--- a/COMP9444/Ass/Ass1/hw1.docx
+++ b/COMP9444/Ass/Ass1/hw1.docx
@@ -93,6 +93,7 @@
         <w:t>Test set: Average loss: 3.1118, Accuracy: 6617/10000 (66%)</w:t>
       </w:r>
     </w:p>
+    <w:p/>
     <w:p/>
     <w:sectPr>
       <w:pgSz w:w="11906" w:h="16838"/>

--- a/COMP9444/Ass/Ass1/hw1.docx
+++ b/COMP9444/Ass/Ass1/hw1.docx
@@ -7,94 +7,908 @@
         <w:rPr>
           <w:rFonts w:hint="eastAsia"/>
         </w:rPr>
-        <w:t>Confusion</w:t>
-      </w:r>
-      <w:r>
-        <w:t xml:space="preserve"> matrix</w:t>
+        <w:t>For</w:t>
+      </w:r>
+      <w:r>
+        <w:t xml:space="preserve"> part 1, linear model, 2-layer fully connected model and convolutional network are trained on the same dataset KMNIST to classify 10 kuzushiji characters</w:t>
+      </w:r>
+      <w:r>
+        <w:t>.</w:t>
+      </w:r>
+      <w:r>
+        <w:t xml:space="preserve"> Obviously, the performance of convolutional network is better than others while the simplest linear model has the lowest accuracy.</w:t>
+      </w:r>
+      <w:r>
+        <w:t xml:space="preserve"> Here are the confusion matrices </w:t>
+      </w:r>
+      <w:r>
+        <w:t>of</w:t>
+      </w:r>
+      <w:r>
+        <w:t xml:space="preserve"> these three models successively</w:t>
+      </w:r>
+      <w:r>
+        <w:t>:</w:t>
       </w:r>
     </w:p>
     <w:p>
-      <w:r>
-        <w:t>[[735.   9.   7.   3.  84.  11.   5.  15.  16.  29.]</w:t>
+      <w:pPr>
+        <w:jc w:val="center"/>
+      </w:pPr>
+      <w:r>
+        <w:rPr>
+          <w:noProof/>
+        </w:rPr>
+        <w:drawing>
+          <wp:inline distT="0" distB="0" distL="0" distR="0" wp14:anchorId="7A28A676" wp14:editId="0486F9DA">
+            <wp:extent cx="3886400" cy="2794144"/>
+            <wp:effectExtent l="0" t="0" r="0" b="6350"/>
+            <wp:docPr id="12" name="Picture 12"/>
+            <wp:cNvGraphicFramePr>
+              <a:graphicFrameLocks xmlns:a="http://schemas.openxmlformats.org/drawingml/2006/main" noChangeAspect="1"/>
+            </wp:cNvGraphicFramePr>
+            <a:graphic xmlns:a="http://schemas.openxmlformats.org/drawingml/2006/main">
+              <a:graphicData uri="http://schemas.openxmlformats.org/drawingml/2006/picture">
+                <pic:pic xmlns:pic="http://schemas.openxmlformats.org/drawingml/2006/picture">
+                  <pic:nvPicPr>
+                    <pic:cNvPr id="1" name=""/>
+                    <pic:cNvPicPr/>
+                  </pic:nvPicPr>
+                  <pic:blipFill>
+                    <a:blip r:embed="rId4"/>
+                    <a:stretch>
+                      <a:fillRect/>
+                    </a:stretch>
+                  </pic:blipFill>
+                  <pic:spPr>
+                    <a:xfrm>
+                      <a:off x="0" y="0"/>
+                      <a:ext cx="3886400" cy="2794144"/>
+                    </a:xfrm>
+                    <a:prstGeom prst="rect">
+                      <a:avLst/>
+                    </a:prstGeom>
+                  </pic:spPr>
+                </pic:pic>
+              </a:graphicData>
+            </a:graphic>
+          </wp:inline>
+        </w:drawing>
       </w:r>
     </w:p>
     <w:p>
-      <w:r>
-        <w:t xml:space="preserve"> </w:t>
-      </w:r>
-      <w:proofErr w:type="gramStart"/>
-      <w:r>
-        <w:t>[  6</w:t>
-      </w:r>
-      <w:proofErr w:type="gramEnd"/>
-      <w:r>
-        <w:t>. 647.  49.  32.  49.  35.  53.  21.  41.  62.]</w:t>
+      <w:pPr>
+        <w:jc w:val="center"/>
+      </w:pPr>
+      <w:r>
+        <w:t>Test set: Average loss: 3.1118, Accuracy: 6617/10000 (66%)</w:t>
       </w:r>
     </w:p>
     <w:p>
-      <w:r>
-        <w:t xml:space="preserve"> </w:t>
-      </w:r>
-      <w:proofErr w:type="gramStart"/>
-      <w:r>
-        <w:t>[  6</w:t>
-      </w:r>
-      <w:proofErr w:type="gramEnd"/>
-      <w:r>
-        <w:t>.  73. 602.  39.  53. 100. 109.  25.  48.  65.]</w:t>
+      <w:pPr>
+        <w:jc w:val="center"/>
+      </w:pPr>
+      <w:r>
+        <w:rPr>
+          <w:noProof/>
+        </w:rPr>
+        <w:drawing>
+          <wp:inline distT="0" distB="0" distL="0" distR="0" wp14:anchorId="2EC465BE" wp14:editId="3F7FFEC5">
+            <wp:extent cx="3873699" cy="2768742"/>
+            <wp:effectExtent l="0" t="0" r="0" b="0"/>
+            <wp:docPr id="13" name="Picture 13"/>
+            <wp:cNvGraphicFramePr>
+              <a:graphicFrameLocks xmlns:a="http://schemas.openxmlformats.org/drawingml/2006/main" noChangeAspect="1"/>
+            </wp:cNvGraphicFramePr>
+            <a:graphic xmlns:a="http://schemas.openxmlformats.org/drawingml/2006/main">
+              <a:graphicData uri="http://schemas.openxmlformats.org/drawingml/2006/picture">
+                <pic:pic xmlns:pic="http://schemas.openxmlformats.org/drawingml/2006/picture">
+                  <pic:nvPicPr>
+                    <pic:cNvPr id="1" name=""/>
+                    <pic:cNvPicPr/>
+                  </pic:nvPicPr>
+                  <pic:blipFill>
+                    <a:blip r:embed="rId5"/>
+                    <a:stretch>
+                      <a:fillRect/>
+                    </a:stretch>
+                  </pic:blipFill>
+                  <pic:spPr>
+                    <a:xfrm>
+                      <a:off x="0" y="0"/>
+                      <a:ext cx="3873699" cy="2768742"/>
+                    </a:xfrm>
+                    <a:prstGeom prst="rect">
+                      <a:avLst/>
+                    </a:prstGeom>
+                  </pic:spPr>
+                </pic:pic>
+              </a:graphicData>
+            </a:graphic>
+          </wp:inline>
+        </w:drawing>
       </w:r>
     </w:p>
     <w:p>
-      <w:r>
-        <w:t xml:space="preserve"> [ 35.  24.  50. 770.  22.  20.  16.  17.  66.  10.]</w:t>
-      </w:r>
-    </w:p>
-    <w:p>
-      <w:r>
-        <w:t xml:space="preserve"> [ 34.  36.  25.  22. 601.  16.  39. 139.  10.  62.]</w:t>
-      </w:r>
-    </w:p>
-    <w:p>
-      <w:r>
-        <w:t xml:space="preserve"> [ 52.  25.  29.  36.  19. 695.  22.  15.  30.  33.]</w:t>
-      </w:r>
-    </w:p>
-    <w:p>
-      <w:r>
-        <w:t xml:space="preserve"> </w:t>
-      </w:r>
-      <w:proofErr w:type="gramStart"/>
-      <w:r>
-        <w:t>[  3</w:t>
-      </w:r>
-      <w:proofErr w:type="gramEnd"/>
-      <w:r>
-        <w:t>.  74.  65.  19.  38.  36. 698.  80.  57.  18.]</w:t>
-      </w:r>
-    </w:p>
-    <w:p>
-      <w:r>
-        <w:t xml:space="preserve"> [ 75.  26.  49.  27.  40.  19.  29. 535.   8.  54.]</w:t>
-      </w:r>
-    </w:p>
-    <w:p>
-      <w:r>
-        <w:t xml:space="preserve"> [ 31.  27.  59.  37.  29.  51.  16. 109. 703.  36.]</w:t>
-      </w:r>
-    </w:p>
-    <w:p>
-      <w:r>
-        <w:t xml:space="preserve"> [ 23.  59.  65.  15.  65.  17.  13.  44.  21. 631.]]</w:t>
+      <w:pPr>
+        <w:jc w:val="center"/>
+      </w:pPr>
+      <w:r>
+        <w:t>Test set: Average loss: 2.5810, Accuracy: 8175/10000 (82%)</w:t>
       </w:r>
     </w:p>
     <w:p/>
     <w:p>
-      <w:r>
-        <w:t>Test set: Average loss: 3.1118, Accuracy: 6617/10000 (66%)</w:t>
+      <w:pPr>
+        <w:jc w:val="center"/>
+      </w:pPr>
+      <w:r>
+        <w:rPr>
+          <w:noProof/>
+        </w:rPr>
+        <w:lastRenderedPageBreak/>
+        <w:drawing>
+          <wp:inline distT="0" distB="0" distL="0" distR="0" wp14:anchorId="630A77A1" wp14:editId="239C5480">
+            <wp:extent cx="3911801" cy="2794144"/>
+            <wp:effectExtent l="0" t="0" r="0" b="6350"/>
+            <wp:docPr id="5" name="Picture 5"/>
+            <wp:cNvGraphicFramePr>
+              <a:graphicFrameLocks xmlns:a="http://schemas.openxmlformats.org/drawingml/2006/main" noChangeAspect="1"/>
+            </wp:cNvGraphicFramePr>
+            <a:graphic xmlns:a="http://schemas.openxmlformats.org/drawingml/2006/main">
+              <a:graphicData uri="http://schemas.openxmlformats.org/drawingml/2006/picture">
+                <pic:pic xmlns:pic="http://schemas.openxmlformats.org/drawingml/2006/picture">
+                  <pic:nvPicPr>
+                    <pic:cNvPr id="1" name=""/>
+                    <pic:cNvPicPr/>
+                  </pic:nvPicPr>
+                  <pic:blipFill>
+                    <a:blip r:embed="rId6"/>
+                    <a:stretch>
+                      <a:fillRect/>
+                    </a:stretch>
+                  </pic:blipFill>
+                  <pic:spPr>
+                    <a:xfrm>
+                      <a:off x="0" y="0"/>
+                      <a:ext cx="3911801" cy="2794144"/>
+                    </a:xfrm>
+                    <a:prstGeom prst="rect">
+                      <a:avLst/>
+                    </a:prstGeom>
+                  </pic:spPr>
+                </pic:pic>
+              </a:graphicData>
+            </a:graphic>
+          </wp:inline>
+        </w:drawing>
+      </w:r>
+    </w:p>
+    <w:p>
+      <w:pPr>
+        <w:jc w:val="center"/>
+      </w:pPr>
+      <w:r>
+        <w:t>Test set: Average loss: 2,2441, Accuracy: 9292/10000 (93%)</w:t>
       </w:r>
     </w:p>
     <w:p/>
-    <w:p/>
+    <w:p>
+      <w:r>
+        <w:t xml:space="preserve">The highlighted cells stand for the characters which are more likely to be </w:t>
+      </w:r>
+      <w:r>
+        <w:t>mistaken</w:t>
+      </w:r>
+      <w:r>
+        <w:t>, the deeper the colour, the higher the probability</w:t>
+      </w:r>
+      <w:r>
+        <w:t>.</w:t>
+      </w:r>
+    </w:p>
+    <w:p>
+      <w:r>
+        <w:t>There are several characters</w:t>
+      </w:r>
+      <w:r>
+        <w:t xml:space="preserve"> that</w:t>
+      </w:r>
+      <w:r>
+        <w:t xml:space="preserve"> are likely to be misclassified by </w:t>
+      </w:r>
+      <w:r>
+        <w:t>all three models, which are listed below</w:t>
+      </w:r>
+      <w:r>
+        <w:t xml:space="preserve"> in the (</w:t>
+      </w:r>
+      <w:r>
+        <w:t>target</w:t>
+      </w:r>
+      <w:r>
+        <w:t xml:space="preserve">, </w:t>
+      </w:r>
+      <w:r>
+        <w:t>output</w:t>
+      </w:r>
+      <w:r>
+        <w:t>) form</w:t>
+      </w:r>
+      <w:r>
+        <w:t>:</w:t>
+      </w:r>
+    </w:p>
+    <w:p>
+      <w:r>
+        <w:t>(0, 4)</w:t>
+      </w:r>
+      <w:r>
+        <w:t>, (2,5), (2, 6)</w:t>
+      </w:r>
+      <w:r>
+        <w:t>, (</w:t>
+      </w:r>
+      <w:r>
+        <w:t>3, 2</w:t>
+      </w:r>
+      <w:r>
+        <w:t>)</w:t>
+      </w:r>
+      <w:r>
+        <w:t>, (</w:t>
+      </w:r>
+      <w:r>
+        <w:t xml:space="preserve">4, </w:t>
+      </w:r>
+      <w:r>
+        <w:t>0</w:t>
+      </w:r>
+      <w:r>
+        <w:t>)</w:t>
+      </w:r>
+      <w:r>
+        <w:t>, (</w:t>
+      </w:r>
+      <w:r>
+        <w:t xml:space="preserve">5, </w:t>
+      </w:r>
+      <w:r>
+        <w:t>0</w:t>
+      </w:r>
+      <w:r>
+        <w:t>)</w:t>
+      </w:r>
+      <w:r>
+        <w:t>, (</w:t>
+      </w:r>
+      <w:r>
+        <w:t xml:space="preserve">6, </w:t>
+      </w:r>
+      <w:r>
+        <w:t>1</w:t>
+      </w:r>
+      <w:r>
+        <w:t>)</w:t>
+      </w:r>
+      <w:r>
+        <w:t>, (</w:t>
+      </w:r>
+      <w:r>
+        <w:t>7, 1</w:t>
+      </w:r>
+      <w:r>
+        <w:t>)</w:t>
+      </w:r>
+      <w:r>
+        <w:t>,</w:t>
+      </w:r>
+      <w:r>
+        <w:t xml:space="preserve"> (</w:t>
+      </w:r>
+      <w:r>
+        <w:t>8, 7</w:t>
+      </w:r>
+      <w:r>
+        <w:t>)</w:t>
+      </w:r>
+      <w:r>
+        <w:t>, (</w:t>
+      </w:r>
+      <w:r>
+        <w:t xml:space="preserve">9, </w:t>
+      </w:r>
+      <w:r>
+        <w:t>1</w:t>
+      </w:r>
+      <w:r>
+        <w:t>)</w:t>
+      </w:r>
+      <w:r>
+        <w:t>, (</w:t>
+      </w:r>
+      <w:r>
+        <w:t>9</w:t>
+      </w:r>
+      <w:r>
+        <w:t>,</w:t>
+      </w:r>
+      <w:r>
+        <w:t xml:space="preserve"> 2</w:t>
+      </w:r>
+      <w:r>
+        <w:t>)</w:t>
+      </w:r>
+      <w:r>
+        <w:t>, (</w:t>
+      </w:r>
+      <w:r>
+        <w:t>9, 7</w:t>
+      </w:r>
+      <w:r>
+        <w:t>)</w:t>
+      </w:r>
+    </w:p>
+    <w:p>
+      <w:r>
+        <w:t>After careful investigation, the reason for the higher error rate is found</w:t>
+      </w:r>
+      <w:r>
+        <w:t xml:space="preserve">: firstly, </w:t>
+      </w:r>
+      <w:r>
+        <w:t>two characters</w:t>
+      </w:r>
+      <w:r>
+        <w:t xml:space="preserve"> may have similar structure, secondly, they may contain same subparts</w:t>
+      </w:r>
+      <w:r>
+        <w:t>.</w:t>
+      </w:r>
+    </w:p>
+    <w:p>
+      <w:r>
+        <w:rPr>
+          <w:rFonts w:hint="eastAsia"/>
+        </w:rPr>
+        <w:t>For</w:t>
+      </w:r>
+      <w:r>
+        <w:t xml:space="preserve"> example, </w:t>
+      </w:r>
+      <w:r>
+        <w:rPr>
+          <w:rFonts w:ascii="Yu Mincho" w:eastAsia="Yu Mincho" w:hAnsi="Yu Mincho" w:hint="eastAsia"/>
+          <w:lang w:eastAsia="ja-JP"/>
+        </w:rPr>
+        <w:t>お</w:t>
+      </w:r>
+      <w:r>
+        <w:rPr>
+          <w:rFonts w:hint="eastAsia"/>
+        </w:rPr>
+        <w:t xml:space="preserve"> </w:t>
+      </w:r>
+      <w:r>
+        <w:t xml:space="preserve">is most likely to be misclassified as </w:t>
+      </w:r>
+      <w:r>
+        <w:rPr>
+          <w:rFonts w:eastAsia="Yu Mincho" w:hint="eastAsia"/>
+          <w:lang w:eastAsia="ja-JP"/>
+        </w:rPr>
+        <w:t>な</w:t>
+      </w:r>
+      <w:r>
+        <w:rPr>
+          <w:rFonts w:eastAsia="Yu Mincho"/>
+          <w:lang w:eastAsia="ja-JP"/>
+        </w:rPr>
+        <w:t xml:space="preserve">, it is </w:t>
+      </w:r>
+      <w:r>
+        <w:rPr>
+          <w:rFonts w:eastAsia="Yu Mincho"/>
+          <w:lang w:eastAsia="ja-JP"/>
+        </w:rPr>
+        <w:t>obvious</w:t>
+      </w:r>
+      <w:r>
+        <w:rPr>
+          <w:rFonts w:eastAsia="Yu Mincho"/>
+          <w:lang w:eastAsia="ja-JP"/>
+        </w:rPr>
+        <w:t xml:space="preserve"> that they both have a cross, a dash and a</w:t>
+      </w:r>
+      <w:r>
+        <w:rPr>
+          <w:rFonts w:eastAsia="Yu Mincho"/>
+          <w:lang w:eastAsia="ja-JP"/>
+        </w:rPr>
+        <w:t>n</w:t>
+      </w:r>
+      <w:r>
+        <w:rPr>
+          <w:rFonts w:eastAsia="Yu Mincho"/>
+          <w:lang w:eastAsia="ja-JP"/>
+        </w:rPr>
+        <w:t xml:space="preserve"> </w:t>
+      </w:r>
+      <w:r>
+        <w:t>ellipse</w:t>
+      </w:r>
+      <w:r>
+        <w:t xml:space="preserve"> </w:t>
+      </w:r>
+      <w:r>
+        <w:t>in</w:t>
+      </w:r>
+      <w:r>
+        <w:t xml:space="preserve"> the lower right corner</w:t>
+      </w:r>
+      <w:r>
+        <w:t>.</w:t>
+      </w:r>
+      <w:r>
+        <w:t xml:space="preserve"> </w:t>
+      </w:r>
+      <w:r>
+        <w:t>S</w:t>
+      </w:r>
+      <w:r>
+        <w:t>imilar structure and identical subparts</w:t>
+      </w:r>
+      <w:r>
+        <w:t xml:space="preserve"> </w:t>
+      </w:r>
+      <w:r>
+        <w:t xml:space="preserve">are the main </w:t>
+      </w:r>
+      <w:r>
+        <w:t>reason</w:t>
+      </w:r>
+      <w:r>
+        <w:t>s</w:t>
+      </w:r>
+      <w:r>
+        <w:t xml:space="preserve"> of mistake </w:t>
+      </w:r>
+      <w:r>
+        <w:t xml:space="preserve">especially </w:t>
+      </w:r>
+      <w:r>
+        <w:t>when they are written in cursive style.</w:t>
+      </w:r>
+    </w:p>
+    <w:p>
+      <w:pPr>
+        <w:rPr>
+          <w:rFonts w:eastAsia="Yu Mincho" w:cstheme="minorHAnsi"/>
+          <w:lang w:eastAsia="ja-JP"/>
+        </w:rPr>
+      </w:pPr>
+      <w:r>
+        <w:t xml:space="preserve">Another example for structure is </w:t>
+      </w:r>
+      <w:r>
+        <w:rPr>
+          <w:rFonts w:eastAsia="Yu Mincho" w:hint="eastAsia"/>
+          <w:lang w:eastAsia="ja-JP"/>
+        </w:rPr>
+        <w:t>れ</w:t>
+      </w:r>
+      <w:r>
+        <w:rPr>
+          <w:rFonts w:eastAsia="Yu Mincho" w:hint="eastAsia"/>
+          <w:lang w:eastAsia="ja-JP"/>
+        </w:rPr>
+        <w:t xml:space="preserve"> </w:t>
+      </w:r>
+      <w:r>
+        <w:rPr>
+          <w:rFonts w:eastAsia="Yu Mincho"/>
+          <w:lang w:eastAsia="ja-JP"/>
+        </w:rPr>
+        <w:t xml:space="preserve">and </w:t>
+      </w:r>
+      <w:r>
+        <w:rPr>
+          <w:rFonts w:eastAsia="Yu Mincho" w:hint="eastAsia"/>
+          <w:lang w:eastAsia="ja-JP"/>
+        </w:rPr>
+        <w:t>や</w:t>
+      </w:r>
+      <w:r>
+        <w:t>, basically they don’t share any subparts in common</w:t>
+      </w:r>
+      <w:r>
+        <w:t xml:space="preserve">, </w:t>
+      </w:r>
+      <w:r>
+        <w:t>but</w:t>
+      </w:r>
+      <w:r>
+        <w:t xml:space="preserve"> the error rate for them is substantially high in the first two models.</w:t>
+      </w:r>
+      <w:r>
+        <w:t xml:space="preserve"> </w:t>
+      </w:r>
+      <w:r>
+        <w:t>The reason is clear: NetLin and NetFull mainly look at structures as the layers are simpler, but convolution network may look at</w:t>
+      </w:r>
+      <w:r>
+        <w:t xml:space="preserve"> relatively</w:t>
+      </w:r>
+      <w:r>
+        <w:t xml:space="preserve"> complex patterns of subparts.</w:t>
+      </w:r>
+      <w:r>
+        <w:t xml:space="preserve"> These two characters both concentrate on top left corner and </w:t>
+      </w:r>
+      <w:r>
+        <w:t>extend the stroke to righ</w:t>
+      </w:r>
+      <w:r>
+        <w:t>t</w:t>
+      </w:r>
+      <w:r>
+        <w:t>.</w:t>
+      </w:r>
+      <w:r>
+        <w:t xml:space="preserve"> When</w:t>
+      </w:r>
+      <w:r>
+        <w:t xml:space="preserve"> NetConv </w:t>
+      </w:r>
+      <w:r>
+        <w:rPr>
+          <w:rFonts w:cstheme="minorHAnsi"/>
+        </w:rPr>
+        <w:t>finds that the cha</w:t>
+      </w:r>
+      <w:r>
+        <w:rPr>
+          <w:rFonts w:cstheme="minorHAnsi"/>
+        </w:rPr>
+        <w:t>racter doesn’t hold certain subparts, even its structure strongly suggest that it is some other character, the network still refuses that proposal</w:t>
+      </w:r>
+      <w:r>
+        <w:rPr>
+          <w:rFonts w:cstheme="minorHAnsi"/>
+        </w:rPr>
+        <w:t>.</w:t>
+      </w:r>
+      <w:r>
+        <w:rPr>
+          <w:rFonts w:cstheme="minorHAnsi"/>
+        </w:rPr>
+        <w:t xml:space="preserve"> Thus, </w:t>
+      </w:r>
+      <w:r>
+        <w:rPr>
+          <w:rFonts w:cstheme="minorHAnsi"/>
+        </w:rPr>
+        <w:t>the likelihood of</w:t>
+      </w:r>
+      <w:r>
+        <w:rPr>
+          <w:rFonts w:cstheme="minorHAnsi"/>
+        </w:rPr>
+        <w:t xml:space="preserve"> </w:t>
+      </w:r>
+      <w:r>
+        <w:rPr>
+          <w:rFonts w:eastAsia="Yu Mincho" w:cstheme="minorHAnsi"/>
+          <w:lang w:eastAsia="ja-JP"/>
+        </w:rPr>
+        <w:t>NetFull</w:t>
+      </w:r>
+      <w:r>
+        <w:rPr>
+          <w:rFonts w:cstheme="minorHAnsi"/>
+        </w:rPr>
+        <w:t xml:space="preserve"> recogniz</w:t>
+      </w:r>
+      <w:r>
+        <w:rPr>
+          <w:rFonts w:cstheme="minorHAnsi"/>
+        </w:rPr>
+        <w:t>ing</w:t>
+      </w:r>
+      <w:r>
+        <w:rPr>
+          <w:rFonts w:cstheme="minorHAnsi"/>
+        </w:rPr>
+        <w:t xml:space="preserve"> </w:t>
+      </w:r>
+      <w:r>
+        <w:rPr>
+          <w:rFonts w:eastAsia="Yu Mincho" w:cstheme="minorHAnsi"/>
+          <w:lang w:eastAsia="ja-JP"/>
+        </w:rPr>
+        <w:t>れ</w:t>
+      </w:r>
+      <w:r>
+        <w:rPr>
+          <w:rFonts w:eastAsia="Yu Mincho" w:cstheme="minorHAnsi"/>
+          <w:lang w:eastAsia="ja-JP"/>
+        </w:rPr>
+        <w:t xml:space="preserve"> as </w:t>
+      </w:r>
+      <w:r>
+        <w:rPr>
+          <w:rFonts w:eastAsia="Yu Mincho" w:cstheme="minorHAnsi"/>
+          <w:lang w:eastAsia="ja-JP"/>
+        </w:rPr>
+        <w:t>や</w:t>
+      </w:r>
+      <w:r>
+        <w:rPr>
+          <w:rFonts w:eastAsia="Yu Mincho" w:cstheme="minorHAnsi"/>
+          <w:lang w:eastAsia="ja-JP"/>
+        </w:rPr>
+        <w:t>is not significant.</w:t>
+      </w:r>
+    </w:p>
+    <w:p>
+      <w:pPr>
+        <w:rPr>
+          <w:rFonts w:cstheme="minorHAnsi"/>
+        </w:rPr>
+      </w:pPr>
+      <w:r>
+        <w:rPr>
+          <w:rFonts w:eastAsia="Yu Mincho" w:cstheme="minorHAnsi"/>
+          <w:lang w:eastAsia="ja-JP"/>
+        </w:rPr>
+        <w:t>All the pair</w:t>
+      </w:r>
+      <w:r>
+        <w:rPr>
+          <w:rFonts w:eastAsia="Yu Mincho" w:cstheme="minorHAnsi"/>
+          <w:lang w:eastAsia="ja-JP"/>
+        </w:rPr>
+        <w:t>s</w:t>
+      </w:r>
+      <w:r>
+        <w:rPr>
+          <w:rFonts w:eastAsia="Yu Mincho" w:cstheme="minorHAnsi"/>
+          <w:lang w:eastAsia="ja-JP"/>
+        </w:rPr>
+        <w:t xml:space="preserve"> listed above </w:t>
+      </w:r>
+      <w:r>
+        <w:rPr>
+          <w:rFonts w:eastAsia="Yu Mincho" w:cstheme="minorHAnsi"/>
+          <w:lang w:eastAsia="ja-JP"/>
+        </w:rPr>
+        <w:t xml:space="preserve">follow </w:t>
+      </w:r>
+      <w:r>
+        <w:rPr>
+          <w:rFonts w:cstheme="minorHAnsi"/>
+        </w:rPr>
+        <w:t>the same rule,</w:t>
+      </w:r>
+      <w:r>
+        <w:rPr>
+          <w:rFonts w:cstheme="minorHAnsi"/>
+        </w:rPr>
+        <w:t xml:space="preserve"> </w:t>
+      </w:r>
+      <w:r>
+        <w:rPr>
+          <w:rFonts w:cstheme="minorHAnsi"/>
+        </w:rPr>
+        <w:t>even a convolution</w:t>
+      </w:r>
+      <w:r>
+        <w:rPr>
+          <w:rFonts w:cstheme="minorHAnsi"/>
+        </w:rPr>
+        <w:t xml:space="preserve"> network considers structure and </w:t>
+      </w:r>
+      <w:r>
+        <w:rPr>
+          <w:rFonts w:cstheme="minorHAnsi"/>
+        </w:rPr>
+        <w:t xml:space="preserve">subparts at the same time, wrong classifications still exist because the dataset is extracted from cursive human written </w:t>
+      </w:r>
+      <w:r>
+        <w:rPr>
+          <w:rFonts w:cstheme="minorHAnsi"/>
+        </w:rPr>
+        <w:t>samples</w:t>
+      </w:r>
+      <w:r>
+        <w:rPr>
+          <w:rFonts w:cstheme="minorHAnsi"/>
+        </w:rPr>
+        <w:t xml:space="preserve"> which is not that standard as expected</w:t>
+      </w:r>
+      <w:r>
+        <w:rPr>
+          <w:rFonts w:cstheme="minorHAnsi"/>
+        </w:rPr>
+        <w:t>.</w:t>
+      </w:r>
+    </w:p>
+    <w:p>
+      <w:r>
+        <w:t>Also</w:t>
+      </w:r>
+      <w:r>
+        <w:t>,</w:t>
+      </w:r>
+      <w:r>
+        <w:t xml:space="preserve"> a lot of experiments were made on the</w:t>
+      </w:r>
+      <w:r>
+        <w:t xml:space="preserve"> </w:t>
+      </w:r>
+      <w:r>
+        <w:t>model</w:t>
+      </w:r>
+      <w:r>
+        <w:t>s</w:t>
+      </w:r>
+      <w:r>
+        <w:t>, especially on CNN models</w:t>
+      </w:r>
+      <w:r>
+        <w:t>.</w:t>
+      </w:r>
+      <w:r>
+        <w:t xml:space="preserve"> Number of filters, </w:t>
+      </w:r>
+      <w:r>
+        <w:t>size of filter</w:t>
+      </w:r>
+      <w:r>
+        <w:t>,</w:t>
+      </w:r>
+      <w:r>
+        <w:t xml:space="preserve"> </w:t>
+      </w:r>
+      <w:r>
+        <w:t xml:space="preserve">stride size, paddings, dropouts, maxpool and nodes for fully connected layer </w:t>
+      </w:r>
+      <w:r>
+        <w:t>are tested.</w:t>
+      </w:r>
+      <w:r>
+        <w:t xml:space="preserve"> The result was surprising but reasonable</w:t>
+      </w:r>
+      <w:r>
+        <w:t xml:space="preserve">: firstly, </w:t>
+      </w:r>
+      <w:r>
+        <w:t xml:space="preserve">size of layers or number of </w:t>
+      </w:r>
+      <w:r>
+        <w:lastRenderedPageBreak/>
+        <w:t xml:space="preserve">nodes and accuracy </w:t>
+      </w:r>
+      <w:r>
+        <w:t>is</w:t>
+      </w:r>
+      <w:r>
+        <w:t xml:space="preserve"> not positively correlated,</w:t>
+      </w:r>
+      <w:r>
+        <w:t xml:space="preserve"> secondly,</w:t>
+      </w:r>
+      <w:r>
+        <w:t xml:space="preserve"> there is no negative correlation between speed </w:t>
+      </w:r>
+      <w:r>
+        <w:t xml:space="preserve">and </w:t>
+      </w:r>
+      <w:r>
+        <w:t>performance</w:t>
+      </w:r>
+      <w:r>
+        <w:t xml:space="preserve">, finally, </w:t>
+      </w:r>
+      <w:r>
+        <w:t>simplification</w:t>
+      </w:r>
+      <w:r>
+        <w:t xml:space="preserve"> (maxpool, dropout)</w:t>
+      </w:r>
+      <w:r>
+        <w:t xml:space="preserve"> do</w:t>
+      </w:r>
+      <w:r>
+        <w:t>es</w:t>
+      </w:r>
+      <w:r>
+        <w:t xml:space="preserve"> not always lead to worse </w:t>
+      </w:r>
+      <w:r>
+        <w:t>result</w:t>
+      </w:r>
+      <w:r>
+        <w:t>.</w:t>
+      </w:r>
+    </w:p>
+    <w:p>
+      <w:r>
+        <w:t>At first</w:t>
+      </w:r>
+      <w:r>
+        <w:t xml:space="preserve">, </w:t>
+      </w:r>
+      <w:r>
+        <w:t xml:space="preserve">several tests were </w:t>
+      </w:r>
+      <w:r>
+        <w:t xml:space="preserve">performed to derive the number of nodes in the hidden of NetFull to achieve a </w:t>
+      </w:r>
+      <w:r>
+        <w:t>local minimum</w:t>
+      </w:r>
+      <w:r>
+        <w:t xml:space="preserve"> for error rate</w:t>
+      </w:r>
+      <w:r>
+        <w:t>.</w:t>
+      </w:r>
+      <w:r>
+        <w:t xml:space="preserve"> </w:t>
+      </w:r>
+      <w:r>
+        <w:t xml:space="preserve">The relation between </w:t>
+      </w:r>
+      <w:r>
+        <w:t xml:space="preserve">number of nodes and </w:t>
+      </w:r>
+      <w:r>
+        <w:t>error rate looks like a tick, in which there is a local minimum</w:t>
+      </w:r>
+      <w:r>
+        <w:t>.</w:t>
+      </w:r>
+      <w:r>
+        <w:t xml:space="preserve"> </w:t>
+      </w:r>
+      <w:r>
+        <w:rPr>
+          <w:rFonts w:hint="eastAsia"/>
+        </w:rPr>
+        <w:t>For</w:t>
+      </w:r>
+      <w:r>
+        <w:t xml:space="preserve"> this dataset</w:t>
+      </w:r>
+      <w:r>
+        <w:t>,</w:t>
+      </w:r>
+      <w:r>
+        <w:t xml:space="preserve"> </w:t>
+      </w:r>
+      <w:r>
+        <w:t>the</w:t>
+      </w:r>
+      <w:r>
+        <w:t xml:space="preserve"> pseudo</w:t>
+      </w:r>
+      <w:r>
+        <w:t xml:space="preserve"> optimum</w:t>
+      </w:r>
+      <w:r>
+        <w:t xml:space="preserve"> </w:t>
+      </w:r>
+      <w:r>
+        <w:t>hidden size</w:t>
+      </w:r>
+      <w:r>
+        <w:t xml:space="preserve"> is 110</w:t>
+      </w:r>
+      <w:r>
+        <w:t>.</w:t>
+      </w:r>
+    </w:p>
     <w:sectPr>
       <w:pgSz w:w="11906" w:h="16838"/>
       <w:pgMar w:top="1440" w:right="1800" w:bottom="1440" w:left="1800" w:header="708" w:footer="708" w:gutter="0"/>

--- a/COMP9444/Ass/Ass1/hw1.docx
+++ b/COMP9444/Ass/Ass1/hw1.docx
@@ -10,7 +10,15 @@
         <w:t>For</w:t>
       </w:r>
       <w:r>
-        <w:t xml:space="preserve"> part 1, linear model, 2-layer fully connected model and convolutional network are trained on the same dataset KMNIST to classify 10 kuzushiji characters</w:t>
+        <w:t xml:space="preserve"> part 1, linear model, 2-layer fully connected model and convolutional network are trained on the same dataset KMNIST to classify 10 </w:t>
+      </w:r>
+      <w:proofErr w:type="spellStart"/>
+      <w:r>
+        <w:t>kuzushiji</w:t>
+      </w:r>
+      <w:proofErr w:type="spellEnd"/>
+      <w:r>
+        <w:t xml:space="preserve"> characters</w:t>
       </w:r>
       <w:r>
         <w:t>.</w:t>
@@ -534,7 +542,23 @@
         <w:t xml:space="preserve"> </w:t>
       </w:r>
       <w:r>
-        <w:t>The reason is clear: NetLin and NetFull mainly look at structures as the layers are simpler, but convolution network may look at</w:t>
+        <w:t xml:space="preserve">The reason is clear: </w:t>
+      </w:r>
+      <w:proofErr w:type="spellStart"/>
+      <w:r>
+        <w:t>NetLin</w:t>
+      </w:r>
+      <w:proofErr w:type="spellEnd"/>
+      <w:r>
+        <w:t xml:space="preserve"> and </w:t>
+      </w:r>
+      <w:proofErr w:type="spellStart"/>
+      <w:r>
+        <w:t>NetFull</w:t>
+      </w:r>
+      <w:proofErr w:type="spellEnd"/>
+      <w:r>
+        <w:t xml:space="preserve"> mainly look at structures as the layers are simpler, but convolution network may look at</w:t>
       </w:r>
       <w:r>
         <w:t xml:space="preserve"> relatively</w:t>
@@ -558,7 +582,15 @@
         <w:t xml:space="preserve"> When</w:t>
       </w:r>
       <w:r>
-        <w:t xml:space="preserve"> NetConv </w:t>
+        <w:t xml:space="preserve"> </w:t>
+      </w:r>
+      <w:proofErr w:type="spellStart"/>
+      <w:r>
+        <w:t>NetConv</w:t>
+      </w:r>
+      <w:proofErr w:type="spellEnd"/>
+      <w:r>
+        <w:t xml:space="preserve"> </w:t>
       </w:r>
       <w:r>
         <w:rPr>
@@ -596,6 +628,7 @@
         </w:rPr>
         <w:t xml:space="preserve"> </w:t>
       </w:r>
+      <w:proofErr w:type="spellStart"/>
       <w:r>
         <w:rPr>
           <w:rFonts w:eastAsia="Yu Mincho" w:cstheme="minorHAnsi"/>
@@ -603,6 +636,7 @@
         </w:rPr>
         <w:t>NetFull</w:t>
       </w:r>
+      <w:proofErr w:type="spellEnd"/>
       <w:r>
         <w:rPr>
           <w:rFonts w:cstheme="minorHAnsi"/>
@@ -799,34 +833,22 @@
         <w:t xml:space="preserve"> secondly,</w:t>
       </w:r>
       <w:r>
-        <w:t xml:space="preserve"> there is no negative correlation between speed </w:t>
-      </w:r>
-      <w:r>
-        <w:t xml:space="preserve">and </w:t>
-      </w:r>
-      <w:r>
-        <w:t>performance</w:t>
-      </w:r>
-      <w:r>
-        <w:t xml:space="preserve">, finally, </w:t>
-      </w:r>
-      <w:r>
-        <w:t>simplification</w:t>
-      </w:r>
-      <w:r>
-        <w:t xml:space="preserve"> (maxpool, dropout)</w:t>
-      </w:r>
-      <w:r>
-        <w:t xml:space="preserve"> do</w:t>
-      </w:r>
-      <w:r>
-        <w:t>es</w:t>
-      </w:r>
-      <w:r>
-        <w:t xml:space="preserve"> not always lead to worse </w:t>
-      </w:r>
-      <w:r>
-        <w:t>result</w:t>
+        <w:t xml:space="preserve"> </w:t>
+      </w:r>
+      <w:r>
+        <w:t>simplification (maxpool, dropout) does not always lead to worse result</w:t>
+      </w:r>
+      <w:r>
+        <w:t>,</w:t>
+      </w:r>
+      <w:r>
+        <w:t xml:space="preserve"> </w:t>
+      </w:r>
+      <w:r>
+        <w:t xml:space="preserve">finally, </w:t>
+      </w:r>
+      <w:r>
+        <w:t>there is no negative correlation between speed and performance</w:t>
       </w:r>
       <w:r>
         <w:t>.</w:t>
@@ -843,7 +865,21 @@
         <w:t xml:space="preserve">several tests were </w:t>
       </w:r>
       <w:r>
-        <w:t xml:space="preserve">performed to derive the number of nodes in the hidden of NetFull to achieve a </w:t>
+        <w:t xml:space="preserve">performed to derive the number of nodes in the hidden </w:t>
+      </w:r>
+      <w:r>
+        <w:t xml:space="preserve">layer </w:t>
+      </w:r>
+      <w:r>
+        <w:t xml:space="preserve">of </w:t>
+      </w:r>
+      <w:proofErr w:type="spellStart"/>
+      <w:r>
+        <w:t>NetFull</w:t>
+      </w:r>
+      <w:proofErr w:type="spellEnd"/>
+      <w:r>
+        <w:t xml:space="preserve"> to achieve a </w:t>
       </w:r>
       <w:r>
         <w:t>local minimum</w:t>
@@ -891,7 +927,10 @@
         <w:t>the</w:t>
       </w:r>
       <w:r>
-        <w:t xml:space="preserve"> pseudo</w:t>
+        <w:t xml:space="preserve"> </w:t>
+      </w:r>
+      <w:r>
+        <w:t>local</w:t>
       </w:r>
       <w:r>
         <w:t xml:space="preserve"> optimum</w:t>
@@ -907,6 +946,226 @@
       </w:r>
       <w:r>
         <w:t>.</w:t>
+      </w:r>
+      <w:r>
+        <w:t xml:space="preserve"> </w:t>
+      </w:r>
+      <w:r>
+        <w:rPr>
+          <w:rFonts w:hint="eastAsia"/>
+        </w:rPr>
+        <w:t>Also</w:t>
+      </w:r>
+      <w:r>
+        <w:t>, a lot of experiment were made on the parameters of the convolutional network. Surprisingly, the accuracy doesn’t grow along with number of filters or filter size consistently, which is because when the filters expand, more noise are considered and then it leads to overfitting.</w:t>
+      </w:r>
+    </w:p>
+    <w:p/>
+    <w:p>
+      <w:r>
+        <w:rPr>
+          <w:rFonts w:hint="eastAsia"/>
+        </w:rPr>
+        <w:t>S</w:t>
+      </w:r>
+      <w:r>
+        <w:t>econdly</w:t>
+      </w:r>
+      <w:r>
+        <w:t xml:space="preserve">, </w:t>
+      </w:r>
+      <w:r>
+        <w:t>s</w:t>
+      </w:r>
+      <w:r>
+        <w:t>tride</w:t>
+      </w:r>
+      <w:r>
+        <w:t xml:space="preserve"> and maxpool</w:t>
+      </w:r>
+      <w:r>
+        <w:t xml:space="preserve"> also play</w:t>
+      </w:r>
+      <w:r>
+        <w:t>ed</w:t>
+      </w:r>
+      <w:r>
+        <w:t xml:space="preserve"> the role of avoiding overfitting</w:t>
+      </w:r>
+      <w:r>
+        <w:t>, it reduces the size of output filter to eliminate some of the noise.</w:t>
+      </w:r>
+      <w:r>
+        <w:t xml:space="preserve"> </w:t>
+      </w:r>
+      <w:r>
+        <w:t xml:space="preserve">It is interesting to find that </w:t>
+      </w:r>
+      <w:r>
+        <w:t>maxpool can improve the network when it is placed between two</w:t>
+      </w:r>
+      <w:r>
+        <w:t xml:space="preserve"> convolutional</w:t>
+      </w:r>
+      <w:r>
+        <w:t xml:space="preserve"> layers, however, it can also ruin the whole model if it follows the second convolutional layer.</w:t>
+      </w:r>
+      <w:r>
+        <w:t xml:space="preserve"> The reason </w:t>
+      </w:r>
+      <w:r>
+        <w:t>should be</w:t>
+      </w:r>
+      <w:r>
+        <w:t xml:space="preserve"> oversimplifying: the output of the second layer is accurate enough and doesn’t contain significant amount of useless information,</w:t>
+      </w:r>
+      <w:r>
+        <w:t xml:space="preserve"> </w:t>
+      </w:r>
+      <w:r>
+        <w:t>thus</w:t>
+      </w:r>
+      <w:r>
+        <w:t xml:space="preserve"> </w:t>
+      </w:r>
+      <w:r>
+        <w:t xml:space="preserve">maxpooling </w:t>
+      </w:r>
+      <w:r>
+        <w:t>may eliminate nearly 75% of useful information</w:t>
+      </w:r>
+      <w:r>
+        <w:t xml:space="preserve"> </w:t>
+      </w:r>
+      <w:r>
+        <w:t>(when using 2x2 maxpool).</w:t>
+      </w:r>
+      <w:r>
+        <w:t xml:space="preserve"> </w:t>
+      </w:r>
+      <w:r>
+        <w:t xml:space="preserve">The extent of </w:t>
+      </w:r>
+      <w:r>
+        <w:t>simplification should be adjusted elaborately</w:t>
+      </w:r>
+      <w:r>
+        <w:t xml:space="preserve"> to achieve a</w:t>
+      </w:r>
+      <w:r>
+        <w:t xml:space="preserve"> high</w:t>
+      </w:r>
+      <w:r>
+        <w:t xml:space="preserve"> efficien</w:t>
+      </w:r>
+      <w:r>
+        <w:t>cy of dropping out distracters come from the dataset.</w:t>
+      </w:r>
+    </w:p>
+    <w:p/>
+    <w:p>
+      <w:r>
+        <w:t>In the end,</w:t>
+      </w:r>
+      <w:r>
+        <w:t xml:space="preserve"> </w:t>
+      </w:r>
+      <w:r>
+        <w:t xml:space="preserve">during the experiment, </w:t>
+      </w:r>
+      <w:r>
+        <w:t xml:space="preserve">it is concluded that there is no </w:t>
+      </w:r>
+      <w:r>
+        <w:t>visible relationship between speed and accuracy</w:t>
+      </w:r>
+      <w:r>
+        <w:t xml:space="preserve">. </w:t>
+      </w:r>
+      <w:r>
+        <w:t xml:space="preserve">This is deduced from the first two findings: Larger layers require more time to complete, </w:t>
+      </w:r>
+      <w:r>
+        <w:t xml:space="preserve">but </w:t>
+      </w:r>
+      <w:r>
+        <w:t>obviously that bigger is not always better.</w:t>
+      </w:r>
+      <w:r>
+        <w:t xml:space="preserve"> Simplification also accelerates the network to some extent</w:t>
+      </w:r>
+      <w:r>
+        <w:t xml:space="preserve"> without reducing accuracy</w:t>
+      </w:r>
+      <w:r>
+        <w:t>.</w:t>
+      </w:r>
+      <w:r>
+        <w:t xml:space="preserve"> </w:t>
+      </w:r>
+      <w:r>
+        <w:t xml:space="preserve">Usually, </w:t>
+      </w:r>
+      <w:r>
+        <w:t xml:space="preserve">an optimal model does not require </w:t>
+      </w:r>
+      <w:r>
+        <w:t xml:space="preserve">much more time to run, </w:t>
+      </w:r>
+      <w:r>
+        <w:t xml:space="preserve">when the result reaches optimum, </w:t>
+      </w:r>
+      <w:r>
+        <w:t>the efficiency often reaches optimum as well.</w:t>
+      </w:r>
+      <w:r>
+        <w:t xml:space="preserve"> </w:t>
+      </w:r>
+      <w:r>
+        <w:t xml:space="preserve">Speed is always </w:t>
+      </w:r>
+      <w:proofErr w:type="spellStart"/>
+      <w:proofErr w:type="gramStart"/>
+      <w:r>
+        <w:t>a</w:t>
+      </w:r>
+      <w:proofErr w:type="spellEnd"/>
+      <w:proofErr w:type="gramEnd"/>
+      <w:r>
+        <w:t xml:space="preserve"> important topic, </w:t>
+      </w:r>
+      <w:r>
+        <w:t xml:space="preserve">reducing time cost without worsen the model </w:t>
+      </w:r>
+      <w:r>
+        <w:t xml:space="preserve">is also the last but crucial </w:t>
+      </w:r>
+      <w:r>
+        <w:t>step</w:t>
+      </w:r>
+      <w:r>
+        <w:t xml:space="preserve"> after finding the optimum</w:t>
+      </w:r>
+      <w:r>
+        <w:t xml:space="preserve"> parameters.</w:t>
+      </w:r>
+      <w:r>
+        <w:t xml:space="preserve"> </w:t>
+      </w:r>
+      <w:r>
+        <w:t>Sacrific</w:t>
+      </w:r>
+      <w:r>
+        <w:t xml:space="preserve">e of accuracy </w:t>
+      </w:r>
+      <w:r>
+        <w:t xml:space="preserve">is not necessary </w:t>
+      </w:r>
+      <w:r>
+        <w:t xml:space="preserve">if appropriate </w:t>
+      </w:r>
+      <w:r>
+        <w:t>techniques are used.</w:t>
       </w:r>
     </w:p>
     <w:sectPr>

--- a/COMP9444/Ass/Ass1/hw1.docx
+++ b/COMP9444/Ass/Ass1/hw1.docx
@@ -10,15 +10,7 @@
         <w:t>For</w:t>
       </w:r>
       <w:r>
-        <w:t xml:space="preserve"> part 1, linear model, 2-layer fully connected model and convolutional network are trained on the same dataset KMNIST to classify 10 </w:t>
-      </w:r>
-      <w:proofErr w:type="spellStart"/>
-      <w:r>
-        <w:t>kuzushiji</w:t>
-      </w:r>
-      <w:proofErr w:type="spellEnd"/>
-      <w:r>
-        <w:t xml:space="preserve"> characters</w:t>
+        <w:t xml:space="preserve"> part 1, linear model, 2-layer fully connected model and convolutional network are trained on the same dataset KMNIST to classify 10 kuzushiji characters</w:t>
       </w:r>
       <w:r>
         <w:t>.</w:t>
@@ -542,23 +534,7 @@
         <w:t xml:space="preserve"> </w:t>
       </w:r>
       <w:r>
-        <w:t xml:space="preserve">The reason is clear: </w:t>
-      </w:r>
-      <w:proofErr w:type="spellStart"/>
-      <w:r>
-        <w:t>NetLin</w:t>
-      </w:r>
-      <w:proofErr w:type="spellEnd"/>
-      <w:r>
-        <w:t xml:space="preserve"> and </w:t>
-      </w:r>
-      <w:proofErr w:type="spellStart"/>
-      <w:r>
-        <w:t>NetFull</w:t>
-      </w:r>
-      <w:proofErr w:type="spellEnd"/>
-      <w:r>
-        <w:t xml:space="preserve"> mainly look at structures as the layers are simpler, but convolution network may look at</w:t>
+        <w:t>The reason is clear: NetLin and NetFull mainly look at structures as the layers are simpler, but convolution network may look at</w:t>
       </w:r>
       <w:r>
         <w:t xml:space="preserve"> relatively</w:t>
@@ -582,15 +558,7 @@
         <w:t xml:space="preserve"> When</w:t>
       </w:r>
       <w:r>
-        <w:t xml:space="preserve"> </w:t>
-      </w:r>
-      <w:proofErr w:type="spellStart"/>
-      <w:r>
-        <w:t>NetConv</w:t>
-      </w:r>
-      <w:proofErr w:type="spellEnd"/>
-      <w:r>
-        <w:t xml:space="preserve"> </w:t>
+        <w:t xml:space="preserve"> NetConv </w:t>
       </w:r>
       <w:r>
         <w:rPr>
@@ -628,7 +596,6 @@
         </w:rPr>
         <w:t xml:space="preserve"> </w:t>
       </w:r>
-      <w:proofErr w:type="spellStart"/>
       <w:r>
         <w:rPr>
           <w:rFonts w:eastAsia="Yu Mincho" w:cstheme="minorHAnsi"/>
@@ -636,7 +603,6 @@
         </w:rPr>
         <w:t>NetFull</w:t>
       </w:r>
-      <w:proofErr w:type="spellEnd"/>
       <w:r>
         <w:rPr>
           <w:rFonts w:cstheme="minorHAnsi"/>
@@ -778,6 +744,15 @@
         <w:t xml:space="preserve"> a lot of experiments were made on the</w:t>
       </w:r>
       <w:r>
+        <w:t xml:space="preserve"> architecture</w:t>
+      </w:r>
+      <w:r>
+        <w:t xml:space="preserve"> of </w:t>
+      </w:r>
+      <w:r>
+        <w:t>the</w:t>
+      </w:r>
+      <w:r>
         <w:t xml:space="preserve"> </w:t>
       </w:r>
       <w:r>
@@ -805,23 +780,38 @@
         <w:t xml:space="preserve"> </w:t>
       </w:r>
       <w:r>
-        <w:t xml:space="preserve">stride size, paddings, dropouts, maxpool and nodes for fully connected layer </w:t>
+        <w:t>stride size, paddings, dropouts, maxpool</w:t>
+      </w:r>
+      <w:r>
+        <w:rPr>
+          <w:rFonts w:hint="eastAsia"/>
+        </w:rPr>
+        <w:t>,</w:t>
+      </w:r>
+      <w:r>
+        <w:t xml:space="preserve"> nodes for fully connected layer </w:t>
       </w:r>
       <w:r>
         <w:t>are tested.</w:t>
       </w:r>
       <w:r>
-        <w:t xml:space="preserve"> The result was surprising but reasonable</w:t>
+        <w:t xml:space="preserve"> The result was </w:t>
+      </w:r>
+      <w:r>
+        <w:t>surprising</w:t>
+      </w:r>
+      <w:r>
+        <w:t xml:space="preserve"> but reasonable</w:t>
       </w:r>
       <w:r>
         <w:t xml:space="preserve">: firstly, </w:t>
       </w:r>
       <w:r>
-        <w:t xml:space="preserve">size of layers or number of </w:t>
+        <w:t xml:space="preserve">size of </w:t>
       </w:r>
       <w:r>
         <w:lastRenderedPageBreak/>
-        <w:t xml:space="preserve">nodes and accuracy </w:t>
+        <w:t xml:space="preserve">layers or number of nodes and accuracy </w:t>
       </w:r>
       <w:r>
         <w:t>is</w:t>
@@ -871,15 +861,7 @@
         <w:t xml:space="preserve">layer </w:t>
       </w:r>
       <w:r>
-        <w:t xml:space="preserve">of </w:t>
-      </w:r>
-      <w:proofErr w:type="spellStart"/>
-      <w:r>
-        <w:t>NetFull</w:t>
-      </w:r>
-      <w:proofErr w:type="spellEnd"/>
-      <w:r>
-        <w:t xml:space="preserve"> to achieve a </w:t>
+        <w:t xml:space="preserve">of NetFull to achieve a </w:t>
       </w:r>
       <w:r>
         <w:t>local minimum</w:t>
@@ -1122,17 +1104,7 @@
         <w:t xml:space="preserve"> </w:t>
       </w:r>
       <w:r>
-        <w:t xml:space="preserve">Speed is always </w:t>
-      </w:r>
-      <w:proofErr w:type="spellStart"/>
-      <w:proofErr w:type="gramStart"/>
-      <w:r>
-        <w:t>a</w:t>
-      </w:r>
-      <w:proofErr w:type="spellEnd"/>
-      <w:proofErr w:type="gramEnd"/>
-      <w:r>
-        <w:t xml:space="preserve"> important topic, </w:t>
+        <w:t xml:space="preserve">Speed is always a important topic, </w:t>
       </w:r>
       <w:r>
         <w:t xml:space="preserve">reducing time cost without worsen the model </w:t>
@@ -1166,6 +1138,246 @@
       </w:r>
       <w:r>
         <w:t>techniques are used.</w:t>
+      </w:r>
+    </w:p>
+    <w:p/>
+    <w:p>
+      <w:r>
+        <w:t>Moreover, meta-parameter</w:t>
+      </w:r>
+      <w:r>
+        <w:t>s also have significant influence on the performance</w:t>
+      </w:r>
+      <w:r>
+        <w:t xml:space="preserve"> which will be discussed separately</w:t>
+      </w:r>
+      <w:r>
+        <w:t>.</w:t>
+      </w:r>
+    </w:p>
+    <w:p>
+      <w:pPr>
+        <w:ind w:left="720" w:hanging="720"/>
+      </w:pPr>
+      <w:r>
+        <w:t xml:space="preserve">--lr: </w:t>
+      </w:r>
+      <w:r>
+        <w:t xml:space="preserve"> learning rate </w:t>
+      </w:r>
+      <w:r>
+        <w:t xml:space="preserve">determines the efficiency of learning, the higher the rate, the </w:t>
+      </w:r>
+      <w:r>
+        <w:t>faster the model learns.</w:t>
+      </w:r>
+      <w:r>
+        <w:t xml:space="preserve"> Faster does not refer to the speed of </w:t>
+      </w:r>
+      <w:r>
+        <w:t xml:space="preserve">program, rather </w:t>
+      </w:r>
+      <w:r>
+        <w:t xml:space="preserve">the </w:t>
+      </w:r>
+      <w:r>
+        <w:t xml:space="preserve">amount of adjustment made </w:t>
+      </w:r>
+      <w:r>
+        <w:t>based on each training example</w:t>
+      </w:r>
+      <w:r>
+        <w:t>.</w:t>
+      </w:r>
+      <w:r>
+        <w:t xml:space="preserve"> Although</w:t>
+      </w:r>
+      <w:r>
+        <w:t xml:space="preserve"> the time spend is fixed, </w:t>
+      </w:r>
+      <w:r>
+        <w:t xml:space="preserve">typically a higher learning rate </w:t>
+      </w:r>
+      <w:r>
+        <w:t xml:space="preserve">lead to a </w:t>
+      </w:r>
+      <w:r>
+        <w:t>higher accuracy</w:t>
+      </w:r>
+      <w:r>
+        <w:t>.</w:t>
+      </w:r>
+      <w:r>
+        <w:t xml:space="preserve"> However, </w:t>
+      </w:r>
+      <w:r>
+        <w:t>when it is too big (depend on the model and dataset)</w:t>
+      </w:r>
+      <w:r>
+        <w:t xml:space="preserve">, </w:t>
+      </w:r>
+      <w:r>
+        <w:t xml:space="preserve">the effect would </w:t>
+      </w:r>
+      <w:r>
+        <w:t>be negative: accuracy may decline instead.</w:t>
+      </w:r>
+      <w:r>
+        <w:t xml:space="preserve"> </w:t>
+      </w:r>
+      <w:r>
+        <w:t>The reason is straight forward because the model may “over learn” thus passes over the optimal answer</w:t>
+      </w:r>
+      <w:r>
+        <w:t>.</w:t>
+      </w:r>
+      <w:r>
+        <w:t xml:space="preserve"> The learning rate </w:t>
+      </w:r>
+      <w:r>
+        <w:t>suggested for t</w:t>
+      </w:r>
+      <w:r>
+        <w:t xml:space="preserve">he netConv is 0.15, </w:t>
+      </w:r>
+      <w:r>
+        <w:t xml:space="preserve">final accuracy of </w:t>
+      </w:r>
+      <w:r>
+        <w:t>96%</w:t>
+      </w:r>
+      <w:r>
+        <w:t xml:space="preserve"> could be achieved with which</w:t>
+      </w:r>
+      <w:r>
+        <w:t>.</w:t>
+      </w:r>
+    </w:p>
+    <w:p>
+      <w:pPr>
+        <w:ind w:left="720" w:hanging="720"/>
+      </w:pPr>
+      <w:r>
+        <w:t xml:space="preserve">--mom: momentum improves the </w:t>
+      </w:r>
+      <w:r>
+        <w:t>process</w:t>
+      </w:r>
+      <w:r>
+        <w:t xml:space="preserve"> </w:t>
+      </w:r>
+      <w:r>
+        <w:t>of approaching better answer</w:t>
+      </w:r>
+      <w:r>
+        <w:t xml:space="preserve"> by accelerating.</w:t>
+      </w:r>
+      <w:r>
+        <w:t xml:space="preserve"> That leads to a faster speed which saves time and make it easier to jump over a local minim</w:t>
+      </w:r>
+      <w:r>
+        <w:t>um</w:t>
+      </w:r>
+      <w:r>
+        <w:t>.</w:t>
+      </w:r>
+      <w:r>
+        <w:t xml:space="preserve"> </w:t>
+      </w:r>
+      <w:r>
+        <w:t>The model has a better performance with mom equals to 0.75</w:t>
+      </w:r>
+      <w:r>
+        <w:t>.</w:t>
+      </w:r>
+    </w:p>
+    <w:p>
+      <w:pPr>
+        <w:ind w:left="720" w:hanging="720"/>
+      </w:pPr>
+      <w:r>
+        <w:lastRenderedPageBreak/>
+        <w:t xml:space="preserve">--epochs: </w:t>
+      </w:r>
+      <w:r>
+        <w:t xml:space="preserve">epoch </w:t>
+      </w:r>
+      <w:r>
+        <w:t xml:space="preserve">dose not affect the performance </w:t>
+      </w:r>
+      <w:r>
+        <w:t>a lot,</w:t>
+      </w:r>
+      <w:r>
+        <w:t xml:space="preserve"> once the number of epochs is enough, no obvious change would </w:t>
+      </w:r>
+      <w:r>
+        <w:t>be made</w:t>
+      </w:r>
+      <w:r>
+        <w:t xml:space="preserve">, rather, overfitting and </w:t>
+      </w:r>
+      <w:r>
+        <w:t>overtime may occur as consequence</w:t>
+      </w:r>
+      <w:r>
+        <w:t>.</w:t>
+      </w:r>
+      <w:r>
+        <w:t xml:space="preserve"> </w:t>
+      </w:r>
+      <w:r>
+        <w:t>10 epoch</w:t>
+      </w:r>
+      <w:r>
+        <w:t>s</w:t>
+      </w:r>
+      <w:r>
+        <w:t xml:space="preserve"> </w:t>
+      </w:r>
+      <w:r>
+        <w:t>are</w:t>
+      </w:r>
+      <w:r>
+        <w:t xml:space="preserve"> </w:t>
+      </w:r>
+      <w:r>
+        <w:t>fairly</w:t>
+      </w:r>
+      <w:r>
+        <w:t xml:space="preserve"> enough </w:t>
+      </w:r>
+      <w:r>
+        <w:t>for KMNIST</w:t>
+      </w:r>
+      <w:r>
+        <w:t>.</w:t>
+      </w:r>
+    </w:p>
+    <w:p>
+      <w:pPr>
+        <w:ind w:left="720" w:hanging="720"/>
+      </w:pPr>
+      <w:r>
+        <w:t xml:space="preserve">--cuda: </w:t>
+      </w:r>
+      <w:r>
+        <w:t>CUDA is not a part of the model, so it’s not discussed here.</w:t>
+      </w:r>
+      <w:r>
+        <w:t xml:space="preserve"> The role of CUDA is </w:t>
+      </w:r>
+      <w:r>
+        <w:t xml:space="preserve">using </w:t>
+      </w:r>
+      <w:r>
+        <w:t>power of GPU to speed up the program</w:t>
+      </w:r>
+      <w:r>
+        <w:t>.</w:t>
+      </w:r>
+      <w:r>
+        <w:t xml:space="preserve"> </w:t>
       </w:r>
     </w:p>
     <w:sectPr>

--- a/COMP9444/Ass/Ass1/hw1.docx
+++ b/COMP9444/Ass/Ass1/hw1.docx
@@ -3,6 +3,22 @@
 <w:document xmlns:wpc="http://schemas.microsoft.com/office/word/2010/wordprocessingCanvas" xmlns:cx="http://schemas.microsoft.com/office/drawing/2014/chartex" xmlns:cx1="http://schemas.microsoft.com/office/drawing/2015/9/8/chartex" xmlns:cx2="http://schemas.microsoft.com/office/drawing/2015/10/21/chartex" xmlns:cx3="http://schemas.microsoft.com/office/drawing/2016/5/9/chartex" xmlns:cx4="http://schemas.microsoft.com/office/drawing/2016/5/10/chartex" xmlns:cx5="http://schemas.microsoft.com/office/drawing/2016/5/11/chartex" xmlns:cx6="http://schemas.microsoft.com/office/drawing/2016/5/12/chartex" xmlns:cx7="http://schemas.microsoft.com/office/drawing/2016/5/13/chartex" xmlns:cx8="http://schemas.microsoft.com/office/drawing/2016/5/14/chartex" xmlns:mc="http://schemas.openxmlformats.org/markup-compatibility/2006" xmlns:aink="http://schemas.microsoft.com/office/drawing/2016/ink" xmlns:am3d="http://schemas.microsoft.com/office/drawing/2017/model3d" xmlns:o="urn:schemas-microsoft-com:office:office" xmlns:r="http://schemas.openxmlformats.org/officeDocument/2006/relationships" xmlns:m="http://schemas.openxmlformats.org/officeDocument/2006/math" xmlns:v="urn:schemas-microsoft-com:vml" xmlns:wp14="http://schemas.microsoft.com/office/word/2010/wordprocessingDrawing" xmlns:wp="http://schemas.openxmlformats.org/drawingml/2006/wordprocessingDrawing" xmlns:w10="urn:schemas-microsoft-com:office:word" xmlns:w="http://schemas.openxmlformats.org/wordprocessingml/2006/main" xmlns:w14="http://schemas.microsoft.com/office/word/2010/wordml" xmlns:w15="http://schemas.microsoft.com/office/word/2012/wordml" xmlns:w16cex="http://schemas.microsoft.com/office/word/2018/wordml/cex" xmlns:w16cid="http://schemas.microsoft.com/office/word/2016/wordml/cid" xmlns:w16="http://schemas.microsoft.com/office/word/2018/wordml" xmlns:w16se="http://schemas.microsoft.com/office/word/2015/wordml/symex" xmlns:wpg="http://schemas.microsoft.com/office/word/2010/wordprocessingGroup" xmlns:wpi="http://schemas.microsoft.com/office/word/2010/wordprocessingInk" xmlns:wne="http://schemas.microsoft.com/office/word/2006/wordml" xmlns:wps="http://schemas.microsoft.com/office/word/2010/wordprocessingShape" mc:Ignorable="w14 w15 w16se w16cid w16 w16cex wp14">
   <w:body>
     <w:p>
+      <w:pPr>
+        <w:pStyle w:val="Heading1"/>
+      </w:pPr>
+      <w:r>
+        <w:t>Report</w:t>
+      </w:r>
+    </w:p>
+    <w:p>
+      <w:pPr>
+        <w:pStyle w:val="Heading2"/>
+      </w:pPr>
+      <w:r>
+        <w:t>Part 1</w:t>
+      </w:r>
+    </w:p>
+    <w:p>
       <w:r>
         <w:rPr>
           <w:rFonts w:hint="eastAsia"/>
@@ -10,7 +26,15 @@
         <w:t>For</w:t>
       </w:r>
       <w:r>
-        <w:t xml:space="preserve"> part 1, linear model, 2-layer fully connected model and convolutional network are trained on the same dataset KMNIST to classify 10 kuzushiji characters</w:t>
+        <w:t xml:space="preserve"> part 1, linear model, 2-layer fully connected model and convolutional network are trained on the same dataset KMNIST to classify 10 </w:t>
+      </w:r>
+      <w:proofErr w:type="spellStart"/>
+      <w:r>
+        <w:t>kuzushiji</w:t>
+      </w:r>
+      <w:proofErr w:type="spellEnd"/>
+      <w:r>
+        <w:t xml:space="preserve"> characters</w:t>
       </w:r>
       <w:r>
         <w:t>.</w:t>
@@ -44,114 +68,6 @@
             <wp:extent cx="3886400" cy="2794144"/>
             <wp:effectExtent l="0" t="0" r="0" b="6350"/>
             <wp:docPr id="12" name="Picture 12"/>
-            <wp:cNvGraphicFramePr>
-              <a:graphicFrameLocks xmlns:a="http://schemas.openxmlformats.org/drawingml/2006/main" noChangeAspect="1"/>
-            </wp:cNvGraphicFramePr>
-            <a:graphic xmlns:a="http://schemas.openxmlformats.org/drawingml/2006/main">
-              <a:graphicData uri="http://schemas.openxmlformats.org/drawingml/2006/picture">
-                <pic:pic xmlns:pic="http://schemas.openxmlformats.org/drawingml/2006/picture">
-                  <pic:nvPicPr>
-                    <pic:cNvPr id="1" name=""/>
-                    <pic:cNvPicPr/>
-                  </pic:nvPicPr>
-                  <pic:blipFill>
-                    <a:blip r:embed="rId4"/>
-                    <a:stretch>
-                      <a:fillRect/>
-                    </a:stretch>
-                  </pic:blipFill>
-                  <pic:spPr>
-                    <a:xfrm>
-                      <a:off x="0" y="0"/>
-                      <a:ext cx="3886400" cy="2794144"/>
-                    </a:xfrm>
-                    <a:prstGeom prst="rect">
-                      <a:avLst/>
-                    </a:prstGeom>
-                  </pic:spPr>
-                </pic:pic>
-              </a:graphicData>
-            </a:graphic>
-          </wp:inline>
-        </w:drawing>
-      </w:r>
-    </w:p>
-    <w:p>
-      <w:pPr>
-        <w:jc w:val="center"/>
-      </w:pPr>
-      <w:r>
-        <w:t>Test set: Average loss: 3.1118, Accuracy: 6617/10000 (66%)</w:t>
-      </w:r>
-    </w:p>
-    <w:p>
-      <w:pPr>
-        <w:jc w:val="center"/>
-      </w:pPr>
-      <w:r>
-        <w:rPr>
-          <w:noProof/>
-        </w:rPr>
-        <w:drawing>
-          <wp:inline distT="0" distB="0" distL="0" distR="0" wp14:anchorId="2EC465BE" wp14:editId="3F7FFEC5">
-            <wp:extent cx="3873699" cy="2768742"/>
-            <wp:effectExtent l="0" t="0" r="0" b="0"/>
-            <wp:docPr id="13" name="Picture 13"/>
-            <wp:cNvGraphicFramePr>
-              <a:graphicFrameLocks xmlns:a="http://schemas.openxmlformats.org/drawingml/2006/main" noChangeAspect="1"/>
-            </wp:cNvGraphicFramePr>
-            <a:graphic xmlns:a="http://schemas.openxmlformats.org/drawingml/2006/main">
-              <a:graphicData uri="http://schemas.openxmlformats.org/drawingml/2006/picture">
-                <pic:pic xmlns:pic="http://schemas.openxmlformats.org/drawingml/2006/picture">
-                  <pic:nvPicPr>
-                    <pic:cNvPr id="1" name=""/>
-                    <pic:cNvPicPr/>
-                  </pic:nvPicPr>
-                  <pic:blipFill>
-                    <a:blip r:embed="rId5"/>
-                    <a:stretch>
-                      <a:fillRect/>
-                    </a:stretch>
-                  </pic:blipFill>
-                  <pic:spPr>
-                    <a:xfrm>
-                      <a:off x="0" y="0"/>
-                      <a:ext cx="3873699" cy="2768742"/>
-                    </a:xfrm>
-                    <a:prstGeom prst="rect">
-                      <a:avLst/>
-                    </a:prstGeom>
-                  </pic:spPr>
-                </pic:pic>
-              </a:graphicData>
-            </a:graphic>
-          </wp:inline>
-        </w:drawing>
-      </w:r>
-    </w:p>
-    <w:p>
-      <w:pPr>
-        <w:jc w:val="center"/>
-      </w:pPr>
-      <w:r>
-        <w:t>Test set: Average loss: 2.5810, Accuracy: 8175/10000 (82%)</w:t>
-      </w:r>
-    </w:p>
-    <w:p/>
-    <w:p>
-      <w:pPr>
-        <w:jc w:val="center"/>
-      </w:pPr>
-      <w:r>
-        <w:rPr>
-          <w:noProof/>
-        </w:rPr>
-        <w:lastRenderedPageBreak/>
-        <w:drawing>
-          <wp:inline distT="0" distB="0" distL="0" distR="0" wp14:anchorId="630A77A1" wp14:editId="239C5480">
-            <wp:extent cx="3911801" cy="2794144"/>
-            <wp:effectExtent l="0" t="0" r="0" b="6350"/>
-            <wp:docPr id="5" name="Picture 5"/>
             <wp:cNvGraphicFramePr>
               <a:graphicFrameLocks xmlns:a="http://schemas.openxmlformats.org/drawingml/2006/main" noChangeAspect="1"/>
             </wp:cNvGraphicFramePr>
@@ -171,6 +87,114 @@
                   <pic:spPr>
                     <a:xfrm>
                       <a:off x="0" y="0"/>
+                      <a:ext cx="3886400" cy="2794144"/>
+                    </a:xfrm>
+                    <a:prstGeom prst="rect">
+                      <a:avLst/>
+                    </a:prstGeom>
+                  </pic:spPr>
+                </pic:pic>
+              </a:graphicData>
+            </a:graphic>
+          </wp:inline>
+        </w:drawing>
+      </w:r>
+    </w:p>
+    <w:p>
+      <w:pPr>
+        <w:jc w:val="center"/>
+      </w:pPr>
+      <w:r>
+        <w:t>Test set: Average loss: 3.1118, Accuracy: 6617/10000 (66%)</w:t>
+      </w:r>
+    </w:p>
+    <w:p>
+      <w:pPr>
+        <w:jc w:val="center"/>
+      </w:pPr>
+      <w:r>
+        <w:rPr>
+          <w:noProof/>
+        </w:rPr>
+        <w:drawing>
+          <wp:inline distT="0" distB="0" distL="0" distR="0" wp14:anchorId="2EC465BE" wp14:editId="3F7FFEC5">
+            <wp:extent cx="3873699" cy="2768742"/>
+            <wp:effectExtent l="0" t="0" r="0" b="0"/>
+            <wp:docPr id="13" name="Picture 13"/>
+            <wp:cNvGraphicFramePr>
+              <a:graphicFrameLocks xmlns:a="http://schemas.openxmlformats.org/drawingml/2006/main" noChangeAspect="1"/>
+            </wp:cNvGraphicFramePr>
+            <a:graphic xmlns:a="http://schemas.openxmlformats.org/drawingml/2006/main">
+              <a:graphicData uri="http://schemas.openxmlformats.org/drawingml/2006/picture">
+                <pic:pic xmlns:pic="http://schemas.openxmlformats.org/drawingml/2006/picture">
+                  <pic:nvPicPr>
+                    <pic:cNvPr id="1" name=""/>
+                    <pic:cNvPicPr/>
+                  </pic:nvPicPr>
+                  <pic:blipFill>
+                    <a:blip r:embed="rId7"/>
+                    <a:stretch>
+                      <a:fillRect/>
+                    </a:stretch>
+                  </pic:blipFill>
+                  <pic:spPr>
+                    <a:xfrm>
+                      <a:off x="0" y="0"/>
+                      <a:ext cx="3873699" cy="2768742"/>
+                    </a:xfrm>
+                    <a:prstGeom prst="rect">
+                      <a:avLst/>
+                    </a:prstGeom>
+                  </pic:spPr>
+                </pic:pic>
+              </a:graphicData>
+            </a:graphic>
+          </wp:inline>
+        </w:drawing>
+      </w:r>
+    </w:p>
+    <w:p>
+      <w:pPr>
+        <w:jc w:val="center"/>
+      </w:pPr>
+      <w:r>
+        <w:t>Test set: Average loss: 2.5810, Accuracy: 8175/10000 (82%)</w:t>
+      </w:r>
+    </w:p>
+    <w:p/>
+    <w:p>
+      <w:pPr>
+        <w:jc w:val="center"/>
+      </w:pPr>
+      <w:r>
+        <w:rPr>
+          <w:noProof/>
+        </w:rPr>
+        <w:lastRenderedPageBreak/>
+        <w:drawing>
+          <wp:inline distT="0" distB="0" distL="0" distR="0" wp14:anchorId="630A77A1" wp14:editId="239C5480">
+            <wp:extent cx="3911801" cy="2794144"/>
+            <wp:effectExtent l="0" t="0" r="0" b="6350"/>
+            <wp:docPr id="5" name="Picture 5"/>
+            <wp:cNvGraphicFramePr>
+              <a:graphicFrameLocks xmlns:a="http://schemas.openxmlformats.org/drawingml/2006/main" noChangeAspect="1"/>
+            </wp:cNvGraphicFramePr>
+            <a:graphic xmlns:a="http://schemas.openxmlformats.org/drawingml/2006/main">
+              <a:graphicData uri="http://schemas.openxmlformats.org/drawingml/2006/picture">
+                <pic:pic xmlns:pic="http://schemas.openxmlformats.org/drawingml/2006/picture">
+                  <pic:nvPicPr>
+                    <pic:cNvPr id="1" name=""/>
+                    <pic:cNvPicPr/>
+                  </pic:nvPicPr>
+                  <pic:blipFill>
+                    <a:blip r:embed="rId8"/>
+                    <a:stretch>
+                      <a:fillRect/>
+                    </a:stretch>
+                  </pic:blipFill>
+                  <pic:spPr>
+                    <a:xfrm>
+                      <a:off x="0" y="0"/>
                       <a:ext cx="3911801" cy="2794144"/>
                     </a:xfrm>
                     <a:prstGeom prst="rect">
@@ -224,13 +248,10 @@
         <w:t xml:space="preserve"> in the (</w:t>
       </w:r>
       <w:r>
-        <w:t>target</w:t>
-      </w:r>
-      <w:r>
-        <w:t xml:space="preserve">, </w:t>
-      </w:r>
-      <w:r>
         <w:t>output</w:t>
+      </w:r>
+      <w:r>
+        <w:t>, target</w:t>
       </w:r>
       <w:r>
         <w:t>) form</w:t>
@@ -534,7 +555,23 @@
         <w:t xml:space="preserve"> </w:t>
       </w:r>
       <w:r>
-        <w:t>The reason is clear: NetLin and NetFull mainly look at structures as the layers are simpler, but convolution network may look at</w:t>
+        <w:t xml:space="preserve">The reason is clear: </w:t>
+      </w:r>
+      <w:proofErr w:type="spellStart"/>
+      <w:r>
+        <w:t>NetLin</w:t>
+      </w:r>
+      <w:proofErr w:type="spellEnd"/>
+      <w:r>
+        <w:t xml:space="preserve"> and </w:t>
+      </w:r>
+      <w:proofErr w:type="spellStart"/>
+      <w:r>
+        <w:t>NetFull</w:t>
+      </w:r>
+      <w:proofErr w:type="spellEnd"/>
+      <w:r>
+        <w:t xml:space="preserve"> mainly look at structures as the layers are simpler, but convolution network may look at</w:t>
       </w:r>
       <w:r>
         <w:t xml:space="preserve"> relatively</w:t>
@@ -558,7 +595,15 @@
         <w:t xml:space="preserve"> When</w:t>
       </w:r>
       <w:r>
-        <w:t xml:space="preserve"> NetConv </w:t>
+        <w:t xml:space="preserve"> </w:t>
+      </w:r>
+      <w:proofErr w:type="spellStart"/>
+      <w:r>
+        <w:t>NetConv</w:t>
+      </w:r>
+      <w:proofErr w:type="spellEnd"/>
+      <w:r>
+        <w:t xml:space="preserve"> </w:t>
       </w:r>
       <w:r>
         <w:rPr>
@@ -596,6 +641,7 @@
         </w:rPr>
         <w:t xml:space="preserve"> </w:t>
       </w:r>
+      <w:proofErr w:type="spellStart"/>
       <w:r>
         <w:rPr>
           <w:rFonts w:eastAsia="Yu Mincho" w:cstheme="minorHAnsi"/>
@@ -603,6 +649,7 @@
         </w:rPr>
         <w:t>NetFull</w:t>
       </w:r>
+      <w:proofErr w:type="spellEnd"/>
       <w:r>
         <w:rPr>
           <w:rFonts w:cstheme="minorHAnsi"/>
@@ -780,8 +827,13 @@
         <w:t xml:space="preserve"> </w:t>
       </w:r>
       <w:r>
-        <w:t>stride size, paddings, dropouts, maxpool</w:t>
-      </w:r>
+        <w:t xml:space="preserve">stride size, paddings, dropouts, </w:t>
+      </w:r>
+      <w:proofErr w:type="spellStart"/>
+      <w:r>
+        <w:t>maxpool</w:t>
+      </w:r>
+      <w:proofErr w:type="spellEnd"/>
       <w:r>
         <w:rPr>
           <w:rFonts w:hint="eastAsia"/>
@@ -826,7 +878,15 @@
         <w:t xml:space="preserve"> </w:t>
       </w:r>
       <w:r>
-        <w:t>simplification (maxpool, dropout) does not always lead to worse result</w:t>
+        <w:t>simplification (</w:t>
+      </w:r>
+      <w:proofErr w:type="spellStart"/>
+      <w:r>
+        <w:t>maxpool</w:t>
+      </w:r>
+      <w:proofErr w:type="spellEnd"/>
+      <w:r>
+        <w:t>, dropout) does not always lead to worse result</w:t>
       </w:r>
       <w:r>
         <w:t>,</w:t>
@@ -861,7 +921,15 @@
         <w:t xml:space="preserve">layer </w:t>
       </w:r>
       <w:r>
-        <w:t xml:space="preserve">of NetFull to achieve a </w:t>
+        <w:t xml:space="preserve">of </w:t>
+      </w:r>
+      <w:proofErr w:type="spellStart"/>
+      <w:r>
+        <w:t>NetFull</w:t>
+      </w:r>
+      <w:proofErr w:type="spellEnd"/>
+      <w:r>
+        <w:t xml:space="preserve"> to achieve a </w:t>
       </w:r>
       <w:r>
         <w:t>local minimum</w:t>
@@ -963,8 +1031,13 @@
         <w:t>tride</w:t>
       </w:r>
       <w:r>
-        <w:t xml:space="preserve"> and maxpool</w:t>
-      </w:r>
+        <w:t xml:space="preserve"> and </w:t>
+      </w:r>
+      <w:proofErr w:type="spellStart"/>
+      <w:r>
+        <w:t>maxpool</w:t>
+      </w:r>
+      <w:proofErr w:type="spellEnd"/>
       <w:r>
         <w:t xml:space="preserve"> also play</w:t>
       </w:r>
@@ -983,8 +1056,13 @@
       <w:r>
         <w:t xml:space="preserve">It is interesting to find that </w:t>
       </w:r>
-      <w:r>
-        <w:t>maxpool can improve the network when it is placed between two</w:t>
+      <w:proofErr w:type="spellStart"/>
+      <w:r>
+        <w:t>maxpool</w:t>
+      </w:r>
+      <w:proofErr w:type="spellEnd"/>
+      <w:r>
+        <w:t xml:space="preserve"> can improve the network when it is placed between two</w:t>
       </w:r>
       <w:r>
         <w:t xml:space="preserve"> convolutional</w:t>
@@ -1010,8 +1088,13 @@
       <w:r>
         <w:t xml:space="preserve"> </w:t>
       </w:r>
-      <w:r>
-        <w:t xml:space="preserve">maxpooling </w:t>
+      <w:proofErr w:type="spellStart"/>
+      <w:r>
+        <w:t>maxpooling</w:t>
+      </w:r>
+      <w:proofErr w:type="spellEnd"/>
+      <w:r>
+        <w:t xml:space="preserve"> </w:t>
       </w:r>
       <w:r>
         <w:t>may eliminate nearly 75% of useful information</w:t>
@@ -1020,7 +1103,15 @@
         <w:t xml:space="preserve"> </w:t>
       </w:r>
       <w:r>
-        <w:t>(when using 2x2 maxpool).</w:t>
+        <w:t xml:space="preserve">(when using 2x2 </w:t>
+      </w:r>
+      <w:proofErr w:type="spellStart"/>
+      <w:r>
+        <w:t>maxpool</w:t>
+      </w:r>
+      <w:proofErr w:type="spellEnd"/>
+      <w:r>
+        <w:t>).</w:t>
       </w:r>
       <w:r>
         <w:t xml:space="preserve"> </w:t>
@@ -1104,7 +1195,17 @@
         <w:t xml:space="preserve"> </w:t>
       </w:r>
       <w:r>
-        <w:t xml:space="preserve">Speed is always a important topic, </w:t>
+        <w:t xml:space="preserve">Speed is always </w:t>
+      </w:r>
+      <w:proofErr w:type="spellStart"/>
+      <w:proofErr w:type="gramStart"/>
+      <w:r>
+        <w:t>a</w:t>
+      </w:r>
+      <w:proofErr w:type="spellEnd"/>
+      <w:proofErr w:type="gramEnd"/>
+      <w:r>
+        <w:t xml:space="preserve"> important topic, </w:t>
       </w:r>
       <w:r>
         <w:t xml:space="preserve">reducing time cost without worsen the model </w:t>
@@ -1160,7 +1261,15 @@
         <w:ind w:left="720" w:hanging="720"/>
       </w:pPr>
       <w:r>
-        <w:t xml:space="preserve">--lr: </w:t>
+        <w:t>--</w:t>
+      </w:r>
+      <w:proofErr w:type="spellStart"/>
+      <w:r>
+        <w:t>lr</w:t>
+      </w:r>
+      <w:proofErr w:type="spellEnd"/>
+      <w:r>
+        <w:t xml:space="preserve">: </w:t>
       </w:r>
       <w:r>
         <w:t xml:space="preserve"> learning rate </w:t>
@@ -1238,7 +1347,15 @@
         <w:t>suggested for t</w:t>
       </w:r>
       <w:r>
-        <w:t xml:space="preserve">he netConv is 0.15, </w:t>
+        <w:t xml:space="preserve">he </w:t>
+      </w:r>
+      <w:proofErr w:type="spellStart"/>
+      <w:r>
+        <w:t>netConv</w:t>
+      </w:r>
+      <w:proofErr w:type="spellEnd"/>
+      <w:r>
+        <w:t xml:space="preserve"> is 0.15, </w:t>
       </w:r>
       <w:r>
         <w:t xml:space="preserve">final accuracy of </w:t>
@@ -1302,8 +1419,13 @@
       <w:r>
         <w:t xml:space="preserve">epoch </w:t>
       </w:r>
-      <w:r>
-        <w:t xml:space="preserve">dose not affect the performance </w:t>
+      <w:proofErr w:type="spellStart"/>
+      <w:r>
+        <w:t>dose</w:t>
+      </w:r>
+      <w:proofErr w:type="spellEnd"/>
+      <w:r>
+        <w:t xml:space="preserve"> not affect the performance </w:t>
       </w:r>
       <w:r>
         <w:t>a lot,</w:t>
@@ -1359,7 +1481,15 @@
         <w:ind w:left="720" w:hanging="720"/>
       </w:pPr>
       <w:r>
-        <w:t xml:space="preserve">--cuda: </w:t>
+        <w:t>--</w:t>
+      </w:r>
+      <w:proofErr w:type="spellStart"/>
+      <w:r>
+        <w:t>cuda</w:t>
+      </w:r>
+      <w:proofErr w:type="spellEnd"/>
+      <w:r>
+        <w:t xml:space="preserve">: </w:t>
       </w:r>
       <w:r>
         <w:t>CUDA is not a part of the model, so it’s not discussed here.</w:t>
@@ -1380,7 +1510,3064 @@
         <w:t xml:space="preserve"> </w:t>
       </w:r>
     </w:p>
+    <w:p>
+      <w:r>
+        <w:br w:type="page"/>
+      </w:r>
+    </w:p>
+    <w:p>
+      <w:pPr>
+        <w:pStyle w:val="Heading2"/>
+      </w:pPr>
+      <w:r>
+        <w:lastRenderedPageBreak/>
+        <w:t>Part 2</w:t>
+      </w:r>
+    </w:p>
+    <w:p>
+      <w:r>
+        <w:t xml:space="preserve">The three models construct very different hidden layers which vary from shape and usage. The first layer of Polar net has distinct hidden value comparing to the other two because of the unique coordinate system used. It generates spiral shaped masks while others have linear separated hidden layers. Another difference is that </w:t>
+      </w:r>
+      <w:proofErr w:type="spellStart"/>
+      <w:r>
+        <w:t>PolarNet</w:t>
+      </w:r>
+      <w:proofErr w:type="spellEnd"/>
+      <w:r>
+        <w:t xml:space="preserve"> generates the final answer directly from the first hidden layer by overlapping them while </w:t>
+      </w:r>
+      <w:proofErr w:type="spellStart"/>
+      <w:r>
+        <w:t>RawNet</w:t>
+      </w:r>
+      <w:proofErr w:type="spellEnd"/>
+      <w:r>
+        <w:t xml:space="preserve"> and </w:t>
+      </w:r>
+      <w:proofErr w:type="spellStart"/>
+      <w:r>
+        <w:t>ShortNet</w:t>
+      </w:r>
+      <w:proofErr w:type="spellEnd"/>
+      <w:r>
+        <w:t xml:space="preserve"> need to first combine those linear layers to form some curves in second layer to cover the spiral shape. There is no significant difference between the layers of </w:t>
+      </w:r>
+      <w:proofErr w:type="spellStart"/>
+      <w:r>
+        <w:t>RawNet</w:t>
+      </w:r>
+      <w:proofErr w:type="spellEnd"/>
+      <w:r>
+        <w:t xml:space="preserve"> and </w:t>
+      </w:r>
+      <w:proofErr w:type="spellStart"/>
+      <w:r>
+        <w:t>ShortNet</w:t>
+      </w:r>
+      <w:proofErr w:type="spellEnd"/>
+      <w:r>
+        <w:t>.</w:t>
+      </w:r>
+    </w:p>
+    <w:p/>
+    <w:p>
+      <w:r>
+        <w:t xml:space="preserve">Some experiments were made on initial values for </w:t>
+      </w:r>
+      <w:proofErr w:type="spellStart"/>
+      <w:r>
+        <w:t>RawNet</w:t>
+      </w:r>
+      <w:proofErr w:type="spellEnd"/>
+      <w:r>
+        <w:t xml:space="preserve"> and </w:t>
+      </w:r>
+      <w:proofErr w:type="spellStart"/>
+      <w:r>
+        <w:t>ShortNet</w:t>
+      </w:r>
+      <w:proofErr w:type="spellEnd"/>
+      <w:r>
+        <w:t>. It is found that initial value of 0.2 gives quite satisfying performance with 7000 expected epochs. Although sometimes it stuck on some point and epochs needed approach to 20000, it is still much better than those values in both directions. A larger initial weight could save time for approaching to optimal answer however the network may go far away if the initial weight is too large.</w:t>
+      </w:r>
+    </w:p>
+    <w:p/>
+    <w:p>
+      <w:r>
+        <w:t xml:space="preserve">Apparently, the output of </w:t>
+      </w:r>
+      <w:proofErr w:type="spellStart"/>
+      <w:r>
+        <w:t>PolarNet</w:t>
+      </w:r>
+      <w:proofErr w:type="spellEnd"/>
+      <w:r>
+        <w:t xml:space="preserve"> is more natural than the models using </w:t>
+      </w:r>
+      <w:r>
+        <w:rPr>
+          <w:rFonts w:hint="eastAsia"/>
+        </w:rPr>
+        <w:t>C</w:t>
+      </w:r>
+      <w:r>
+        <w:t xml:space="preserve">artesian coordinate system. Meanwhile, the naturalness of the output of </w:t>
+      </w:r>
+      <w:proofErr w:type="spellStart"/>
+      <w:r>
+        <w:t>ShortNet</w:t>
+      </w:r>
+      <w:proofErr w:type="spellEnd"/>
+      <w:r>
+        <w:t xml:space="preserve"> is relative higher than that of </w:t>
+      </w:r>
+      <w:proofErr w:type="spellStart"/>
+      <w:r>
+        <w:t>RawNet</w:t>
+      </w:r>
+      <w:proofErr w:type="spellEnd"/>
+      <w:r>
+        <w:t xml:space="preserve">. The reason for high naturalness of </w:t>
+      </w:r>
+      <w:proofErr w:type="spellStart"/>
+      <w:r>
+        <w:t>PolarNet</w:t>
+      </w:r>
+      <w:proofErr w:type="spellEnd"/>
+      <w:r>
+        <w:t xml:space="preserve"> is the spiral shape which can be represented approximately in a linear form with polar coordinates. Thus, the regression for this model is more likely to approach the real function of the spiral shape. However, only approximate shape can be imitated by networks using Cartesian coordinates. Representation is regarded as a fixed “layer” to filter data which is designed by human, with an appropriate representation, the model can fit the samples with higher accuracy. The purpose of elaborating representation of data is to cover as much features which are fixed, obvious and do not require machine learning to find out as possible. With a pertinent representation, elevation of both accuracy and speed of a model is possible.</w:t>
+      </w:r>
+    </w:p>
+    <w:p/>
+    <w:p>
+      <w:r>
+        <w:t xml:space="preserve">In the end, some experiments were made on the parameters and architectures. The first finding is that larger batch size does not always gives a better performance. Typically, increase of batch reduces time needed and may increase the efficiency of learning. 1, 97 and 194 were chosen as batch size, and it is found that when batch size is 1, the training process is considerably slow. Even it is faster to train each epoch when 194 is chosen, the efficiency is not satisfying: data </w:t>
+      </w:r>
+      <w:proofErr w:type="spellStart"/>
+      <w:r>
+        <w:t>can not</w:t>
+      </w:r>
+      <w:proofErr w:type="spellEnd"/>
+      <w:r>
+        <w:t xml:space="preserve"> be fitted within 20000 epochs. So, choosing an appropriate batch size can lead to higher accuracy and speed. Also, different activations were tested and it is found that </w:t>
+      </w:r>
+      <w:proofErr w:type="spellStart"/>
+      <w:r>
+        <w:t>ReLU</w:t>
+      </w:r>
+      <w:proofErr w:type="spellEnd"/>
+      <w:r>
+        <w:t xml:space="preserve"> is not suitable for this task. Because the spiral shape is smooth and divided equally, and Tanh fits the features well. However, the shape of </w:t>
+      </w:r>
+      <w:proofErr w:type="spellStart"/>
+      <w:r>
+        <w:t>ReLU</w:t>
+      </w:r>
+      <w:proofErr w:type="spellEnd"/>
+      <w:r>
+        <w:t xml:space="preserve"> is too sharp and it does not give symmetric output, some points would be hard to be fitted as it may be ignored by </w:t>
+      </w:r>
+      <w:proofErr w:type="spellStart"/>
+      <w:r>
+        <w:t>ReLU</w:t>
+      </w:r>
+      <w:proofErr w:type="spellEnd"/>
+      <w:r>
+        <w:t xml:space="preserve">. </w:t>
+      </w:r>
+    </w:p>
+    <w:p>
+      <w:r>
+        <w:tab/>
+      </w:r>
+    </w:p>
+    <w:p>
+      <w:r>
+        <w:br w:type="page"/>
+      </w:r>
+    </w:p>
+    <w:p>
+      <w:r>
+        <w:lastRenderedPageBreak/>
+        <w:t>Appendix: Output Functions</w:t>
+      </w:r>
+    </w:p>
+    <w:p>
+      <w:pPr>
+        <w:jc w:val="center"/>
+      </w:pPr>
+      <w:r>
+        <w:rPr>
+          <w:noProof/>
+        </w:rPr>
+        <w:drawing>
+          <wp:anchor distT="0" distB="0" distL="114300" distR="114300" simplePos="0" relativeHeight="251662336" behindDoc="0" locked="0" layoutInCell="1" allowOverlap="1" wp14:anchorId="30DF5D9A" wp14:editId="0416BD62">
+            <wp:simplePos x="0" y="0"/>
+            <wp:positionH relativeFrom="margin">
+              <wp:posOffset>934946</wp:posOffset>
+            </wp:positionH>
+            <wp:positionV relativeFrom="paragraph">
+              <wp:posOffset>2801003</wp:posOffset>
+            </wp:positionV>
+            <wp:extent cx="3359150" cy="2519680"/>
+            <wp:effectExtent l="0" t="0" r="0" b="0"/>
+            <wp:wrapTopAndBottom/>
+            <wp:docPr id="4" name="Picture 4"/>
+            <wp:cNvGraphicFramePr>
+              <a:graphicFrameLocks xmlns:a="http://schemas.openxmlformats.org/drawingml/2006/main" noChangeAspect="1"/>
+            </wp:cNvGraphicFramePr>
+            <a:graphic xmlns:a="http://schemas.openxmlformats.org/drawingml/2006/main">
+              <a:graphicData uri="http://schemas.openxmlformats.org/drawingml/2006/picture">
+                <pic:pic xmlns:pic="http://schemas.openxmlformats.org/drawingml/2006/picture">
+                  <pic:nvPicPr>
+                    <pic:cNvPr id="0" name="Picture 4"/>
+                    <pic:cNvPicPr>
+                      <a:picLocks noChangeAspect="1" noChangeArrowheads="1"/>
+                    </pic:cNvPicPr>
+                  </pic:nvPicPr>
+                  <pic:blipFill>
+                    <a:blip r:embed="rId9">
+                      <a:extLst>
+                        <a:ext uri="{28A0092B-C50C-407E-A947-70E740481C1C}">
+                          <a14:useLocalDpi xmlns:a14="http://schemas.microsoft.com/office/drawing/2010/main" val="0"/>
+                        </a:ext>
+                      </a:extLst>
+                    </a:blip>
+                    <a:srcRect/>
+                    <a:stretch>
+                      <a:fillRect/>
+                    </a:stretch>
+                  </pic:blipFill>
+                  <pic:spPr bwMode="auto">
+                    <a:xfrm>
+                      <a:off x="0" y="0"/>
+                      <a:ext cx="3359150" cy="2519680"/>
+                    </a:xfrm>
+                    <a:prstGeom prst="rect">
+                      <a:avLst/>
+                    </a:prstGeom>
+                    <a:noFill/>
+                    <a:ln>
+                      <a:noFill/>
+                    </a:ln>
+                  </pic:spPr>
+                </pic:pic>
+              </a:graphicData>
+            </a:graphic>
+            <wp14:sizeRelH relativeFrom="margin">
+              <wp14:pctWidth>0</wp14:pctWidth>
+            </wp14:sizeRelH>
+            <wp14:sizeRelV relativeFrom="margin">
+              <wp14:pctHeight>0</wp14:pctHeight>
+            </wp14:sizeRelV>
+          </wp:anchor>
+        </w:drawing>
+      </w:r>
+      <w:r>
+        <w:rPr>
+          <w:noProof/>
+        </w:rPr>
+        <w:drawing>
+          <wp:anchor distT="0" distB="0" distL="114300" distR="114300" simplePos="0" relativeHeight="251660288" behindDoc="0" locked="0" layoutInCell="1" allowOverlap="1" wp14:anchorId="776C034F" wp14:editId="05C7DC13">
+            <wp:simplePos x="0" y="0"/>
+            <wp:positionH relativeFrom="column">
+              <wp:posOffset>957404</wp:posOffset>
+            </wp:positionH>
+            <wp:positionV relativeFrom="paragraph">
+              <wp:posOffset>-566</wp:posOffset>
+            </wp:positionV>
+            <wp:extent cx="3359325" cy="2520000"/>
+            <wp:effectExtent l="0" t="0" r="0" b="0"/>
+            <wp:wrapTopAndBottom/>
+            <wp:docPr id="1" name="Picture 1"/>
+            <wp:cNvGraphicFramePr>
+              <a:graphicFrameLocks xmlns:a="http://schemas.openxmlformats.org/drawingml/2006/main" noChangeAspect="1"/>
+            </wp:cNvGraphicFramePr>
+            <a:graphic xmlns:a="http://schemas.openxmlformats.org/drawingml/2006/main">
+              <a:graphicData uri="http://schemas.openxmlformats.org/drawingml/2006/picture">
+                <pic:pic xmlns:pic="http://schemas.openxmlformats.org/drawingml/2006/picture">
+                  <pic:nvPicPr>
+                    <pic:cNvPr id="0" name="Picture 1"/>
+                    <pic:cNvPicPr>
+                      <a:picLocks noChangeAspect="1" noChangeArrowheads="1"/>
+                    </pic:cNvPicPr>
+                  </pic:nvPicPr>
+                  <pic:blipFill>
+                    <a:blip r:embed="rId10">
+                      <a:extLst>
+                        <a:ext uri="{28A0092B-C50C-407E-A947-70E740481C1C}">
+                          <a14:useLocalDpi xmlns:a14="http://schemas.microsoft.com/office/drawing/2010/main" val="0"/>
+                        </a:ext>
+                      </a:extLst>
+                    </a:blip>
+                    <a:srcRect/>
+                    <a:stretch>
+                      <a:fillRect/>
+                    </a:stretch>
+                  </pic:blipFill>
+                  <pic:spPr bwMode="auto">
+                    <a:xfrm>
+                      <a:off x="0" y="0"/>
+                      <a:ext cx="3359325" cy="2520000"/>
+                    </a:xfrm>
+                    <a:prstGeom prst="rect">
+                      <a:avLst/>
+                    </a:prstGeom>
+                    <a:noFill/>
+                    <a:ln>
+                      <a:noFill/>
+                    </a:ln>
+                  </pic:spPr>
+                </pic:pic>
+              </a:graphicData>
+            </a:graphic>
+          </wp:anchor>
+        </w:drawing>
+      </w:r>
+      <w:r>
+        <w:t xml:space="preserve">Output for </w:t>
+      </w:r>
+      <w:proofErr w:type="spellStart"/>
+      <w:r>
+        <w:t>PolarNet</w:t>
+      </w:r>
+      <w:proofErr w:type="spellEnd"/>
+    </w:p>
+    <w:p>
+      <w:pPr>
+        <w:jc w:val="center"/>
+      </w:pPr>
+      <w:r>
+        <w:rPr>
+          <w:noProof/>
+        </w:rPr>
+        <w:drawing>
+          <wp:anchor distT="0" distB="0" distL="114300" distR="114300" simplePos="0" relativeHeight="251663360" behindDoc="0" locked="0" layoutInCell="1" allowOverlap="1" wp14:anchorId="5F526771" wp14:editId="77575022">
+            <wp:simplePos x="0" y="0"/>
+            <wp:positionH relativeFrom="margin">
+              <wp:align>center</wp:align>
+            </wp:positionH>
+            <wp:positionV relativeFrom="paragraph">
+              <wp:posOffset>2887660</wp:posOffset>
+            </wp:positionV>
+            <wp:extent cx="3359150" cy="2519680"/>
+            <wp:effectExtent l="0" t="0" r="0" b="0"/>
+            <wp:wrapTopAndBottom/>
+            <wp:docPr id="2" name="Picture 2"/>
+            <wp:cNvGraphicFramePr>
+              <a:graphicFrameLocks xmlns:a="http://schemas.openxmlformats.org/drawingml/2006/main" noChangeAspect="1"/>
+            </wp:cNvGraphicFramePr>
+            <a:graphic xmlns:a="http://schemas.openxmlformats.org/drawingml/2006/main">
+              <a:graphicData uri="http://schemas.openxmlformats.org/drawingml/2006/picture">
+                <pic:pic xmlns:pic="http://schemas.openxmlformats.org/drawingml/2006/picture">
+                  <pic:nvPicPr>
+                    <pic:cNvPr id="0" name="Picture 5"/>
+                    <pic:cNvPicPr>
+                      <a:picLocks noChangeAspect="1" noChangeArrowheads="1"/>
+                    </pic:cNvPicPr>
+                  </pic:nvPicPr>
+                  <pic:blipFill>
+                    <a:blip r:embed="rId11">
+                      <a:extLst>
+                        <a:ext uri="{28A0092B-C50C-407E-A947-70E740481C1C}">
+                          <a14:useLocalDpi xmlns:a14="http://schemas.microsoft.com/office/drawing/2010/main" val="0"/>
+                        </a:ext>
+                      </a:extLst>
+                    </a:blip>
+                    <a:srcRect/>
+                    <a:stretch>
+                      <a:fillRect/>
+                    </a:stretch>
+                  </pic:blipFill>
+                  <pic:spPr bwMode="auto">
+                    <a:xfrm>
+                      <a:off x="0" y="0"/>
+                      <a:ext cx="3359150" cy="2519680"/>
+                    </a:xfrm>
+                    <a:prstGeom prst="rect">
+                      <a:avLst/>
+                    </a:prstGeom>
+                    <a:noFill/>
+                    <a:ln>
+                      <a:noFill/>
+                    </a:ln>
+                  </pic:spPr>
+                </pic:pic>
+              </a:graphicData>
+            </a:graphic>
+          </wp:anchor>
+        </w:drawing>
+      </w:r>
+      <w:r>
+        <w:rPr>
+          <w:noProof/>
+        </w:rPr>
+        <w:drawing>
+          <wp:anchor distT="0" distB="0" distL="114300" distR="114300" simplePos="0" relativeHeight="251661312" behindDoc="0" locked="0" layoutInCell="1" allowOverlap="1" wp14:anchorId="6BAA32BE" wp14:editId="7B698FBE">
+            <wp:simplePos x="0" y="0"/>
+            <wp:positionH relativeFrom="margin">
+              <wp:align>center</wp:align>
+            </wp:positionH>
+            <wp:positionV relativeFrom="paragraph">
+              <wp:posOffset>2787015</wp:posOffset>
+            </wp:positionV>
+            <wp:extent cx="3359150" cy="2519680"/>
+            <wp:effectExtent l="0" t="0" r="0" b="0"/>
+            <wp:wrapTopAndBottom/>
+            <wp:docPr id="3" name="Picture 3"/>
+            <wp:cNvGraphicFramePr>
+              <a:graphicFrameLocks xmlns:a="http://schemas.openxmlformats.org/drawingml/2006/main" noChangeAspect="1"/>
+            </wp:cNvGraphicFramePr>
+            <a:graphic xmlns:a="http://schemas.openxmlformats.org/drawingml/2006/main">
+              <a:graphicData uri="http://schemas.openxmlformats.org/drawingml/2006/picture">
+                <pic:pic xmlns:pic="http://schemas.openxmlformats.org/drawingml/2006/picture">
+                  <pic:nvPicPr>
+                    <pic:cNvPr id="0" name="Picture 3"/>
+                    <pic:cNvPicPr>
+                      <a:picLocks noChangeAspect="1" noChangeArrowheads="1"/>
+                    </pic:cNvPicPr>
+                  </pic:nvPicPr>
+                  <pic:blipFill>
+                    <a:blip r:embed="rId12">
+                      <a:extLst>
+                        <a:ext uri="{28A0092B-C50C-407E-A947-70E740481C1C}">
+                          <a14:useLocalDpi xmlns:a14="http://schemas.microsoft.com/office/drawing/2010/main" val="0"/>
+                        </a:ext>
+                      </a:extLst>
+                    </a:blip>
+                    <a:srcRect/>
+                    <a:stretch>
+                      <a:fillRect/>
+                    </a:stretch>
+                  </pic:blipFill>
+                  <pic:spPr bwMode="auto">
+                    <a:xfrm>
+                      <a:off x="0" y="0"/>
+                      <a:ext cx="3359150" cy="2519680"/>
+                    </a:xfrm>
+                    <a:prstGeom prst="rect">
+                      <a:avLst/>
+                    </a:prstGeom>
+                    <a:noFill/>
+                    <a:ln>
+                      <a:noFill/>
+                    </a:ln>
+                  </pic:spPr>
+                </pic:pic>
+              </a:graphicData>
+            </a:graphic>
+          </wp:anchor>
+        </w:drawing>
+      </w:r>
+      <w:r>
+        <w:t xml:space="preserve">Output for </w:t>
+      </w:r>
+      <w:proofErr w:type="spellStart"/>
+      <w:r>
+        <w:t>RawNet</w:t>
+      </w:r>
+      <w:proofErr w:type="spellEnd"/>
+    </w:p>
+    <w:p>
+      <w:pPr>
+        <w:jc w:val="center"/>
+      </w:pPr>
+      <w:r>
+        <w:t xml:space="preserve">Output for </w:t>
+      </w:r>
+      <w:proofErr w:type="spellStart"/>
+      <w:r>
+        <w:t>ShortNet</w:t>
+      </w:r>
+      <w:proofErr w:type="spellEnd"/>
+      <w:r>
+        <w:br w:type="page"/>
+      </w:r>
+    </w:p>
+    <w:p>
+      <w:pPr>
+        <w:tabs>
+          <w:tab w:val="left" w:pos="5061"/>
+        </w:tabs>
+      </w:pPr>
+      <w:r>
+        <w:lastRenderedPageBreak/>
+        <w:t>Appendix: Hidden Layers</w:t>
+      </w:r>
+    </w:p>
+    <w:p>
+      <w:pPr>
+        <w:tabs>
+          <w:tab w:val="left" w:pos="5061"/>
+        </w:tabs>
+      </w:pPr>
+      <w:r>
+        <w:rPr>
+          <w:noProof/>
+        </w:rPr>
+        <w:drawing>
+          <wp:inline distT="0" distB="0" distL="0" distR="0" wp14:anchorId="1BBC5B72" wp14:editId="240CDBCA">
+            <wp:extent cx="2399518" cy="1800000"/>
+            <wp:effectExtent l="0" t="0" r="1270" b="0"/>
+            <wp:docPr id="6" name="Picture 6"/>
+            <wp:cNvGraphicFramePr>
+              <a:graphicFrameLocks xmlns:a="http://schemas.openxmlformats.org/drawingml/2006/main" noChangeAspect="1"/>
+            </wp:cNvGraphicFramePr>
+            <a:graphic xmlns:a="http://schemas.openxmlformats.org/drawingml/2006/main">
+              <a:graphicData uri="http://schemas.openxmlformats.org/drawingml/2006/picture">
+                <pic:pic xmlns:pic="http://schemas.openxmlformats.org/drawingml/2006/picture">
+                  <pic:nvPicPr>
+                    <pic:cNvPr id="0" name="Picture 3"/>
+                    <pic:cNvPicPr>
+                      <a:picLocks noChangeAspect="1" noChangeArrowheads="1"/>
+                    </pic:cNvPicPr>
+                  </pic:nvPicPr>
+                  <pic:blipFill>
+                    <a:blip r:embed="rId13" cstate="print">
+                      <a:extLst>
+                        <a:ext uri="{28A0092B-C50C-407E-A947-70E740481C1C}">
+                          <a14:useLocalDpi xmlns:a14="http://schemas.microsoft.com/office/drawing/2010/main" val="0"/>
+                        </a:ext>
+                      </a:extLst>
+                    </a:blip>
+                    <a:srcRect/>
+                    <a:stretch>
+                      <a:fillRect/>
+                    </a:stretch>
+                  </pic:blipFill>
+                  <pic:spPr bwMode="auto">
+                    <a:xfrm>
+                      <a:off x="0" y="0"/>
+                      <a:ext cx="2399518" cy="1800000"/>
+                    </a:xfrm>
+                    <a:prstGeom prst="rect">
+                      <a:avLst/>
+                    </a:prstGeom>
+                    <a:noFill/>
+                    <a:ln>
+                      <a:noFill/>
+                    </a:ln>
+                  </pic:spPr>
+                </pic:pic>
+              </a:graphicData>
+            </a:graphic>
+          </wp:inline>
+        </w:drawing>
+      </w:r>
+      <w:r>
+        <w:rPr>
+          <w:noProof/>
+        </w:rPr>
+        <w:drawing>
+          <wp:inline distT="0" distB="0" distL="0" distR="0" wp14:anchorId="1C5890C7" wp14:editId="0CB6E535">
+            <wp:extent cx="2399518" cy="1800000"/>
+            <wp:effectExtent l="0" t="0" r="1270" b="0"/>
+            <wp:docPr id="7" name="Picture 7"/>
+            <wp:cNvGraphicFramePr>
+              <a:graphicFrameLocks xmlns:a="http://schemas.openxmlformats.org/drawingml/2006/main" noChangeAspect="1"/>
+            </wp:cNvGraphicFramePr>
+            <a:graphic xmlns:a="http://schemas.openxmlformats.org/drawingml/2006/main">
+              <a:graphicData uri="http://schemas.openxmlformats.org/drawingml/2006/picture">
+                <pic:pic xmlns:pic="http://schemas.openxmlformats.org/drawingml/2006/picture">
+                  <pic:nvPicPr>
+                    <pic:cNvPr id="0" name="Picture 4"/>
+                    <pic:cNvPicPr>
+                      <a:picLocks noChangeAspect="1" noChangeArrowheads="1"/>
+                    </pic:cNvPicPr>
+                  </pic:nvPicPr>
+                  <pic:blipFill>
+                    <a:blip r:embed="rId14" cstate="print">
+                      <a:extLst>
+                        <a:ext uri="{28A0092B-C50C-407E-A947-70E740481C1C}">
+                          <a14:useLocalDpi xmlns:a14="http://schemas.microsoft.com/office/drawing/2010/main" val="0"/>
+                        </a:ext>
+                      </a:extLst>
+                    </a:blip>
+                    <a:srcRect/>
+                    <a:stretch>
+                      <a:fillRect/>
+                    </a:stretch>
+                  </pic:blipFill>
+                  <pic:spPr bwMode="auto">
+                    <a:xfrm>
+                      <a:off x="0" y="0"/>
+                      <a:ext cx="2399518" cy="1800000"/>
+                    </a:xfrm>
+                    <a:prstGeom prst="rect">
+                      <a:avLst/>
+                    </a:prstGeom>
+                    <a:noFill/>
+                    <a:ln>
+                      <a:noFill/>
+                    </a:ln>
+                  </pic:spPr>
+                </pic:pic>
+              </a:graphicData>
+            </a:graphic>
+          </wp:inline>
+        </w:drawing>
+      </w:r>
+      <w:r>
+        <w:rPr>
+          <w:noProof/>
+        </w:rPr>
+        <w:drawing>
+          <wp:inline distT="0" distB="0" distL="0" distR="0" wp14:anchorId="5F83DD98" wp14:editId="60D90B06">
+            <wp:extent cx="2399518" cy="1800000"/>
+            <wp:effectExtent l="0" t="0" r="1270" b="0"/>
+            <wp:docPr id="8" name="Picture 8"/>
+            <wp:cNvGraphicFramePr>
+              <a:graphicFrameLocks xmlns:a="http://schemas.openxmlformats.org/drawingml/2006/main" noChangeAspect="1"/>
+            </wp:cNvGraphicFramePr>
+            <a:graphic xmlns:a="http://schemas.openxmlformats.org/drawingml/2006/main">
+              <a:graphicData uri="http://schemas.openxmlformats.org/drawingml/2006/picture">
+                <pic:pic xmlns:pic="http://schemas.openxmlformats.org/drawingml/2006/picture">
+                  <pic:nvPicPr>
+                    <pic:cNvPr id="0" name="Picture 5"/>
+                    <pic:cNvPicPr>
+                      <a:picLocks noChangeAspect="1" noChangeArrowheads="1"/>
+                    </pic:cNvPicPr>
+                  </pic:nvPicPr>
+                  <pic:blipFill>
+                    <a:blip r:embed="rId15" cstate="print">
+                      <a:extLst>
+                        <a:ext uri="{28A0092B-C50C-407E-A947-70E740481C1C}">
+                          <a14:useLocalDpi xmlns:a14="http://schemas.microsoft.com/office/drawing/2010/main" val="0"/>
+                        </a:ext>
+                      </a:extLst>
+                    </a:blip>
+                    <a:srcRect/>
+                    <a:stretch>
+                      <a:fillRect/>
+                    </a:stretch>
+                  </pic:blipFill>
+                  <pic:spPr bwMode="auto">
+                    <a:xfrm>
+                      <a:off x="0" y="0"/>
+                      <a:ext cx="2399518" cy="1800000"/>
+                    </a:xfrm>
+                    <a:prstGeom prst="rect">
+                      <a:avLst/>
+                    </a:prstGeom>
+                    <a:noFill/>
+                    <a:ln>
+                      <a:noFill/>
+                    </a:ln>
+                  </pic:spPr>
+                </pic:pic>
+              </a:graphicData>
+            </a:graphic>
+          </wp:inline>
+        </w:drawing>
+      </w:r>
+      <w:r>
+        <w:rPr>
+          <w:noProof/>
+        </w:rPr>
+        <w:drawing>
+          <wp:inline distT="0" distB="0" distL="0" distR="0" wp14:anchorId="0188DA39" wp14:editId="7A28658A">
+            <wp:extent cx="2399518" cy="1800000"/>
+            <wp:effectExtent l="0" t="0" r="1270" b="0"/>
+            <wp:docPr id="9" name="Picture 9"/>
+            <wp:cNvGraphicFramePr>
+              <a:graphicFrameLocks xmlns:a="http://schemas.openxmlformats.org/drawingml/2006/main" noChangeAspect="1"/>
+            </wp:cNvGraphicFramePr>
+            <a:graphic xmlns:a="http://schemas.openxmlformats.org/drawingml/2006/main">
+              <a:graphicData uri="http://schemas.openxmlformats.org/drawingml/2006/picture">
+                <pic:pic xmlns:pic="http://schemas.openxmlformats.org/drawingml/2006/picture">
+                  <pic:nvPicPr>
+                    <pic:cNvPr id="0" name="Picture 6"/>
+                    <pic:cNvPicPr>
+                      <a:picLocks noChangeAspect="1" noChangeArrowheads="1"/>
+                    </pic:cNvPicPr>
+                  </pic:nvPicPr>
+                  <pic:blipFill>
+                    <a:blip r:embed="rId16" cstate="print">
+                      <a:extLst>
+                        <a:ext uri="{28A0092B-C50C-407E-A947-70E740481C1C}">
+                          <a14:useLocalDpi xmlns:a14="http://schemas.microsoft.com/office/drawing/2010/main" val="0"/>
+                        </a:ext>
+                      </a:extLst>
+                    </a:blip>
+                    <a:srcRect/>
+                    <a:stretch>
+                      <a:fillRect/>
+                    </a:stretch>
+                  </pic:blipFill>
+                  <pic:spPr bwMode="auto">
+                    <a:xfrm>
+                      <a:off x="0" y="0"/>
+                      <a:ext cx="2399518" cy="1800000"/>
+                    </a:xfrm>
+                    <a:prstGeom prst="rect">
+                      <a:avLst/>
+                    </a:prstGeom>
+                    <a:noFill/>
+                    <a:ln>
+                      <a:noFill/>
+                    </a:ln>
+                  </pic:spPr>
+                </pic:pic>
+              </a:graphicData>
+            </a:graphic>
+          </wp:inline>
+        </w:drawing>
+      </w:r>
+      <w:r>
+        <w:rPr>
+          <w:noProof/>
+        </w:rPr>
+        <w:drawing>
+          <wp:inline distT="0" distB="0" distL="0" distR="0" wp14:anchorId="7ACC5F1C" wp14:editId="0D69A3D8">
+            <wp:extent cx="2399518" cy="1800000"/>
+            <wp:effectExtent l="0" t="0" r="1270" b="0"/>
+            <wp:docPr id="10" name="Picture 10"/>
+            <wp:cNvGraphicFramePr>
+              <a:graphicFrameLocks xmlns:a="http://schemas.openxmlformats.org/drawingml/2006/main" noChangeAspect="1"/>
+            </wp:cNvGraphicFramePr>
+            <a:graphic xmlns:a="http://schemas.openxmlformats.org/drawingml/2006/main">
+              <a:graphicData uri="http://schemas.openxmlformats.org/drawingml/2006/picture">
+                <pic:pic xmlns:pic="http://schemas.openxmlformats.org/drawingml/2006/picture">
+                  <pic:nvPicPr>
+                    <pic:cNvPr id="0" name="Picture 7"/>
+                    <pic:cNvPicPr>
+                      <a:picLocks noChangeAspect="1" noChangeArrowheads="1"/>
+                    </pic:cNvPicPr>
+                  </pic:nvPicPr>
+                  <pic:blipFill>
+                    <a:blip r:embed="rId17" cstate="print">
+                      <a:extLst>
+                        <a:ext uri="{28A0092B-C50C-407E-A947-70E740481C1C}">
+                          <a14:useLocalDpi xmlns:a14="http://schemas.microsoft.com/office/drawing/2010/main" val="0"/>
+                        </a:ext>
+                      </a:extLst>
+                    </a:blip>
+                    <a:srcRect/>
+                    <a:stretch>
+                      <a:fillRect/>
+                    </a:stretch>
+                  </pic:blipFill>
+                  <pic:spPr bwMode="auto">
+                    <a:xfrm>
+                      <a:off x="0" y="0"/>
+                      <a:ext cx="2399518" cy="1800000"/>
+                    </a:xfrm>
+                    <a:prstGeom prst="rect">
+                      <a:avLst/>
+                    </a:prstGeom>
+                    <a:noFill/>
+                    <a:ln>
+                      <a:noFill/>
+                    </a:ln>
+                  </pic:spPr>
+                </pic:pic>
+              </a:graphicData>
+            </a:graphic>
+          </wp:inline>
+        </w:drawing>
+      </w:r>
+      <w:r>
+        <w:rPr>
+          <w:noProof/>
+        </w:rPr>
+        <w:drawing>
+          <wp:inline distT="0" distB="0" distL="0" distR="0" wp14:anchorId="28BF53E3" wp14:editId="4F01EAB4">
+            <wp:extent cx="2399518" cy="1800000"/>
+            <wp:effectExtent l="0" t="0" r="1270" b="0"/>
+            <wp:docPr id="11" name="Picture 11"/>
+            <wp:cNvGraphicFramePr>
+              <a:graphicFrameLocks xmlns:a="http://schemas.openxmlformats.org/drawingml/2006/main" noChangeAspect="1"/>
+            </wp:cNvGraphicFramePr>
+            <a:graphic xmlns:a="http://schemas.openxmlformats.org/drawingml/2006/main">
+              <a:graphicData uri="http://schemas.openxmlformats.org/drawingml/2006/picture">
+                <pic:pic xmlns:pic="http://schemas.openxmlformats.org/drawingml/2006/picture">
+                  <pic:nvPicPr>
+                    <pic:cNvPr id="0" name="Picture 8"/>
+                    <pic:cNvPicPr>
+                      <a:picLocks noChangeAspect="1" noChangeArrowheads="1"/>
+                    </pic:cNvPicPr>
+                  </pic:nvPicPr>
+                  <pic:blipFill>
+                    <a:blip r:embed="rId18" cstate="print">
+                      <a:extLst>
+                        <a:ext uri="{28A0092B-C50C-407E-A947-70E740481C1C}">
+                          <a14:useLocalDpi xmlns:a14="http://schemas.microsoft.com/office/drawing/2010/main" val="0"/>
+                        </a:ext>
+                      </a:extLst>
+                    </a:blip>
+                    <a:srcRect/>
+                    <a:stretch>
+                      <a:fillRect/>
+                    </a:stretch>
+                  </pic:blipFill>
+                  <pic:spPr bwMode="auto">
+                    <a:xfrm>
+                      <a:off x="0" y="0"/>
+                      <a:ext cx="2399518" cy="1800000"/>
+                    </a:xfrm>
+                    <a:prstGeom prst="rect">
+                      <a:avLst/>
+                    </a:prstGeom>
+                    <a:noFill/>
+                    <a:ln>
+                      <a:noFill/>
+                    </a:ln>
+                  </pic:spPr>
+                </pic:pic>
+              </a:graphicData>
+            </a:graphic>
+          </wp:inline>
+        </w:drawing>
+      </w:r>
+      <w:r>
+        <w:rPr>
+          <w:noProof/>
+        </w:rPr>
+        <w:drawing>
+          <wp:inline distT="0" distB="0" distL="0" distR="0" wp14:anchorId="1795E0EC" wp14:editId="6BE275EE">
+            <wp:extent cx="2399518" cy="1800000"/>
+            <wp:effectExtent l="0" t="0" r="1270" b="0"/>
+            <wp:docPr id="23" name="Picture 23"/>
+            <wp:cNvGraphicFramePr>
+              <a:graphicFrameLocks xmlns:a="http://schemas.openxmlformats.org/drawingml/2006/main" noChangeAspect="1"/>
+            </wp:cNvGraphicFramePr>
+            <a:graphic xmlns:a="http://schemas.openxmlformats.org/drawingml/2006/main">
+              <a:graphicData uri="http://schemas.openxmlformats.org/drawingml/2006/picture">
+                <pic:pic xmlns:pic="http://schemas.openxmlformats.org/drawingml/2006/picture">
+                  <pic:nvPicPr>
+                    <pic:cNvPr id="0" name="Picture 9"/>
+                    <pic:cNvPicPr>
+                      <a:picLocks noChangeAspect="1" noChangeArrowheads="1"/>
+                    </pic:cNvPicPr>
+                  </pic:nvPicPr>
+                  <pic:blipFill>
+                    <a:blip r:embed="rId19" cstate="print">
+                      <a:extLst>
+                        <a:ext uri="{28A0092B-C50C-407E-A947-70E740481C1C}">
+                          <a14:useLocalDpi xmlns:a14="http://schemas.microsoft.com/office/drawing/2010/main" val="0"/>
+                        </a:ext>
+                      </a:extLst>
+                    </a:blip>
+                    <a:srcRect/>
+                    <a:stretch>
+                      <a:fillRect/>
+                    </a:stretch>
+                  </pic:blipFill>
+                  <pic:spPr bwMode="auto">
+                    <a:xfrm>
+                      <a:off x="0" y="0"/>
+                      <a:ext cx="2399518" cy="1800000"/>
+                    </a:xfrm>
+                    <a:prstGeom prst="rect">
+                      <a:avLst/>
+                    </a:prstGeom>
+                    <a:noFill/>
+                    <a:ln>
+                      <a:noFill/>
+                    </a:ln>
+                  </pic:spPr>
+                </pic:pic>
+              </a:graphicData>
+            </a:graphic>
+          </wp:inline>
+        </w:drawing>
+      </w:r>
+    </w:p>
+    <w:p>
+      <w:pPr>
+        <w:tabs>
+          <w:tab w:val="left" w:pos="5061"/>
+        </w:tabs>
+        <w:jc w:val="center"/>
+      </w:pPr>
+      <w:r>
+        <w:rPr>
+          <w:rFonts w:hint="eastAsia"/>
+        </w:rPr>
+        <w:t>Hidden</w:t>
+      </w:r>
+      <w:r>
+        <w:t xml:space="preserve"> Layer for </w:t>
+      </w:r>
+      <w:proofErr w:type="spellStart"/>
+      <w:r>
+        <w:t>PolarNet</w:t>
+      </w:r>
+      <w:proofErr w:type="spellEnd"/>
+    </w:p>
+    <w:p>
+      <w:pPr>
+        <w:tabs>
+          <w:tab w:val="left" w:pos="5061"/>
+        </w:tabs>
+      </w:pPr>
+    </w:p>
+    <w:p>
+      <w:pPr>
+        <w:tabs>
+          <w:tab w:val="left" w:pos="5061"/>
+        </w:tabs>
+      </w:pPr>
+      <w:r>
+        <w:rPr>
+          <w:noProof/>
+        </w:rPr>
+        <w:lastRenderedPageBreak/>
+        <w:drawing>
+          <wp:anchor distT="0" distB="0" distL="114300" distR="114300" simplePos="0" relativeHeight="251659264" behindDoc="1" locked="0" layoutInCell="1" allowOverlap="1" wp14:anchorId="69D30E24" wp14:editId="60D25D75">
+            <wp:simplePos x="0" y="0"/>
+            <wp:positionH relativeFrom="margin">
+              <wp:posOffset>-78105</wp:posOffset>
+            </wp:positionH>
+            <wp:positionV relativeFrom="paragraph">
+              <wp:posOffset>3632200</wp:posOffset>
+            </wp:positionV>
+            <wp:extent cx="2399665" cy="1799590"/>
+            <wp:effectExtent l="0" t="0" r="635" b="0"/>
+            <wp:wrapTight wrapText="bothSides">
+              <wp:wrapPolygon edited="0">
+                <wp:start x="0" y="0"/>
+                <wp:lineTo x="0" y="21265"/>
+                <wp:lineTo x="21434" y="21265"/>
+                <wp:lineTo x="21434" y="0"/>
+                <wp:lineTo x="0" y="0"/>
+              </wp:wrapPolygon>
+            </wp:wrapTight>
+            <wp:docPr id="17" name="Picture 17"/>
+            <wp:cNvGraphicFramePr>
+              <a:graphicFrameLocks xmlns:a="http://schemas.openxmlformats.org/drawingml/2006/main" noChangeAspect="1"/>
+            </wp:cNvGraphicFramePr>
+            <a:graphic xmlns:a="http://schemas.openxmlformats.org/drawingml/2006/main">
+              <a:graphicData uri="http://schemas.openxmlformats.org/drawingml/2006/picture">
+                <pic:pic xmlns:pic="http://schemas.openxmlformats.org/drawingml/2006/picture">
+                  <pic:nvPicPr>
+                    <pic:cNvPr id="0" name="Picture 14"/>
+                    <pic:cNvPicPr>
+                      <a:picLocks noChangeAspect="1" noChangeArrowheads="1"/>
+                    </pic:cNvPicPr>
+                  </pic:nvPicPr>
+                  <pic:blipFill>
+                    <a:blip r:embed="rId20" cstate="print">
+                      <a:extLst>
+                        <a:ext uri="{28A0092B-C50C-407E-A947-70E740481C1C}">
+                          <a14:useLocalDpi xmlns:a14="http://schemas.microsoft.com/office/drawing/2010/main" val="0"/>
+                        </a:ext>
+                      </a:extLst>
+                    </a:blip>
+                    <a:srcRect/>
+                    <a:stretch>
+                      <a:fillRect/>
+                    </a:stretch>
+                  </pic:blipFill>
+                  <pic:spPr bwMode="auto">
+                    <a:xfrm>
+                      <a:off x="0" y="0"/>
+                      <a:ext cx="2399665" cy="1799590"/>
+                    </a:xfrm>
+                    <a:prstGeom prst="rect">
+                      <a:avLst/>
+                    </a:prstGeom>
+                    <a:noFill/>
+                    <a:ln>
+                      <a:noFill/>
+                    </a:ln>
+                  </pic:spPr>
+                </pic:pic>
+              </a:graphicData>
+            </a:graphic>
+            <wp14:sizeRelH relativeFrom="margin">
+              <wp14:pctWidth>0</wp14:pctWidth>
+            </wp14:sizeRelH>
+            <wp14:sizeRelV relativeFrom="margin">
+              <wp14:pctHeight>0</wp14:pctHeight>
+            </wp14:sizeRelV>
+          </wp:anchor>
+        </w:drawing>
+      </w:r>
+      <w:r>
+        <w:rPr>
+          <w:noProof/>
+        </w:rPr>
+        <w:drawing>
+          <wp:inline distT="0" distB="0" distL="0" distR="0" wp14:anchorId="01583E4E" wp14:editId="315ADFEC">
+            <wp:extent cx="2399518" cy="1800000"/>
+            <wp:effectExtent l="0" t="0" r="1270" b="0"/>
+            <wp:docPr id="52" name="Picture 52"/>
+            <wp:cNvGraphicFramePr>
+              <a:graphicFrameLocks xmlns:a="http://schemas.openxmlformats.org/drawingml/2006/main" noChangeAspect="1"/>
+            </wp:cNvGraphicFramePr>
+            <a:graphic xmlns:a="http://schemas.openxmlformats.org/drawingml/2006/main">
+              <a:graphicData uri="http://schemas.openxmlformats.org/drawingml/2006/picture">
+                <pic:pic xmlns:pic="http://schemas.openxmlformats.org/drawingml/2006/picture">
+                  <pic:nvPicPr>
+                    <pic:cNvPr id="0" name="Picture 10"/>
+                    <pic:cNvPicPr>
+                      <a:picLocks noChangeAspect="1" noChangeArrowheads="1"/>
+                    </pic:cNvPicPr>
+                  </pic:nvPicPr>
+                  <pic:blipFill>
+                    <a:blip r:embed="rId21" cstate="print">
+                      <a:extLst>
+                        <a:ext uri="{28A0092B-C50C-407E-A947-70E740481C1C}">
+                          <a14:useLocalDpi xmlns:a14="http://schemas.microsoft.com/office/drawing/2010/main" val="0"/>
+                        </a:ext>
+                      </a:extLst>
+                    </a:blip>
+                    <a:srcRect/>
+                    <a:stretch>
+                      <a:fillRect/>
+                    </a:stretch>
+                  </pic:blipFill>
+                  <pic:spPr bwMode="auto">
+                    <a:xfrm>
+                      <a:off x="0" y="0"/>
+                      <a:ext cx="2399518" cy="1800000"/>
+                    </a:xfrm>
+                    <a:prstGeom prst="rect">
+                      <a:avLst/>
+                    </a:prstGeom>
+                    <a:noFill/>
+                    <a:ln>
+                      <a:noFill/>
+                    </a:ln>
+                  </pic:spPr>
+                </pic:pic>
+              </a:graphicData>
+            </a:graphic>
+          </wp:inline>
+        </w:drawing>
+      </w:r>
+      <w:r>
+        <w:rPr>
+          <w:noProof/>
+        </w:rPr>
+        <w:drawing>
+          <wp:inline distT="0" distB="0" distL="0" distR="0" wp14:anchorId="064D334F" wp14:editId="5AB6231E">
+            <wp:extent cx="2399518" cy="1800000"/>
+            <wp:effectExtent l="0" t="0" r="1270" b="0"/>
+            <wp:docPr id="14" name="Picture 14"/>
+            <wp:cNvGraphicFramePr>
+              <a:graphicFrameLocks xmlns:a="http://schemas.openxmlformats.org/drawingml/2006/main" noChangeAspect="1"/>
+            </wp:cNvGraphicFramePr>
+            <a:graphic xmlns:a="http://schemas.openxmlformats.org/drawingml/2006/main">
+              <a:graphicData uri="http://schemas.openxmlformats.org/drawingml/2006/picture">
+                <pic:pic xmlns:pic="http://schemas.openxmlformats.org/drawingml/2006/picture">
+                  <pic:nvPicPr>
+                    <pic:cNvPr id="0" name="Picture 11"/>
+                    <pic:cNvPicPr>
+                      <a:picLocks noChangeAspect="1" noChangeArrowheads="1"/>
+                    </pic:cNvPicPr>
+                  </pic:nvPicPr>
+                  <pic:blipFill>
+                    <a:blip r:embed="rId22" cstate="print">
+                      <a:extLst>
+                        <a:ext uri="{28A0092B-C50C-407E-A947-70E740481C1C}">
+                          <a14:useLocalDpi xmlns:a14="http://schemas.microsoft.com/office/drawing/2010/main" val="0"/>
+                        </a:ext>
+                      </a:extLst>
+                    </a:blip>
+                    <a:srcRect/>
+                    <a:stretch>
+                      <a:fillRect/>
+                    </a:stretch>
+                  </pic:blipFill>
+                  <pic:spPr bwMode="auto">
+                    <a:xfrm>
+                      <a:off x="0" y="0"/>
+                      <a:ext cx="2399518" cy="1800000"/>
+                    </a:xfrm>
+                    <a:prstGeom prst="rect">
+                      <a:avLst/>
+                    </a:prstGeom>
+                    <a:noFill/>
+                    <a:ln>
+                      <a:noFill/>
+                    </a:ln>
+                  </pic:spPr>
+                </pic:pic>
+              </a:graphicData>
+            </a:graphic>
+          </wp:inline>
+        </w:drawing>
+      </w:r>
+      <w:r>
+        <w:rPr>
+          <w:noProof/>
+        </w:rPr>
+        <w:drawing>
+          <wp:inline distT="0" distB="0" distL="0" distR="0" wp14:anchorId="186E2E0C" wp14:editId="55E952FB">
+            <wp:extent cx="2399518" cy="1800000"/>
+            <wp:effectExtent l="0" t="0" r="1270" b="0"/>
+            <wp:docPr id="15" name="Picture 15"/>
+            <wp:cNvGraphicFramePr>
+              <a:graphicFrameLocks xmlns:a="http://schemas.openxmlformats.org/drawingml/2006/main" noChangeAspect="1"/>
+            </wp:cNvGraphicFramePr>
+            <a:graphic xmlns:a="http://schemas.openxmlformats.org/drawingml/2006/main">
+              <a:graphicData uri="http://schemas.openxmlformats.org/drawingml/2006/picture">
+                <pic:pic xmlns:pic="http://schemas.openxmlformats.org/drawingml/2006/picture">
+                  <pic:nvPicPr>
+                    <pic:cNvPr id="0" name="Picture 12"/>
+                    <pic:cNvPicPr>
+                      <a:picLocks noChangeAspect="1" noChangeArrowheads="1"/>
+                    </pic:cNvPicPr>
+                  </pic:nvPicPr>
+                  <pic:blipFill>
+                    <a:blip r:embed="rId23" cstate="print">
+                      <a:extLst>
+                        <a:ext uri="{28A0092B-C50C-407E-A947-70E740481C1C}">
+                          <a14:useLocalDpi xmlns:a14="http://schemas.microsoft.com/office/drawing/2010/main" val="0"/>
+                        </a:ext>
+                      </a:extLst>
+                    </a:blip>
+                    <a:srcRect/>
+                    <a:stretch>
+                      <a:fillRect/>
+                    </a:stretch>
+                  </pic:blipFill>
+                  <pic:spPr bwMode="auto">
+                    <a:xfrm>
+                      <a:off x="0" y="0"/>
+                      <a:ext cx="2399518" cy="1800000"/>
+                    </a:xfrm>
+                    <a:prstGeom prst="rect">
+                      <a:avLst/>
+                    </a:prstGeom>
+                    <a:noFill/>
+                    <a:ln>
+                      <a:noFill/>
+                    </a:ln>
+                  </pic:spPr>
+                </pic:pic>
+              </a:graphicData>
+            </a:graphic>
+          </wp:inline>
+        </w:drawing>
+      </w:r>
+      <w:r>
+        <w:rPr>
+          <w:noProof/>
+        </w:rPr>
+        <w:drawing>
+          <wp:inline distT="0" distB="0" distL="0" distR="0" wp14:anchorId="7321521A" wp14:editId="6057B75D">
+            <wp:extent cx="2399518" cy="1800000"/>
+            <wp:effectExtent l="0" t="0" r="1270" b="0"/>
+            <wp:docPr id="16" name="Picture 16"/>
+            <wp:cNvGraphicFramePr>
+              <a:graphicFrameLocks xmlns:a="http://schemas.openxmlformats.org/drawingml/2006/main" noChangeAspect="1"/>
+            </wp:cNvGraphicFramePr>
+            <a:graphic xmlns:a="http://schemas.openxmlformats.org/drawingml/2006/main">
+              <a:graphicData uri="http://schemas.openxmlformats.org/drawingml/2006/picture">
+                <pic:pic xmlns:pic="http://schemas.openxmlformats.org/drawingml/2006/picture">
+                  <pic:nvPicPr>
+                    <pic:cNvPr id="0" name="Picture 13"/>
+                    <pic:cNvPicPr>
+                      <a:picLocks noChangeAspect="1" noChangeArrowheads="1"/>
+                    </pic:cNvPicPr>
+                  </pic:nvPicPr>
+                  <pic:blipFill>
+                    <a:blip r:embed="rId24" cstate="print">
+                      <a:extLst>
+                        <a:ext uri="{28A0092B-C50C-407E-A947-70E740481C1C}">
+                          <a14:useLocalDpi xmlns:a14="http://schemas.microsoft.com/office/drawing/2010/main" val="0"/>
+                        </a:ext>
+                      </a:extLst>
+                    </a:blip>
+                    <a:srcRect/>
+                    <a:stretch>
+                      <a:fillRect/>
+                    </a:stretch>
+                  </pic:blipFill>
+                  <pic:spPr bwMode="auto">
+                    <a:xfrm>
+                      <a:off x="0" y="0"/>
+                      <a:ext cx="2399518" cy="1800000"/>
+                    </a:xfrm>
+                    <a:prstGeom prst="rect">
+                      <a:avLst/>
+                    </a:prstGeom>
+                    <a:noFill/>
+                    <a:ln>
+                      <a:noFill/>
+                    </a:ln>
+                  </pic:spPr>
+                </pic:pic>
+              </a:graphicData>
+            </a:graphic>
+          </wp:inline>
+        </w:drawing>
+      </w:r>
+      <w:r>
+        <w:rPr>
+          <w:noProof/>
+        </w:rPr>
+        <w:drawing>
+          <wp:inline distT="0" distB="0" distL="0" distR="0" wp14:anchorId="202257CF" wp14:editId="608F5EB0">
+            <wp:extent cx="2399518" cy="1800000"/>
+            <wp:effectExtent l="0" t="0" r="1270" b="0"/>
+            <wp:docPr id="18" name="Picture 18"/>
+            <wp:cNvGraphicFramePr>
+              <a:graphicFrameLocks xmlns:a="http://schemas.openxmlformats.org/drawingml/2006/main" noChangeAspect="1"/>
+            </wp:cNvGraphicFramePr>
+            <a:graphic xmlns:a="http://schemas.openxmlformats.org/drawingml/2006/main">
+              <a:graphicData uri="http://schemas.openxmlformats.org/drawingml/2006/picture">
+                <pic:pic xmlns:pic="http://schemas.openxmlformats.org/drawingml/2006/picture">
+                  <pic:nvPicPr>
+                    <pic:cNvPr id="0" name="Picture 15"/>
+                    <pic:cNvPicPr>
+                      <a:picLocks noChangeAspect="1" noChangeArrowheads="1"/>
+                    </pic:cNvPicPr>
+                  </pic:nvPicPr>
+                  <pic:blipFill>
+                    <a:blip r:embed="rId25" cstate="print">
+                      <a:extLst>
+                        <a:ext uri="{28A0092B-C50C-407E-A947-70E740481C1C}">
+                          <a14:useLocalDpi xmlns:a14="http://schemas.microsoft.com/office/drawing/2010/main" val="0"/>
+                        </a:ext>
+                      </a:extLst>
+                    </a:blip>
+                    <a:srcRect/>
+                    <a:stretch>
+                      <a:fillRect/>
+                    </a:stretch>
+                  </pic:blipFill>
+                  <pic:spPr bwMode="auto">
+                    <a:xfrm>
+                      <a:off x="0" y="0"/>
+                      <a:ext cx="2399518" cy="1800000"/>
+                    </a:xfrm>
+                    <a:prstGeom prst="rect">
+                      <a:avLst/>
+                    </a:prstGeom>
+                    <a:noFill/>
+                    <a:ln>
+                      <a:noFill/>
+                    </a:ln>
+                  </pic:spPr>
+                </pic:pic>
+              </a:graphicData>
+            </a:graphic>
+          </wp:inline>
+        </w:drawing>
+      </w:r>
+      <w:r>
+        <w:rPr>
+          <w:noProof/>
+        </w:rPr>
+        <w:lastRenderedPageBreak/>
+        <w:drawing>
+          <wp:inline distT="0" distB="0" distL="0" distR="0" wp14:anchorId="77307281" wp14:editId="18A5C6A3">
+            <wp:extent cx="2399518" cy="1800000"/>
+            <wp:effectExtent l="0" t="0" r="1270" b="0"/>
+            <wp:docPr id="19" name="Picture 19"/>
+            <wp:cNvGraphicFramePr>
+              <a:graphicFrameLocks xmlns:a="http://schemas.openxmlformats.org/drawingml/2006/main" noChangeAspect="1"/>
+            </wp:cNvGraphicFramePr>
+            <a:graphic xmlns:a="http://schemas.openxmlformats.org/drawingml/2006/main">
+              <a:graphicData uri="http://schemas.openxmlformats.org/drawingml/2006/picture">
+                <pic:pic xmlns:pic="http://schemas.openxmlformats.org/drawingml/2006/picture">
+                  <pic:nvPicPr>
+                    <pic:cNvPr id="0" name="Picture 16"/>
+                    <pic:cNvPicPr>
+                      <a:picLocks noChangeAspect="1" noChangeArrowheads="1"/>
+                    </pic:cNvPicPr>
+                  </pic:nvPicPr>
+                  <pic:blipFill>
+                    <a:blip r:embed="rId26" cstate="print">
+                      <a:extLst>
+                        <a:ext uri="{28A0092B-C50C-407E-A947-70E740481C1C}">
+                          <a14:useLocalDpi xmlns:a14="http://schemas.microsoft.com/office/drawing/2010/main" val="0"/>
+                        </a:ext>
+                      </a:extLst>
+                    </a:blip>
+                    <a:srcRect/>
+                    <a:stretch>
+                      <a:fillRect/>
+                    </a:stretch>
+                  </pic:blipFill>
+                  <pic:spPr bwMode="auto">
+                    <a:xfrm>
+                      <a:off x="0" y="0"/>
+                      <a:ext cx="2399518" cy="1800000"/>
+                    </a:xfrm>
+                    <a:prstGeom prst="rect">
+                      <a:avLst/>
+                    </a:prstGeom>
+                    <a:noFill/>
+                    <a:ln>
+                      <a:noFill/>
+                    </a:ln>
+                  </pic:spPr>
+                </pic:pic>
+              </a:graphicData>
+            </a:graphic>
+          </wp:inline>
+        </w:drawing>
+      </w:r>
+      <w:r>
+        <w:rPr>
+          <w:noProof/>
+        </w:rPr>
+        <w:drawing>
+          <wp:inline distT="0" distB="0" distL="0" distR="0" wp14:anchorId="2AC213CA" wp14:editId="727DE52D">
+            <wp:extent cx="2399518" cy="1800000"/>
+            <wp:effectExtent l="0" t="0" r="1270" b="0"/>
+            <wp:docPr id="20" name="Picture 20"/>
+            <wp:cNvGraphicFramePr>
+              <a:graphicFrameLocks xmlns:a="http://schemas.openxmlformats.org/drawingml/2006/main" noChangeAspect="1"/>
+            </wp:cNvGraphicFramePr>
+            <a:graphic xmlns:a="http://schemas.openxmlformats.org/drawingml/2006/main">
+              <a:graphicData uri="http://schemas.openxmlformats.org/drawingml/2006/picture">
+                <pic:pic xmlns:pic="http://schemas.openxmlformats.org/drawingml/2006/picture">
+                  <pic:nvPicPr>
+                    <pic:cNvPr id="0" name="Picture 17"/>
+                    <pic:cNvPicPr>
+                      <a:picLocks noChangeAspect="1" noChangeArrowheads="1"/>
+                    </pic:cNvPicPr>
+                  </pic:nvPicPr>
+                  <pic:blipFill>
+                    <a:blip r:embed="rId27" cstate="print">
+                      <a:extLst>
+                        <a:ext uri="{28A0092B-C50C-407E-A947-70E740481C1C}">
+                          <a14:useLocalDpi xmlns:a14="http://schemas.microsoft.com/office/drawing/2010/main" val="0"/>
+                        </a:ext>
+                      </a:extLst>
+                    </a:blip>
+                    <a:srcRect/>
+                    <a:stretch>
+                      <a:fillRect/>
+                    </a:stretch>
+                  </pic:blipFill>
+                  <pic:spPr bwMode="auto">
+                    <a:xfrm>
+                      <a:off x="0" y="0"/>
+                      <a:ext cx="2399518" cy="1800000"/>
+                    </a:xfrm>
+                    <a:prstGeom prst="rect">
+                      <a:avLst/>
+                    </a:prstGeom>
+                    <a:noFill/>
+                    <a:ln>
+                      <a:noFill/>
+                    </a:ln>
+                  </pic:spPr>
+                </pic:pic>
+              </a:graphicData>
+            </a:graphic>
+          </wp:inline>
+        </w:drawing>
+      </w:r>
+      <w:r>
+        <w:rPr>
+          <w:noProof/>
+        </w:rPr>
+        <w:drawing>
+          <wp:inline distT="0" distB="0" distL="0" distR="0" wp14:anchorId="62CDE369" wp14:editId="0F9A1AEC">
+            <wp:extent cx="2399518" cy="1800000"/>
+            <wp:effectExtent l="0" t="0" r="1270" b="0"/>
+            <wp:docPr id="21" name="Picture 21"/>
+            <wp:cNvGraphicFramePr>
+              <a:graphicFrameLocks xmlns:a="http://schemas.openxmlformats.org/drawingml/2006/main" noChangeAspect="1"/>
+            </wp:cNvGraphicFramePr>
+            <a:graphic xmlns:a="http://schemas.openxmlformats.org/drawingml/2006/main">
+              <a:graphicData uri="http://schemas.openxmlformats.org/drawingml/2006/picture">
+                <pic:pic xmlns:pic="http://schemas.openxmlformats.org/drawingml/2006/picture">
+                  <pic:nvPicPr>
+                    <pic:cNvPr id="0" name="Picture 18"/>
+                    <pic:cNvPicPr>
+                      <a:picLocks noChangeAspect="1" noChangeArrowheads="1"/>
+                    </pic:cNvPicPr>
+                  </pic:nvPicPr>
+                  <pic:blipFill>
+                    <a:blip r:embed="rId28" cstate="print">
+                      <a:extLst>
+                        <a:ext uri="{28A0092B-C50C-407E-A947-70E740481C1C}">
+                          <a14:useLocalDpi xmlns:a14="http://schemas.microsoft.com/office/drawing/2010/main" val="0"/>
+                        </a:ext>
+                      </a:extLst>
+                    </a:blip>
+                    <a:srcRect/>
+                    <a:stretch>
+                      <a:fillRect/>
+                    </a:stretch>
+                  </pic:blipFill>
+                  <pic:spPr bwMode="auto">
+                    <a:xfrm>
+                      <a:off x="0" y="0"/>
+                      <a:ext cx="2399518" cy="1800000"/>
+                    </a:xfrm>
+                    <a:prstGeom prst="rect">
+                      <a:avLst/>
+                    </a:prstGeom>
+                    <a:noFill/>
+                    <a:ln>
+                      <a:noFill/>
+                    </a:ln>
+                  </pic:spPr>
+                </pic:pic>
+              </a:graphicData>
+            </a:graphic>
+          </wp:inline>
+        </w:drawing>
+      </w:r>
+      <w:r>
+        <w:rPr>
+          <w:noProof/>
+        </w:rPr>
+        <w:drawing>
+          <wp:inline distT="0" distB="0" distL="0" distR="0" wp14:anchorId="2607992A" wp14:editId="0C8BBA66">
+            <wp:extent cx="2399518" cy="1800000"/>
+            <wp:effectExtent l="0" t="0" r="1270" b="0"/>
+            <wp:docPr id="22" name="Picture 22"/>
+            <wp:cNvGraphicFramePr>
+              <a:graphicFrameLocks xmlns:a="http://schemas.openxmlformats.org/drawingml/2006/main" noChangeAspect="1"/>
+            </wp:cNvGraphicFramePr>
+            <a:graphic xmlns:a="http://schemas.openxmlformats.org/drawingml/2006/main">
+              <a:graphicData uri="http://schemas.openxmlformats.org/drawingml/2006/picture">
+                <pic:pic xmlns:pic="http://schemas.openxmlformats.org/drawingml/2006/picture">
+                  <pic:nvPicPr>
+                    <pic:cNvPr id="0" name="Picture 19"/>
+                    <pic:cNvPicPr>
+                      <a:picLocks noChangeAspect="1" noChangeArrowheads="1"/>
+                    </pic:cNvPicPr>
+                  </pic:nvPicPr>
+                  <pic:blipFill>
+                    <a:blip r:embed="rId29" cstate="print">
+                      <a:extLst>
+                        <a:ext uri="{28A0092B-C50C-407E-A947-70E740481C1C}">
+                          <a14:useLocalDpi xmlns:a14="http://schemas.microsoft.com/office/drawing/2010/main" val="0"/>
+                        </a:ext>
+                      </a:extLst>
+                    </a:blip>
+                    <a:srcRect/>
+                    <a:stretch>
+                      <a:fillRect/>
+                    </a:stretch>
+                  </pic:blipFill>
+                  <pic:spPr bwMode="auto">
+                    <a:xfrm>
+                      <a:off x="0" y="0"/>
+                      <a:ext cx="2399518" cy="1800000"/>
+                    </a:xfrm>
+                    <a:prstGeom prst="rect">
+                      <a:avLst/>
+                    </a:prstGeom>
+                    <a:noFill/>
+                    <a:ln>
+                      <a:noFill/>
+                    </a:ln>
+                  </pic:spPr>
+                </pic:pic>
+              </a:graphicData>
+            </a:graphic>
+          </wp:inline>
+        </w:drawing>
+      </w:r>
+    </w:p>
+    <w:p>
+      <w:pPr>
+        <w:tabs>
+          <w:tab w:val="left" w:pos="5061"/>
+        </w:tabs>
+        <w:jc w:val="center"/>
+      </w:pPr>
+      <w:r>
+        <w:t xml:space="preserve">Layer 1 for </w:t>
+      </w:r>
+      <w:proofErr w:type="spellStart"/>
+      <w:r>
+        <w:t>RawNet</w:t>
+      </w:r>
+      <w:proofErr w:type="spellEnd"/>
+    </w:p>
+    <w:p>
+      <w:pPr>
+        <w:tabs>
+          <w:tab w:val="left" w:pos="5061"/>
+        </w:tabs>
+      </w:pPr>
+      <w:r>
+        <w:rPr>
+          <w:noProof/>
+        </w:rPr>
+        <w:drawing>
+          <wp:inline distT="0" distB="0" distL="0" distR="0" wp14:anchorId="677AA23C" wp14:editId="66AEC710">
+            <wp:extent cx="2399518" cy="1800000"/>
+            <wp:effectExtent l="0" t="0" r="1270" b="0"/>
+            <wp:docPr id="24" name="Picture 24"/>
+            <wp:cNvGraphicFramePr>
+              <a:graphicFrameLocks xmlns:a="http://schemas.openxmlformats.org/drawingml/2006/main" noChangeAspect="1"/>
+            </wp:cNvGraphicFramePr>
+            <a:graphic xmlns:a="http://schemas.openxmlformats.org/drawingml/2006/main">
+              <a:graphicData uri="http://schemas.openxmlformats.org/drawingml/2006/picture">
+                <pic:pic xmlns:pic="http://schemas.openxmlformats.org/drawingml/2006/picture">
+                  <pic:nvPicPr>
+                    <pic:cNvPr id="0" name="Picture 21"/>
+                    <pic:cNvPicPr>
+                      <a:picLocks noChangeAspect="1" noChangeArrowheads="1"/>
+                    </pic:cNvPicPr>
+                  </pic:nvPicPr>
+                  <pic:blipFill>
+                    <a:blip r:embed="rId30" cstate="print">
+                      <a:extLst>
+                        <a:ext uri="{28A0092B-C50C-407E-A947-70E740481C1C}">
+                          <a14:useLocalDpi xmlns:a14="http://schemas.microsoft.com/office/drawing/2010/main" val="0"/>
+                        </a:ext>
+                      </a:extLst>
+                    </a:blip>
+                    <a:srcRect/>
+                    <a:stretch>
+                      <a:fillRect/>
+                    </a:stretch>
+                  </pic:blipFill>
+                  <pic:spPr bwMode="auto">
+                    <a:xfrm>
+                      <a:off x="0" y="0"/>
+                      <a:ext cx="2399518" cy="1800000"/>
+                    </a:xfrm>
+                    <a:prstGeom prst="rect">
+                      <a:avLst/>
+                    </a:prstGeom>
+                    <a:noFill/>
+                    <a:ln>
+                      <a:noFill/>
+                    </a:ln>
+                  </pic:spPr>
+                </pic:pic>
+              </a:graphicData>
+            </a:graphic>
+          </wp:inline>
+        </w:drawing>
+      </w:r>
+      <w:r>
+        <w:rPr>
+          <w:noProof/>
+        </w:rPr>
+        <w:drawing>
+          <wp:inline distT="0" distB="0" distL="0" distR="0" wp14:anchorId="5A17A6E6" wp14:editId="586AA995">
+            <wp:extent cx="2399518" cy="1800000"/>
+            <wp:effectExtent l="0" t="0" r="1270" b="0"/>
+            <wp:docPr id="25" name="Picture 25"/>
+            <wp:cNvGraphicFramePr>
+              <a:graphicFrameLocks xmlns:a="http://schemas.openxmlformats.org/drawingml/2006/main" noChangeAspect="1"/>
+            </wp:cNvGraphicFramePr>
+            <a:graphic xmlns:a="http://schemas.openxmlformats.org/drawingml/2006/main">
+              <a:graphicData uri="http://schemas.openxmlformats.org/drawingml/2006/picture">
+                <pic:pic xmlns:pic="http://schemas.openxmlformats.org/drawingml/2006/picture">
+                  <pic:nvPicPr>
+                    <pic:cNvPr id="0" name="Picture 22"/>
+                    <pic:cNvPicPr>
+                      <a:picLocks noChangeAspect="1" noChangeArrowheads="1"/>
+                    </pic:cNvPicPr>
+                  </pic:nvPicPr>
+                  <pic:blipFill>
+                    <a:blip r:embed="rId31" cstate="print">
+                      <a:extLst>
+                        <a:ext uri="{28A0092B-C50C-407E-A947-70E740481C1C}">
+                          <a14:useLocalDpi xmlns:a14="http://schemas.microsoft.com/office/drawing/2010/main" val="0"/>
+                        </a:ext>
+                      </a:extLst>
+                    </a:blip>
+                    <a:srcRect/>
+                    <a:stretch>
+                      <a:fillRect/>
+                    </a:stretch>
+                  </pic:blipFill>
+                  <pic:spPr bwMode="auto">
+                    <a:xfrm>
+                      <a:off x="0" y="0"/>
+                      <a:ext cx="2399518" cy="1800000"/>
+                    </a:xfrm>
+                    <a:prstGeom prst="rect">
+                      <a:avLst/>
+                    </a:prstGeom>
+                    <a:noFill/>
+                    <a:ln>
+                      <a:noFill/>
+                    </a:ln>
+                  </pic:spPr>
+                </pic:pic>
+              </a:graphicData>
+            </a:graphic>
+          </wp:inline>
+        </w:drawing>
+      </w:r>
+      <w:r>
+        <w:rPr>
+          <w:noProof/>
+        </w:rPr>
+        <w:drawing>
+          <wp:inline distT="0" distB="0" distL="0" distR="0" wp14:anchorId="0EF8A5C7" wp14:editId="73FC854D">
+            <wp:extent cx="2399518" cy="1800000"/>
+            <wp:effectExtent l="0" t="0" r="1270" b="0"/>
+            <wp:docPr id="26" name="Picture 26"/>
+            <wp:cNvGraphicFramePr>
+              <a:graphicFrameLocks xmlns:a="http://schemas.openxmlformats.org/drawingml/2006/main" noChangeAspect="1"/>
+            </wp:cNvGraphicFramePr>
+            <a:graphic xmlns:a="http://schemas.openxmlformats.org/drawingml/2006/main">
+              <a:graphicData uri="http://schemas.openxmlformats.org/drawingml/2006/picture">
+                <pic:pic xmlns:pic="http://schemas.openxmlformats.org/drawingml/2006/picture">
+                  <pic:nvPicPr>
+                    <pic:cNvPr id="0" name="Picture 23"/>
+                    <pic:cNvPicPr>
+                      <a:picLocks noChangeAspect="1" noChangeArrowheads="1"/>
+                    </pic:cNvPicPr>
+                  </pic:nvPicPr>
+                  <pic:blipFill>
+                    <a:blip r:embed="rId32" cstate="print">
+                      <a:extLst>
+                        <a:ext uri="{28A0092B-C50C-407E-A947-70E740481C1C}">
+                          <a14:useLocalDpi xmlns:a14="http://schemas.microsoft.com/office/drawing/2010/main" val="0"/>
+                        </a:ext>
+                      </a:extLst>
+                    </a:blip>
+                    <a:srcRect/>
+                    <a:stretch>
+                      <a:fillRect/>
+                    </a:stretch>
+                  </pic:blipFill>
+                  <pic:spPr bwMode="auto">
+                    <a:xfrm>
+                      <a:off x="0" y="0"/>
+                      <a:ext cx="2399518" cy="1800000"/>
+                    </a:xfrm>
+                    <a:prstGeom prst="rect">
+                      <a:avLst/>
+                    </a:prstGeom>
+                    <a:noFill/>
+                    <a:ln>
+                      <a:noFill/>
+                    </a:ln>
+                  </pic:spPr>
+                </pic:pic>
+              </a:graphicData>
+            </a:graphic>
+          </wp:inline>
+        </w:drawing>
+      </w:r>
+      <w:r>
+        <w:rPr>
+          <w:noProof/>
+        </w:rPr>
+        <w:drawing>
+          <wp:inline distT="0" distB="0" distL="0" distR="0" wp14:anchorId="3992DC26" wp14:editId="52147D56">
+            <wp:extent cx="2399518" cy="1800000"/>
+            <wp:effectExtent l="0" t="0" r="1270" b="0"/>
+            <wp:docPr id="27" name="Picture 27"/>
+            <wp:cNvGraphicFramePr>
+              <a:graphicFrameLocks xmlns:a="http://schemas.openxmlformats.org/drawingml/2006/main" noChangeAspect="1"/>
+            </wp:cNvGraphicFramePr>
+            <a:graphic xmlns:a="http://schemas.openxmlformats.org/drawingml/2006/main">
+              <a:graphicData uri="http://schemas.openxmlformats.org/drawingml/2006/picture">
+                <pic:pic xmlns:pic="http://schemas.openxmlformats.org/drawingml/2006/picture">
+                  <pic:nvPicPr>
+                    <pic:cNvPr id="0" name="Picture 24"/>
+                    <pic:cNvPicPr>
+                      <a:picLocks noChangeAspect="1" noChangeArrowheads="1"/>
+                    </pic:cNvPicPr>
+                  </pic:nvPicPr>
+                  <pic:blipFill>
+                    <a:blip r:embed="rId33" cstate="print">
+                      <a:extLst>
+                        <a:ext uri="{28A0092B-C50C-407E-A947-70E740481C1C}">
+                          <a14:useLocalDpi xmlns:a14="http://schemas.microsoft.com/office/drawing/2010/main" val="0"/>
+                        </a:ext>
+                      </a:extLst>
+                    </a:blip>
+                    <a:srcRect/>
+                    <a:stretch>
+                      <a:fillRect/>
+                    </a:stretch>
+                  </pic:blipFill>
+                  <pic:spPr bwMode="auto">
+                    <a:xfrm>
+                      <a:off x="0" y="0"/>
+                      <a:ext cx="2399518" cy="1800000"/>
+                    </a:xfrm>
+                    <a:prstGeom prst="rect">
+                      <a:avLst/>
+                    </a:prstGeom>
+                    <a:noFill/>
+                    <a:ln>
+                      <a:noFill/>
+                    </a:ln>
+                  </pic:spPr>
+                </pic:pic>
+              </a:graphicData>
+            </a:graphic>
+          </wp:inline>
+        </w:drawing>
+      </w:r>
+      <w:r>
+        <w:rPr>
+          <w:noProof/>
+        </w:rPr>
+        <w:lastRenderedPageBreak/>
+        <w:drawing>
+          <wp:inline distT="0" distB="0" distL="0" distR="0" wp14:anchorId="77193CC8" wp14:editId="1E3DBE1E">
+            <wp:extent cx="2399518" cy="1800000"/>
+            <wp:effectExtent l="0" t="0" r="1270" b="0"/>
+            <wp:docPr id="28" name="Picture 28"/>
+            <wp:cNvGraphicFramePr>
+              <a:graphicFrameLocks xmlns:a="http://schemas.openxmlformats.org/drawingml/2006/main" noChangeAspect="1"/>
+            </wp:cNvGraphicFramePr>
+            <a:graphic xmlns:a="http://schemas.openxmlformats.org/drawingml/2006/main">
+              <a:graphicData uri="http://schemas.openxmlformats.org/drawingml/2006/picture">
+                <pic:pic xmlns:pic="http://schemas.openxmlformats.org/drawingml/2006/picture">
+                  <pic:nvPicPr>
+                    <pic:cNvPr id="0" name="Picture 25"/>
+                    <pic:cNvPicPr>
+                      <a:picLocks noChangeAspect="1" noChangeArrowheads="1"/>
+                    </pic:cNvPicPr>
+                  </pic:nvPicPr>
+                  <pic:blipFill>
+                    <a:blip r:embed="rId34" cstate="print">
+                      <a:extLst>
+                        <a:ext uri="{28A0092B-C50C-407E-A947-70E740481C1C}">
+                          <a14:useLocalDpi xmlns:a14="http://schemas.microsoft.com/office/drawing/2010/main" val="0"/>
+                        </a:ext>
+                      </a:extLst>
+                    </a:blip>
+                    <a:srcRect/>
+                    <a:stretch>
+                      <a:fillRect/>
+                    </a:stretch>
+                  </pic:blipFill>
+                  <pic:spPr bwMode="auto">
+                    <a:xfrm>
+                      <a:off x="0" y="0"/>
+                      <a:ext cx="2399518" cy="1800000"/>
+                    </a:xfrm>
+                    <a:prstGeom prst="rect">
+                      <a:avLst/>
+                    </a:prstGeom>
+                    <a:noFill/>
+                    <a:ln>
+                      <a:noFill/>
+                    </a:ln>
+                  </pic:spPr>
+                </pic:pic>
+              </a:graphicData>
+            </a:graphic>
+          </wp:inline>
+        </w:drawing>
+      </w:r>
+      <w:r>
+        <w:rPr>
+          <w:noProof/>
+        </w:rPr>
+        <w:drawing>
+          <wp:inline distT="0" distB="0" distL="0" distR="0" wp14:anchorId="41B3494F" wp14:editId="16102F52">
+            <wp:extent cx="2399518" cy="1800000"/>
+            <wp:effectExtent l="0" t="0" r="1270" b="0"/>
+            <wp:docPr id="29" name="Picture 29"/>
+            <wp:cNvGraphicFramePr>
+              <a:graphicFrameLocks xmlns:a="http://schemas.openxmlformats.org/drawingml/2006/main" noChangeAspect="1"/>
+            </wp:cNvGraphicFramePr>
+            <a:graphic xmlns:a="http://schemas.openxmlformats.org/drawingml/2006/main">
+              <a:graphicData uri="http://schemas.openxmlformats.org/drawingml/2006/picture">
+                <pic:pic xmlns:pic="http://schemas.openxmlformats.org/drawingml/2006/picture">
+                  <pic:nvPicPr>
+                    <pic:cNvPr id="0" name="Picture 26"/>
+                    <pic:cNvPicPr>
+                      <a:picLocks noChangeAspect="1" noChangeArrowheads="1"/>
+                    </pic:cNvPicPr>
+                  </pic:nvPicPr>
+                  <pic:blipFill>
+                    <a:blip r:embed="rId35" cstate="print">
+                      <a:extLst>
+                        <a:ext uri="{28A0092B-C50C-407E-A947-70E740481C1C}">
+                          <a14:useLocalDpi xmlns:a14="http://schemas.microsoft.com/office/drawing/2010/main" val="0"/>
+                        </a:ext>
+                      </a:extLst>
+                    </a:blip>
+                    <a:srcRect/>
+                    <a:stretch>
+                      <a:fillRect/>
+                    </a:stretch>
+                  </pic:blipFill>
+                  <pic:spPr bwMode="auto">
+                    <a:xfrm>
+                      <a:off x="0" y="0"/>
+                      <a:ext cx="2399518" cy="1800000"/>
+                    </a:xfrm>
+                    <a:prstGeom prst="rect">
+                      <a:avLst/>
+                    </a:prstGeom>
+                    <a:noFill/>
+                    <a:ln>
+                      <a:noFill/>
+                    </a:ln>
+                  </pic:spPr>
+                </pic:pic>
+              </a:graphicData>
+            </a:graphic>
+          </wp:inline>
+        </w:drawing>
+      </w:r>
+      <w:r>
+        <w:rPr>
+          <w:noProof/>
+        </w:rPr>
+        <w:drawing>
+          <wp:inline distT="0" distB="0" distL="0" distR="0" wp14:anchorId="05F42B8B" wp14:editId="0337234E">
+            <wp:extent cx="2399518" cy="1800000"/>
+            <wp:effectExtent l="0" t="0" r="1270" b="0"/>
+            <wp:docPr id="30" name="Picture 30"/>
+            <wp:cNvGraphicFramePr>
+              <a:graphicFrameLocks xmlns:a="http://schemas.openxmlformats.org/drawingml/2006/main" noChangeAspect="1"/>
+            </wp:cNvGraphicFramePr>
+            <a:graphic xmlns:a="http://schemas.openxmlformats.org/drawingml/2006/main">
+              <a:graphicData uri="http://schemas.openxmlformats.org/drawingml/2006/picture">
+                <pic:pic xmlns:pic="http://schemas.openxmlformats.org/drawingml/2006/picture">
+                  <pic:nvPicPr>
+                    <pic:cNvPr id="0" name="Picture 27"/>
+                    <pic:cNvPicPr>
+                      <a:picLocks noChangeAspect="1" noChangeArrowheads="1"/>
+                    </pic:cNvPicPr>
+                  </pic:nvPicPr>
+                  <pic:blipFill>
+                    <a:blip r:embed="rId36" cstate="print">
+                      <a:extLst>
+                        <a:ext uri="{28A0092B-C50C-407E-A947-70E740481C1C}">
+                          <a14:useLocalDpi xmlns:a14="http://schemas.microsoft.com/office/drawing/2010/main" val="0"/>
+                        </a:ext>
+                      </a:extLst>
+                    </a:blip>
+                    <a:srcRect/>
+                    <a:stretch>
+                      <a:fillRect/>
+                    </a:stretch>
+                  </pic:blipFill>
+                  <pic:spPr bwMode="auto">
+                    <a:xfrm>
+                      <a:off x="0" y="0"/>
+                      <a:ext cx="2399518" cy="1800000"/>
+                    </a:xfrm>
+                    <a:prstGeom prst="rect">
+                      <a:avLst/>
+                    </a:prstGeom>
+                    <a:noFill/>
+                    <a:ln>
+                      <a:noFill/>
+                    </a:ln>
+                  </pic:spPr>
+                </pic:pic>
+              </a:graphicData>
+            </a:graphic>
+          </wp:inline>
+        </w:drawing>
+      </w:r>
+      <w:r>
+        <w:rPr>
+          <w:noProof/>
+        </w:rPr>
+        <w:drawing>
+          <wp:inline distT="0" distB="0" distL="0" distR="0" wp14:anchorId="75521677" wp14:editId="6934B6BC">
+            <wp:extent cx="2399518" cy="1800000"/>
+            <wp:effectExtent l="0" t="0" r="1270" b="0"/>
+            <wp:docPr id="31" name="Picture 31"/>
+            <wp:cNvGraphicFramePr>
+              <a:graphicFrameLocks xmlns:a="http://schemas.openxmlformats.org/drawingml/2006/main" noChangeAspect="1"/>
+            </wp:cNvGraphicFramePr>
+            <a:graphic xmlns:a="http://schemas.openxmlformats.org/drawingml/2006/main">
+              <a:graphicData uri="http://schemas.openxmlformats.org/drawingml/2006/picture">
+                <pic:pic xmlns:pic="http://schemas.openxmlformats.org/drawingml/2006/picture">
+                  <pic:nvPicPr>
+                    <pic:cNvPr id="0" name="Picture 28"/>
+                    <pic:cNvPicPr>
+                      <a:picLocks noChangeAspect="1" noChangeArrowheads="1"/>
+                    </pic:cNvPicPr>
+                  </pic:nvPicPr>
+                  <pic:blipFill>
+                    <a:blip r:embed="rId37" cstate="print">
+                      <a:extLst>
+                        <a:ext uri="{28A0092B-C50C-407E-A947-70E740481C1C}">
+                          <a14:useLocalDpi xmlns:a14="http://schemas.microsoft.com/office/drawing/2010/main" val="0"/>
+                        </a:ext>
+                      </a:extLst>
+                    </a:blip>
+                    <a:srcRect/>
+                    <a:stretch>
+                      <a:fillRect/>
+                    </a:stretch>
+                  </pic:blipFill>
+                  <pic:spPr bwMode="auto">
+                    <a:xfrm>
+                      <a:off x="0" y="0"/>
+                      <a:ext cx="2399518" cy="1800000"/>
+                    </a:xfrm>
+                    <a:prstGeom prst="rect">
+                      <a:avLst/>
+                    </a:prstGeom>
+                    <a:noFill/>
+                    <a:ln>
+                      <a:noFill/>
+                    </a:ln>
+                  </pic:spPr>
+                </pic:pic>
+              </a:graphicData>
+            </a:graphic>
+          </wp:inline>
+        </w:drawing>
+      </w:r>
+      <w:r>
+        <w:rPr>
+          <w:noProof/>
+        </w:rPr>
+        <w:drawing>
+          <wp:inline distT="0" distB="0" distL="0" distR="0" wp14:anchorId="2653439C" wp14:editId="63556E11">
+            <wp:extent cx="2399518" cy="1800000"/>
+            <wp:effectExtent l="0" t="0" r="1270" b="0"/>
+            <wp:docPr id="32" name="Picture 32"/>
+            <wp:cNvGraphicFramePr>
+              <a:graphicFrameLocks xmlns:a="http://schemas.openxmlformats.org/drawingml/2006/main" noChangeAspect="1"/>
+            </wp:cNvGraphicFramePr>
+            <a:graphic xmlns:a="http://schemas.openxmlformats.org/drawingml/2006/main">
+              <a:graphicData uri="http://schemas.openxmlformats.org/drawingml/2006/picture">
+                <pic:pic xmlns:pic="http://schemas.openxmlformats.org/drawingml/2006/picture">
+                  <pic:nvPicPr>
+                    <pic:cNvPr id="0" name="Picture 29"/>
+                    <pic:cNvPicPr>
+                      <a:picLocks noChangeAspect="1" noChangeArrowheads="1"/>
+                    </pic:cNvPicPr>
+                  </pic:nvPicPr>
+                  <pic:blipFill>
+                    <a:blip r:embed="rId38" cstate="print">
+                      <a:extLst>
+                        <a:ext uri="{28A0092B-C50C-407E-A947-70E740481C1C}">
+                          <a14:useLocalDpi xmlns:a14="http://schemas.microsoft.com/office/drawing/2010/main" val="0"/>
+                        </a:ext>
+                      </a:extLst>
+                    </a:blip>
+                    <a:srcRect/>
+                    <a:stretch>
+                      <a:fillRect/>
+                    </a:stretch>
+                  </pic:blipFill>
+                  <pic:spPr bwMode="auto">
+                    <a:xfrm>
+                      <a:off x="0" y="0"/>
+                      <a:ext cx="2399518" cy="1800000"/>
+                    </a:xfrm>
+                    <a:prstGeom prst="rect">
+                      <a:avLst/>
+                    </a:prstGeom>
+                    <a:noFill/>
+                    <a:ln>
+                      <a:noFill/>
+                    </a:ln>
+                  </pic:spPr>
+                </pic:pic>
+              </a:graphicData>
+            </a:graphic>
+          </wp:inline>
+        </w:drawing>
+      </w:r>
+      <w:r>
+        <w:rPr>
+          <w:noProof/>
+        </w:rPr>
+        <w:drawing>
+          <wp:inline distT="0" distB="0" distL="0" distR="0" wp14:anchorId="5F6C7D6E" wp14:editId="6014DD72">
+            <wp:extent cx="2399518" cy="1800000"/>
+            <wp:effectExtent l="0" t="0" r="1270" b="0"/>
+            <wp:docPr id="33" name="Picture 33"/>
+            <wp:cNvGraphicFramePr>
+              <a:graphicFrameLocks xmlns:a="http://schemas.openxmlformats.org/drawingml/2006/main" noChangeAspect="1"/>
+            </wp:cNvGraphicFramePr>
+            <a:graphic xmlns:a="http://schemas.openxmlformats.org/drawingml/2006/main">
+              <a:graphicData uri="http://schemas.openxmlformats.org/drawingml/2006/picture">
+                <pic:pic xmlns:pic="http://schemas.openxmlformats.org/drawingml/2006/picture">
+                  <pic:nvPicPr>
+                    <pic:cNvPr id="0" name="Picture 30"/>
+                    <pic:cNvPicPr>
+                      <a:picLocks noChangeAspect="1" noChangeArrowheads="1"/>
+                    </pic:cNvPicPr>
+                  </pic:nvPicPr>
+                  <pic:blipFill>
+                    <a:blip r:embed="rId39" cstate="print">
+                      <a:extLst>
+                        <a:ext uri="{28A0092B-C50C-407E-A947-70E740481C1C}">
+                          <a14:useLocalDpi xmlns:a14="http://schemas.microsoft.com/office/drawing/2010/main" val="0"/>
+                        </a:ext>
+                      </a:extLst>
+                    </a:blip>
+                    <a:srcRect/>
+                    <a:stretch>
+                      <a:fillRect/>
+                    </a:stretch>
+                  </pic:blipFill>
+                  <pic:spPr bwMode="auto">
+                    <a:xfrm>
+                      <a:off x="0" y="0"/>
+                      <a:ext cx="2399518" cy="1800000"/>
+                    </a:xfrm>
+                    <a:prstGeom prst="rect">
+                      <a:avLst/>
+                    </a:prstGeom>
+                    <a:noFill/>
+                    <a:ln>
+                      <a:noFill/>
+                    </a:ln>
+                  </pic:spPr>
+                </pic:pic>
+              </a:graphicData>
+            </a:graphic>
+          </wp:inline>
+        </w:drawing>
+      </w:r>
+    </w:p>
+    <w:p>
+      <w:pPr>
+        <w:tabs>
+          <w:tab w:val="left" w:pos="5061"/>
+        </w:tabs>
+        <w:jc w:val="center"/>
+      </w:pPr>
+      <w:r>
+        <w:t xml:space="preserve">Layer 2 for </w:t>
+      </w:r>
+      <w:proofErr w:type="spellStart"/>
+      <w:r>
+        <w:t>RawNet</w:t>
+      </w:r>
+      <w:proofErr w:type="spellEnd"/>
+    </w:p>
+    <w:p>
+      <w:pPr>
+        <w:tabs>
+          <w:tab w:val="left" w:pos="5061"/>
+        </w:tabs>
+      </w:pPr>
+    </w:p>
+    <w:p>
+      <w:pPr>
+        <w:tabs>
+          <w:tab w:val="left" w:pos="5061"/>
+        </w:tabs>
+      </w:pPr>
+    </w:p>
+    <w:p>
+      <w:pPr>
+        <w:tabs>
+          <w:tab w:val="left" w:pos="5061"/>
+        </w:tabs>
+      </w:pPr>
+      <w:r>
+        <w:rPr>
+          <w:noProof/>
+        </w:rPr>
+        <w:lastRenderedPageBreak/>
+        <w:drawing>
+          <wp:inline distT="0" distB="0" distL="0" distR="0" wp14:anchorId="1B803B41" wp14:editId="216DE21D">
+            <wp:extent cx="2399518" cy="1800000"/>
+            <wp:effectExtent l="0" t="0" r="1270" b="0"/>
+            <wp:docPr id="34" name="Picture 34"/>
+            <wp:cNvGraphicFramePr>
+              <a:graphicFrameLocks xmlns:a="http://schemas.openxmlformats.org/drawingml/2006/main" noChangeAspect="1"/>
+            </wp:cNvGraphicFramePr>
+            <a:graphic xmlns:a="http://schemas.openxmlformats.org/drawingml/2006/main">
+              <a:graphicData uri="http://schemas.openxmlformats.org/drawingml/2006/picture">
+                <pic:pic xmlns:pic="http://schemas.openxmlformats.org/drawingml/2006/picture">
+                  <pic:nvPicPr>
+                    <pic:cNvPr id="0" name="Picture 31"/>
+                    <pic:cNvPicPr>
+                      <a:picLocks noChangeAspect="1" noChangeArrowheads="1"/>
+                    </pic:cNvPicPr>
+                  </pic:nvPicPr>
+                  <pic:blipFill>
+                    <a:blip r:embed="rId40" cstate="print">
+                      <a:extLst>
+                        <a:ext uri="{28A0092B-C50C-407E-A947-70E740481C1C}">
+                          <a14:useLocalDpi xmlns:a14="http://schemas.microsoft.com/office/drawing/2010/main" val="0"/>
+                        </a:ext>
+                      </a:extLst>
+                    </a:blip>
+                    <a:srcRect/>
+                    <a:stretch>
+                      <a:fillRect/>
+                    </a:stretch>
+                  </pic:blipFill>
+                  <pic:spPr bwMode="auto">
+                    <a:xfrm>
+                      <a:off x="0" y="0"/>
+                      <a:ext cx="2399518" cy="1800000"/>
+                    </a:xfrm>
+                    <a:prstGeom prst="rect">
+                      <a:avLst/>
+                    </a:prstGeom>
+                    <a:noFill/>
+                    <a:ln>
+                      <a:noFill/>
+                    </a:ln>
+                  </pic:spPr>
+                </pic:pic>
+              </a:graphicData>
+            </a:graphic>
+          </wp:inline>
+        </w:drawing>
+      </w:r>
+      <w:r>
+        <w:rPr>
+          <w:noProof/>
+        </w:rPr>
+        <w:drawing>
+          <wp:inline distT="0" distB="0" distL="0" distR="0" wp14:anchorId="0F88408A" wp14:editId="7920A4FA">
+            <wp:extent cx="2399518" cy="1800000"/>
+            <wp:effectExtent l="0" t="0" r="1270" b="0"/>
+            <wp:docPr id="35" name="Picture 35"/>
+            <wp:cNvGraphicFramePr>
+              <a:graphicFrameLocks xmlns:a="http://schemas.openxmlformats.org/drawingml/2006/main" noChangeAspect="1"/>
+            </wp:cNvGraphicFramePr>
+            <a:graphic xmlns:a="http://schemas.openxmlformats.org/drawingml/2006/main">
+              <a:graphicData uri="http://schemas.openxmlformats.org/drawingml/2006/picture">
+                <pic:pic xmlns:pic="http://schemas.openxmlformats.org/drawingml/2006/picture">
+                  <pic:nvPicPr>
+                    <pic:cNvPr id="0" name="Picture 32"/>
+                    <pic:cNvPicPr>
+                      <a:picLocks noChangeAspect="1" noChangeArrowheads="1"/>
+                    </pic:cNvPicPr>
+                  </pic:nvPicPr>
+                  <pic:blipFill>
+                    <a:blip r:embed="rId41" cstate="print">
+                      <a:extLst>
+                        <a:ext uri="{28A0092B-C50C-407E-A947-70E740481C1C}">
+                          <a14:useLocalDpi xmlns:a14="http://schemas.microsoft.com/office/drawing/2010/main" val="0"/>
+                        </a:ext>
+                      </a:extLst>
+                    </a:blip>
+                    <a:srcRect/>
+                    <a:stretch>
+                      <a:fillRect/>
+                    </a:stretch>
+                  </pic:blipFill>
+                  <pic:spPr bwMode="auto">
+                    <a:xfrm>
+                      <a:off x="0" y="0"/>
+                      <a:ext cx="2399518" cy="1800000"/>
+                    </a:xfrm>
+                    <a:prstGeom prst="rect">
+                      <a:avLst/>
+                    </a:prstGeom>
+                    <a:noFill/>
+                    <a:ln>
+                      <a:noFill/>
+                    </a:ln>
+                  </pic:spPr>
+                </pic:pic>
+              </a:graphicData>
+            </a:graphic>
+          </wp:inline>
+        </w:drawing>
+      </w:r>
+      <w:r>
+        <w:rPr>
+          <w:noProof/>
+        </w:rPr>
+        <w:drawing>
+          <wp:inline distT="0" distB="0" distL="0" distR="0" wp14:anchorId="74660985" wp14:editId="09883984">
+            <wp:extent cx="2399518" cy="1800000"/>
+            <wp:effectExtent l="0" t="0" r="1270" b="0"/>
+            <wp:docPr id="36" name="Picture 36"/>
+            <wp:cNvGraphicFramePr>
+              <a:graphicFrameLocks xmlns:a="http://schemas.openxmlformats.org/drawingml/2006/main" noChangeAspect="1"/>
+            </wp:cNvGraphicFramePr>
+            <a:graphic xmlns:a="http://schemas.openxmlformats.org/drawingml/2006/main">
+              <a:graphicData uri="http://schemas.openxmlformats.org/drawingml/2006/picture">
+                <pic:pic xmlns:pic="http://schemas.openxmlformats.org/drawingml/2006/picture">
+                  <pic:nvPicPr>
+                    <pic:cNvPr id="0" name="Picture 33"/>
+                    <pic:cNvPicPr>
+                      <a:picLocks noChangeAspect="1" noChangeArrowheads="1"/>
+                    </pic:cNvPicPr>
+                  </pic:nvPicPr>
+                  <pic:blipFill>
+                    <a:blip r:embed="rId42" cstate="print">
+                      <a:extLst>
+                        <a:ext uri="{28A0092B-C50C-407E-A947-70E740481C1C}">
+                          <a14:useLocalDpi xmlns:a14="http://schemas.microsoft.com/office/drawing/2010/main" val="0"/>
+                        </a:ext>
+                      </a:extLst>
+                    </a:blip>
+                    <a:srcRect/>
+                    <a:stretch>
+                      <a:fillRect/>
+                    </a:stretch>
+                  </pic:blipFill>
+                  <pic:spPr bwMode="auto">
+                    <a:xfrm>
+                      <a:off x="0" y="0"/>
+                      <a:ext cx="2399518" cy="1800000"/>
+                    </a:xfrm>
+                    <a:prstGeom prst="rect">
+                      <a:avLst/>
+                    </a:prstGeom>
+                    <a:noFill/>
+                    <a:ln>
+                      <a:noFill/>
+                    </a:ln>
+                  </pic:spPr>
+                </pic:pic>
+              </a:graphicData>
+            </a:graphic>
+          </wp:inline>
+        </w:drawing>
+      </w:r>
+      <w:r>
+        <w:rPr>
+          <w:noProof/>
+        </w:rPr>
+        <w:drawing>
+          <wp:inline distT="0" distB="0" distL="0" distR="0" wp14:anchorId="4A133CB8" wp14:editId="5F0D286C">
+            <wp:extent cx="2399518" cy="1800000"/>
+            <wp:effectExtent l="0" t="0" r="1270" b="0"/>
+            <wp:docPr id="37" name="Picture 37"/>
+            <wp:cNvGraphicFramePr>
+              <a:graphicFrameLocks xmlns:a="http://schemas.openxmlformats.org/drawingml/2006/main" noChangeAspect="1"/>
+            </wp:cNvGraphicFramePr>
+            <a:graphic xmlns:a="http://schemas.openxmlformats.org/drawingml/2006/main">
+              <a:graphicData uri="http://schemas.openxmlformats.org/drawingml/2006/picture">
+                <pic:pic xmlns:pic="http://schemas.openxmlformats.org/drawingml/2006/picture">
+                  <pic:nvPicPr>
+                    <pic:cNvPr id="0" name="Picture 34"/>
+                    <pic:cNvPicPr>
+                      <a:picLocks noChangeAspect="1" noChangeArrowheads="1"/>
+                    </pic:cNvPicPr>
+                  </pic:nvPicPr>
+                  <pic:blipFill>
+                    <a:blip r:embed="rId43" cstate="print">
+                      <a:extLst>
+                        <a:ext uri="{28A0092B-C50C-407E-A947-70E740481C1C}">
+                          <a14:useLocalDpi xmlns:a14="http://schemas.microsoft.com/office/drawing/2010/main" val="0"/>
+                        </a:ext>
+                      </a:extLst>
+                    </a:blip>
+                    <a:srcRect/>
+                    <a:stretch>
+                      <a:fillRect/>
+                    </a:stretch>
+                  </pic:blipFill>
+                  <pic:spPr bwMode="auto">
+                    <a:xfrm>
+                      <a:off x="0" y="0"/>
+                      <a:ext cx="2399518" cy="1800000"/>
+                    </a:xfrm>
+                    <a:prstGeom prst="rect">
+                      <a:avLst/>
+                    </a:prstGeom>
+                    <a:noFill/>
+                    <a:ln>
+                      <a:noFill/>
+                    </a:ln>
+                  </pic:spPr>
+                </pic:pic>
+              </a:graphicData>
+            </a:graphic>
+          </wp:inline>
+        </w:drawing>
+      </w:r>
+      <w:r>
+        <w:rPr>
+          <w:noProof/>
+        </w:rPr>
+        <w:drawing>
+          <wp:inline distT="0" distB="0" distL="0" distR="0" wp14:anchorId="16D49F50" wp14:editId="75F07F00">
+            <wp:extent cx="2399518" cy="1800000"/>
+            <wp:effectExtent l="0" t="0" r="1270" b="0"/>
+            <wp:docPr id="38" name="Picture 38"/>
+            <wp:cNvGraphicFramePr>
+              <a:graphicFrameLocks xmlns:a="http://schemas.openxmlformats.org/drawingml/2006/main" noChangeAspect="1"/>
+            </wp:cNvGraphicFramePr>
+            <a:graphic xmlns:a="http://schemas.openxmlformats.org/drawingml/2006/main">
+              <a:graphicData uri="http://schemas.openxmlformats.org/drawingml/2006/picture">
+                <pic:pic xmlns:pic="http://schemas.openxmlformats.org/drawingml/2006/picture">
+                  <pic:nvPicPr>
+                    <pic:cNvPr id="0" name="Picture 35"/>
+                    <pic:cNvPicPr>
+                      <a:picLocks noChangeAspect="1" noChangeArrowheads="1"/>
+                    </pic:cNvPicPr>
+                  </pic:nvPicPr>
+                  <pic:blipFill>
+                    <a:blip r:embed="rId44" cstate="print">
+                      <a:extLst>
+                        <a:ext uri="{28A0092B-C50C-407E-A947-70E740481C1C}">
+                          <a14:useLocalDpi xmlns:a14="http://schemas.microsoft.com/office/drawing/2010/main" val="0"/>
+                        </a:ext>
+                      </a:extLst>
+                    </a:blip>
+                    <a:srcRect/>
+                    <a:stretch>
+                      <a:fillRect/>
+                    </a:stretch>
+                  </pic:blipFill>
+                  <pic:spPr bwMode="auto">
+                    <a:xfrm>
+                      <a:off x="0" y="0"/>
+                      <a:ext cx="2399518" cy="1800000"/>
+                    </a:xfrm>
+                    <a:prstGeom prst="rect">
+                      <a:avLst/>
+                    </a:prstGeom>
+                    <a:noFill/>
+                    <a:ln>
+                      <a:noFill/>
+                    </a:ln>
+                  </pic:spPr>
+                </pic:pic>
+              </a:graphicData>
+            </a:graphic>
+          </wp:inline>
+        </w:drawing>
+      </w:r>
+      <w:r>
+        <w:rPr>
+          <w:noProof/>
+        </w:rPr>
+        <w:drawing>
+          <wp:inline distT="0" distB="0" distL="0" distR="0" wp14:anchorId="26451305" wp14:editId="42F76F92">
+            <wp:extent cx="2399518" cy="1800000"/>
+            <wp:effectExtent l="0" t="0" r="1270" b="0"/>
+            <wp:docPr id="39" name="Picture 39"/>
+            <wp:cNvGraphicFramePr>
+              <a:graphicFrameLocks xmlns:a="http://schemas.openxmlformats.org/drawingml/2006/main" noChangeAspect="1"/>
+            </wp:cNvGraphicFramePr>
+            <a:graphic xmlns:a="http://schemas.openxmlformats.org/drawingml/2006/main">
+              <a:graphicData uri="http://schemas.openxmlformats.org/drawingml/2006/picture">
+                <pic:pic xmlns:pic="http://schemas.openxmlformats.org/drawingml/2006/picture">
+                  <pic:nvPicPr>
+                    <pic:cNvPr id="0" name="Picture 36"/>
+                    <pic:cNvPicPr>
+                      <a:picLocks noChangeAspect="1" noChangeArrowheads="1"/>
+                    </pic:cNvPicPr>
+                  </pic:nvPicPr>
+                  <pic:blipFill>
+                    <a:blip r:embed="rId45" cstate="print">
+                      <a:extLst>
+                        <a:ext uri="{28A0092B-C50C-407E-A947-70E740481C1C}">
+                          <a14:useLocalDpi xmlns:a14="http://schemas.microsoft.com/office/drawing/2010/main" val="0"/>
+                        </a:ext>
+                      </a:extLst>
+                    </a:blip>
+                    <a:srcRect/>
+                    <a:stretch>
+                      <a:fillRect/>
+                    </a:stretch>
+                  </pic:blipFill>
+                  <pic:spPr bwMode="auto">
+                    <a:xfrm>
+                      <a:off x="0" y="0"/>
+                      <a:ext cx="2399518" cy="1800000"/>
+                    </a:xfrm>
+                    <a:prstGeom prst="rect">
+                      <a:avLst/>
+                    </a:prstGeom>
+                    <a:noFill/>
+                    <a:ln>
+                      <a:noFill/>
+                    </a:ln>
+                  </pic:spPr>
+                </pic:pic>
+              </a:graphicData>
+            </a:graphic>
+          </wp:inline>
+        </w:drawing>
+      </w:r>
+      <w:r>
+        <w:rPr>
+          <w:noProof/>
+        </w:rPr>
+        <w:lastRenderedPageBreak/>
+        <w:drawing>
+          <wp:inline distT="0" distB="0" distL="0" distR="0" wp14:anchorId="29801C31" wp14:editId="32C649B6">
+            <wp:extent cx="2399518" cy="1800000"/>
+            <wp:effectExtent l="0" t="0" r="1270" b="0"/>
+            <wp:docPr id="40" name="Picture 40"/>
+            <wp:cNvGraphicFramePr>
+              <a:graphicFrameLocks xmlns:a="http://schemas.openxmlformats.org/drawingml/2006/main" noChangeAspect="1"/>
+            </wp:cNvGraphicFramePr>
+            <a:graphic xmlns:a="http://schemas.openxmlformats.org/drawingml/2006/main">
+              <a:graphicData uri="http://schemas.openxmlformats.org/drawingml/2006/picture">
+                <pic:pic xmlns:pic="http://schemas.openxmlformats.org/drawingml/2006/picture">
+                  <pic:nvPicPr>
+                    <pic:cNvPr id="0" name="Picture 37"/>
+                    <pic:cNvPicPr>
+                      <a:picLocks noChangeAspect="1" noChangeArrowheads="1"/>
+                    </pic:cNvPicPr>
+                  </pic:nvPicPr>
+                  <pic:blipFill>
+                    <a:blip r:embed="rId46" cstate="print">
+                      <a:extLst>
+                        <a:ext uri="{28A0092B-C50C-407E-A947-70E740481C1C}">
+                          <a14:useLocalDpi xmlns:a14="http://schemas.microsoft.com/office/drawing/2010/main" val="0"/>
+                        </a:ext>
+                      </a:extLst>
+                    </a:blip>
+                    <a:srcRect/>
+                    <a:stretch>
+                      <a:fillRect/>
+                    </a:stretch>
+                  </pic:blipFill>
+                  <pic:spPr bwMode="auto">
+                    <a:xfrm>
+                      <a:off x="0" y="0"/>
+                      <a:ext cx="2399518" cy="1800000"/>
+                    </a:xfrm>
+                    <a:prstGeom prst="rect">
+                      <a:avLst/>
+                    </a:prstGeom>
+                    <a:noFill/>
+                    <a:ln>
+                      <a:noFill/>
+                    </a:ln>
+                  </pic:spPr>
+                </pic:pic>
+              </a:graphicData>
+            </a:graphic>
+          </wp:inline>
+        </w:drawing>
+      </w:r>
+      <w:r>
+        <w:rPr>
+          <w:noProof/>
+        </w:rPr>
+        <w:drawing>
+          <wp:inline distT="0" distB="0" distL="0" distR="0" wp14:anchorId="7C0690A6" wp14:editId="22E81FBA">
+            <wp:extent cx="2399518" cy="1800000"/>
+            <wp:effectExtent l="0" t="0" r="1270" b="0"/>
+            <wp:docPr id="41" name="Picture 41"/>
+            <wp:cNvGraphicFramePr>
+              <a:graphicFrameLocks xmlns:a="http://schemas.openxmlformats.org/drawingml/2006/main" noChangeAspect="1"/>
+            </wp:cNvGraphicFramePr>
+            <a:graphic xmlns:a="http://schemas.openxmlformats.org/drawingml/2006/main">
+              <a:graphicData uri="http://schemas.openxmlformats.org/drawingml/2006/picture">
+                <pic:pic xmlns:pic="http://schemas.openxmlformats.org/drawingml/2006/picture">
+                  <pic:nvPicPr>
+                    <pic:cNvPr id="0" name="Picture 38"/>
+                    <pic:cNvPicPr>
+                      <a:picLocks noChangeAspect="1" noChangeArrowheads="1"/>
+                    </pic:cNvPicPr>
+                  </pic:nvPicPr>
+                  <pic:blipFill>
+                    <a:blip r:embed="rId47" cstate="print">
+                      <a:extLst>
+                        <a:ext uri="{28A0092B-C50C-407E-A947-70E740481C1C}">
+                          <a14:useLocalDpi xmlns:a14="http://schemas.microsoft.com/office/drawing/2010/main" val="0"/>
+                        </a:ext>
+                      </a:extLst>
+                    </a:blip>
+                    <a:srcRect/>
+                    <a:stretch>
+                      <a:fillRect/>
+                    </a:stretch>
+                  </pic:blipFill>
+                  <pic:spPr bwMode="auto">
+                    <a:xfrm>
+                      <a:off x="0" y="0"/>
+                      <a:ext cx="2399518" cy="1800000"/>
+                    </a:xfrm>
+                    <a:prstGeom prst="rect">
+                      <a:avLst/>
+                    </a:prstGeom>
+                    <a:noFill/>
+                    <a:ln>
+                      <a:noFill/>
+                    </a:ln>
+                  </pic:spPr>
+                </pic:pic>
+              </a:graphicData>
+            </a:graphic>
+          </wp:inline>
+        </w:drawing>
+      </w:r>
+      <w:r>
+        <w:rPr>
+          <w:noProof/>
+        </w:rPr>
+        <w:drawing>
+          <wp:inline distT="0" distB="0" distL="0" distR="0" wp14:anchorId="3E15D9F1" wp14:editId="6756D54E">
+            <wp:extent cx="2399518" cy="1800000"/>
+            <wp:effectExtent l="0" t="0" r="1270" b="0"/>
+            <wp:docPr id="42" name="Picture 42"/>
+            <wp:cNvGraphicFramePr>
+              <a:graphicFrameLocks xmlns:a="http://schemas.openxmlformats.org/drawingml/2006/main" noChangeAspect="1"/>
+            </wp:cNvGraphicFramePr>
+            <a:graphic xmlns:a="http://schemas.openxmlformats.org/drawingml/2006/main">
+              <a:graphicData uri="http://schemas.openxmlformats.org/drawingml/2006/picture">
+                <pic:pic xmlns:pic="http://schemas.openxmlformats.org/drawingml/2006/picture">
+                  <pic:nvPicPr>
+                    <pic:cNvPr id="0" name="Picture 39"/>
+                    <pic:cNvPicPr>
+                      <a:picLocks noChangeAspect="1" noChangeArrowheads="1"/>
+                    </pic:cNvPicPr>
+                  </pic:nvPicPr>
+                  <pic:blipFill>
+                    <a:blip r:embed="rId48" cstate="print">
+                      <a:extLst>
+                        <a:ext uri="{28A0092B-C50C-407E-A947-70E740481C1C}">
+                          <a14:useLocalDpi xmlns:a14="http://schemas.microsoft.com/office/drawing/2010/main" val="0"/>
+                        </a:ext>
+                      </a:extLst>
+                    </a:blip>
+                    <a:srcRect/>
+                    <a:stretch>
+                      <a:fillRect/>
+                    </a:stretch>
+                  </pic:blipFill>
+                  <pic:spPr bwMode="auto">
+                    <a:xfrm>
+                      <a:off x="0" y="0"/>
+                      <a:ext cx="2399518" cy="1800000"/>
+                    </a:xfrm>
+                    <a:prstGeom prst="rect">
+                      <a:avLst/>
+                    </a:prstGeom>
+                    <a:noFill/>
+                    <a:ln>
+                      <a:noFill/>
+                    </a:ln>
+                  </pic:spPr>
+                </pic:pic>
+              </a:graphicData>
+            </a:graphic>
+          </wp:inline>
+        </w:drawing>
+      </w:r>
+    </w:p>
+    <w:p>
+      <w:pPr>
+        <w:tabs>
+          <w:tab w:val="left" w:pos="5061"/>
+        </w:tabs>
+        <w:jc w:val="center"/>
+      </w:pPr>
+      <w:r>
+        <w:t xml:space="preserve">Layer 1 for </w:t>
+      </w:r>
+      <w:proofErr w:type="spellStart"/>
+      <w:r>
+        <w:t>ShortNet</w:t>
+      </w:r>
+      <w:proofErr w:type="spellEnd"/>
+    </w:p>
+    <w:p>
+      <w:pPr>
+        <w:tabs>
+          <w:tab w:val="left" w:pos="5061"/>
+        </w:tabs>
+      </w:pPr>
+    </w:p>
+    <w:p>
+      <w:pPr>
+        <w:tabs>
+          <w:tab w:val="left" w:pos="5061"/>
+        </w:tabs>
+      </w:pPr>
+      <w:r>
+        <w:rPr>
+          <w:noProof/>
+        </w:rPr>
+        <w:drawing>
+          <wp:inline distT="0" distB="0" distL="0" distR="0" wp14:anchorId="0941FA9D" wp14:editId="43381461">
+            <wp:extent cx="2399518" cy="1800000"/>
+            <wp:effectExtent l="0" t="0" r="1270" b="0"/>
+            <wp:docPr id="43" name="Picture 43"/>
+            <wp:cNvGraphicFramePr>
+              <a:graphicFrameLocks xmlns:a="http://schemas.openxmlformats.org/drawingml/2006/main" noChangeAspect="1"/>
+            </wp:cNvGraphicFramePr>
+            <a:graphic xmlns:a="http://schemas.openxmlformats.org/drawingml/2006/main">
+              <a:graphicData uri="http://schemas.openxmlformats.org/drawingml/2006/picture">
+                <pic:pic xmlns:pic="http://schemas.openxmlformats.org/drawingml/2006/picture">
+                  <pic:nvPicPr>
+                    <pic:cNvPr id="0" name="Picture 40"/>
+                    <pic:cNvPicPr>
+                      <a:picLocks noChangeAspect="1" noChangeArrowheads="1"/>
+                    </pic:cNvPicPr>
+                  </pic:nvPicPr>
+                  <pic:blipFill>
+                    <a:blip r:embed="rId49" cstate="print">
+                      <a:extLst>
+                        <a:ext uri="{28A0092B-C50C-407E-A947-70E740481C1C}">
+                          <a14:useLocalDpi xmlns:a14="http://schemas.microsoft.com/office/drawing/2010/main" val="0"/>
+                        </a:ext>
+                      </a:extLst>
+                    </a:blip>
+                    <a:srcRect/>
+                    <a:stretch>
+                      <a:fillRect/>
+                    </a:stretch>
+                  </pic:blipFill>
+                  <pic:spPr bwMode="auto">
+                    <a:xfrm>
+                      <a:off x="0" y="0"/>
+                      <a:ext cx="2399518" cy="1800000"/>
+                    </a:xfrm>
+                    <a:prstGeom prst="rect">
+                      <a:avLst/>
+                    </a:prstGeom>
+                    <a:noFill/>
+                    <a:ln>
+                      <a:noFill/>
+                    </a:ln>
+                  </pic:spPr>
+                </pic:pic>
+              </a:graphicData>
+            </a:graphic>
+          </wp:inline>
+        </w:drawing>
+      </w:r>
+      <w:r>
+        <w:rPr>
+          <w:noProof/>
+        </w:rPr>
+        <w:drawing>
+          <wp:inline distT="0" distB="0" distL="0" distR="0" wp14:anchorId="5972A1AE" wp14:editId="1DB18540">
+            <wp:extent cx="2399518" cy="1800000"/>
+            <wp:effectExtent l="0" t="0" r="1270" b="0"/>
+            <wp:docPr id="44" name="Picture 44"/>
+            <wp:cNvGraphicFramePr>
+              <a:graphicFrameLocks xmlns:a="http://schemas.openxmlformats.org/drawingml/2006/main" noChangeAspect="1"/>
+            </wp:cNvGraphicFramePr>
+            <a:graphic xmlns:a="http://schemas.openxmlformats.org/drawingml/2006/main">
+              <a:graphicData uri="http://schemas.openxmlformats.org/drawingml/2006/picture">
+                <pic:pic xmlns:pic="http://schemas.openxmlformats.org/drawingml/2006/picture">
+                  <pic:nvPicPr>
+                    <pic:cNvPr id="0" name="Picture 41"/>
+                    <pic:cNvPicPr>
+                      <a:picLocks noChangeAspect="1" noChangeArrowheads="1"/>
+                    </pic:cNvPicPr>
+                  </pic:nvPicPr>
+                  <pic:blipFill>
+                    <a:blip r:embed="rId50" cstate="print">
+                      <a:extLst>
+                        <a:ext uri="{28A0092B-C50C-407E-A947-70E740481C1C}">
+                          <a14:useLocalDpi xmlns:a14="http://schemas.microsoft.com/office/drawing/2010/main" val="0"/>
+                        </a:ext>
+                      </a:extLst>
+                    </a:blip>
+                    <a:srcRect/>
+                    <a:stretch>
+                      <a:fillRect/>
+                    </a:stretch>
+                  </pic:blipFill>
+                  <pic:spPr bwMode="auto">
+                    <a:xfrm>
+                      <a:off x="0" y="0"/>
+                      <a:ext cx="2399518" cy="1800000"/>
+                    </a:xfrm>
+                    <a:prstGeom prst="rect">
+                      <a:avLst/>
+                    </a:prstGeom>
+                    <a:noFill/>
+                    <a:ln>
+                      <a:noFill/>
+                    </a:ln>
+                  </pic:spPr>
+                </pic:pic>
+              </a:graphicData>
+            </a:graphic>
+          </wp:inline>
+        </w:drawing>
+      </w:r>
+      <w:r>
+        <w:rPr>
+          <w:noProof/>
+        </w:rPr>
+        <w:drawing>
+          <wp:inline distT="0" distB="0" distL="0" distR="0" wp14:anchorId="3E51B773" wp14:editId="5FF79064">
+            <wp:extent cx="2399518" cy="1800000"/>
+            <wp:effectExtent l="0" t="0" r="1270" b="0"/>
+            <wp:docPr id="45" name="Picture 45"/>
+            <wp:cNvGraphicFramePr>
+              <a:graphicFrameLocks xmlns:a="http://schemas.openxmlformats.org/drawingml/2006/main" noChangeAspect="1"/>
+            </wp:cNvGraphicFramePr>
+            <a:graphic xmlns:a="http://schemas.openxmlformats.org/drawingml/2006/main">
+              <a:graphicData uri="http://schemas.openxmlformats.org/drawingml/2006/picture">
+                <pic:pic xmlns:pic="http://schemas.openxmlformats.org/drawingml/2006/picture">
+                  <pic:nvPicPr>
+                    <pic:cNvPr id="0" name="Picture 42"/>
+                    <pic:cNvPicPr>
+                      <a:picLocks noChangeAspect="1" noChangeArrowheads="1"/>
+                    </pic:cNvPicPr>
+                  </pic:nvPicPr>
+                  <pic:blipFill>
+                    <a:blip r:embed="rId51" cstate="print">
+                      <a:extLst>
+                        <a:ext uri="{28A0092B-C50C-407E-A947-70E740481C1C}">
+                          <a14:useLocalDpi xmlns:a14="http://schemas.microsoft.com/office/drawing/2010/main" val="0"/>
+                        </a:ext>
+                      </a:extLst>
+                    </a:blip>
+                    <a:srcRect/>
+                    <a:stretch>
+                      <a:fillRect/>
+                    </a:stretch>
+                  </pic:blipFill>
+                  <pic:spPr bwMode="auto">
+                    <a:xfrm>
+                      <a:off x="0" y="0"/>
+                      <a:ext cx="2399518" cy="1800000"/>
+                    </a:xfrm>
+                    <a:prstGeom prst="rect">
+                      <a:avLst/>
+                    </a:prstGeom>
+                    <a:noFill/>
+                    <a:ln>
+                      <a:noFill/>
+                    </a:ln>
+                  </pic:spPr>
+                </pic:pic>
+              </a:graphicData>
+            </a:graphic>
+          </wp:inline>
+        </w:drawing>
+      </w:r>
+      <w:r>
+        <w:rPr>
+          <w:noProof/>
+        </w:rPr>
+        <w:drawing>
+          <wp:inline distT="0" distB="0" distL="0" distR="0" wp14:anchorId="376B2F76" wp14:editId="26088142">
+            <wp:extent cx="2399518" cy="1800000"/>
+            <wp:effectExtent l="0" t="0" r="1270" b="0"/>
+            <wp:docPr id="46" name="Picture 46"/>
+            <wp:cNvGraphicFramePr>
+              <a:graphicFrameLocks xmlns:a="http://schemas.openxmlformats.org/drawingml/2006/main" noChangeAspect="1"/>
+            </wp:cNvGraphicFramePr>
+            <a:graphic xmlns:a="http://schemas.openxmlformats.org/drawingml/2006/main">
+              <a:graphicData uri="http://schemas.openxmlformats.org/drawingml/2006/picture">
+                <pic:pic xmlns:pic="http://schemas.openxmlformats.org/drawingml/2006/picture">
+                  <pic:nvPicPr>
+                    <pic:cNvPr id="0" name="Picture 43"/>
+                    <pic:cNvPicPr>
+                      <a:picLocks noChangeAspect="1" noChangeArrowheads="1"/>
+                    </pic:cNvPicPr>
+                  </pic:nvPicPr>
+                  <pic:blipFill>
+                    <a:blip r:embed="rId52" cstate="print">
+                      <a:extLst>
+                        <a:ext uri="{28A0092B-C50C-407E-A947-70E740481C1C}">
+                          <a14:useLocalDpi xmlns:a14="http://schemas.microsoft.com/office/drawing/2010/main" val="0"/>
+                        </a:ext>
+                      </a:extLst>
+                    </a:blip>
+                    <a:srcRect/>
+                    <a:stretch>
+                      <a:fillRect/>
+                    </a:stretch>
+                  </pic:blipFill>
+                  <pic:spPr bwMode="auto">
+                    <a:xfrm>
+                      <a:off x="0" y="0"/>
+                      <a:ext cx="2399518" cy="1800000"/>
+                    </a:xfrm>
+                    <a:prstGeom prst="rect">
+                      <a:avLst/>
+                    </a:prstGeom>
+                    <a:noFill/>
+                    <a:ln>
+                      <a:noFill/>
+                    </a:ln>
+                  </pic:spPr>
+                </pic:pic>
+              </a:graphicData>
+            </a:graphic>
+          </wp:inline>
+        </w:drawing>
+      </w:r>
+      <w:r>
+        <w:rPr>
+          <w:noProof/>
+        </w:rPr>
+        <w:lastRenderedPageBreak/>
+        <w:drawing>
+          <wp:inline distT="0" distB="0" distL="0" distR="0" wp14:anchorId="2F538E14" wp14:editId="337E6B96">
+            <wp:extent cx="2399518" cy="1800000"/>
+            <wp:effectExtent l="0" t="0" r="1270" b="0"/>
+            <wp:docPr id="47" name="Picture 47"/>
+            <wp:cNvGraphicFramePr>
+              <a:graphicFrameLocks xmlns:a="http://schemas.openxmlformats.org/drawingml/2006/main" noChangeAspect="1"/>
+            </wp:cNvGraphicFramePr>
+            <a:graphic xmlns:a="http://schemas.openxmlformats.org/drawingml/2006/main">
+              <a:graphicData uri="http://schemas.openxmlformats.org/drawingml/2006/picture">
+                <pic:pic xmlns:pic="http://schemas.openxmlformats.org/drawingml/2006/picture">
+                  <pic:nvPicPr>
+                    <pic:cNvPr id="0" name="Picture 44"/>
+                    <pic:cNvPicPr>
+                      <a:picLocks noChangeAspect="1" noChangeArrowheads="1"/>
+                    </pic:cNvPicPr>
+                  </pic:nvPicPr>
+                  <pic:blipFill>
+                    <a:blip r:embed="rId53" cstate="print">
+                      <a:extLst>
+                        <a:ext uri="{28A0092B-C50C-407E-A947-70E740481C1C}">
+                          <a14:useLocalDpi xmlns:a14="http://schemas.microsoft.com/office/drawing/2010/main" val="0"/>
+                        </a:ext>
+                      </a:extLst>
+                    </a:blip>
+                    <a:srcRect/>
+                    <a:stretch>
+                      <a:fillRect/>
+                    </a:stretch>
+                  </pic:blipFill>
+                  <pic:spPr bwMode="auto">
+                    <a:xfrm>
+                      <a:off x="0" y="0"/>
+                      <a:ext cx="2399518" cy="1800000"/>
+                    </a:xfrm>
+                    <a:prstGeom prst="rect">
+                      <a:avLst/>
+                    </a:prstGeom>
+                    <a:noFill/>
+                    <a:ln>
+                      <a:noFill/>
+                    </a:ln>
+                  </pic:spPr>
+                </pic:pic>
+              </a:graphicData>
+            </a:graphic>
+          </wp:inline>
+        </w:drawing>
+      </w:r>
+      <w:r>
+        <w:rPr>
+          <w:noProof/>
+        </w:rPr>
+        <w:drawing>
+          <wp:inline distT="0" distB="0" distL="0" distR="0" wp14:anchorId="13F21690" wp14:editId="49584736">
+            <wp:extent cx="2399518" cy="1800000"/>
+            <wp:effectExtent l="0" t="0" r="1270" b="0"/>
+            <wp:docPr id="48" name="Picture 48"/>
+            <wp:cNvGraphicFramePr>
+              <a:graphicFrameLocks xmlns:a="http://schemas.openxmlformats.org/drawingml/2006/main" noChangeAspect="1"/>
+            </wp:cNvGraphicFramePr>
+            <a:graphic xmlns:a="http://schemas.openxmlformats.org/drawingml/2006/main">
+              <a:graphicData uri="http://schemas.openxmlformats.org/drawingml/2006/picture">
+                <pic:pic xmlns:pic="http://schemas.openxmlformats.org/drawingml/2006/picture">
+                  <pic:nvPicPr>
+                    <pic:cNvPr id="0" name="Picture 45"/>
+                    <pic:cNvPicPr>
+                      <a:picLocks noChangeAspect="1" noChangeArrowheads="1"/>
+                    </pic:cNvPicPr>
+                  </pic:nvPicPr>
+                  <pic:blipFill>
+                    <a:blip r:embed="rId54" cstate="print">
+                      <a:extLst>
+                        <a:ext uri="{28A0092B-C50C-407E-A947-70E740481C1C}">
+                          <a14:useLocalDpi xmlns:a14="http://schemas.microsoft.com/office/drawing/2010/main" val="0"/>
+                        </a:ext>
+                      </a:extLst>
+                    </a:blip>
+                    <a:srcRect/>
+                    <a:stretch>
+                      <a:fillRect/>
+                    </a:stretch>
+                  </pic:blipFill>
+                  <pic:spPr bwMode="auto">
+                    <a:xfrm>
+                      <a:off x="0" y="0"/>
+                      <a:ext cx="2399518" cy="1800000"/>
+                    </a:xfrm>
+                    <a:prstGeom prst="rect">
+                      <a:avLst/>
+                    </a:prstGeom>
+                    <a:noFill/>
+                    <a:ln>
+                      <a:noFill/>
+                    </a:ln>
+                  </pic:spPr>
+                </pic:pic>
+              </a:graphicData>
+            </a:graphic>
+          </wp:inline>
+        </w:drawing>
+      </w:r>
+      <w:r>
+        <w:rPr>
+          <w:noProof/>
+        </w:rPr>
+        <w:drawing>
+          <wp:inline distT="0" distB="0" distL="0" distR="0" wp14:anchorId="5AB0C599" wp14:editId="4A995666">
+            <wp:extent cx="2399518" cy="1800000"/>
+            <wp:effectExtent l="0" t="0" r="1270" b="0"/>
+            <wp:docPr id="49" name="Picture 49"/>
+            <wp:cNvGraphicFramePr>
+              <a:graphicFrameLocks xmlns:a="http://schemas.openxmlformats.org/drawingml/2006/main" noChangeAspect="1"/>
+            </wp:cNvGraphicFramePr>
+            <a:graphic xmlns:a="http://schemas.openxmlformats.org/drawingml/2006/main">
+              <a:graphicData uri="http://schemas.openxmlformats.org/drawingml/2006/picture">
+                <pic:pic xmlns:pic="http://schemas.openxmlformats.org/drawingml/2006/picture">
+                  <pic:nvPicPr>
+                    <pic:cNvPr id="0" name="Picture 46"/>
+                    <pic:cNvPicPr>
+                      <a:picLocks noChangeAspect="1" noChangeArrowheads="1"/>
+                    </pic:cNvPicPr>
+                  </pic:nvPicPr>
+                  <pic:blipFill>
+                    <a:blip r:embed="rId55" cstate="print">
+                      <a:extLst>
+                        <a:ext uri="{28A0092B-C50C-407E-A947-70E740481C1C}">
+                          <a14:useLocalDpi xmlns:a14="http://schemas.microsoft.com/office/drawing/2010/main" val="0"/>
+                        </a:ext>
+                      </a:extLst>
+                    </a:blip>
+                    <a:srcRect/>
+                    <a:stretch>
+                      <a:fillRect/>
+                    </a:stretch>
+                  </pic:blipFill>
+                  <pic:spPr bwMode="auto">
+                    <a:xfrm>
+                      <a:off x="0" y="0"/>
+                      <a:ext cx="2399518" cy="1800000"/>
+                    </a:xfrm>
+                    <a:prstGeom prst="rect">
+                      <a:avLst/>
+                    </a:prstGeom>
+                    <a:noFill/>
+                    <a:ln>
+                      <a:noFill/>
+                    </a:ln>
+                  </pic:spPr>
+                </pic:pic>
+              </a:graphicData>
+            </a:graphic>
+          </wp:inline>
+        </w:drawing>
+      </w:r>
+      <w:r>
+        <w:rPr>
+          <w:noProof/>
+        </w:rPr>
+        <w:drawing>
+          <wp:inline distT="0" distB="0" distL="0" distR="0" wp14:anchorId="77945C65" wp14:editId="11A98AA0">
+            <wp:extent cx="2399518" cy="1800000"/>
+            <wp:effectExtent l="0" t="0" r="1270" b="0"/>
+            <wp:docPr id="50" name="Picture 50"/>
+            <wp:cNvGraphicFramePr>
+              <a:graphicFrameLocks xmlns:a="http://schemas.openxmlformats.org/drawingml/2006/main" noChangeAspect="1"/>
+            </wp:cNvGraphicFramePr>
+            <a:graphic xmlns:a="http://schemas.openxmlformats.org/drawingml/2006/main">
+              <a:graphicData uri="http://schemas.openxmlformats.org/drawingml/2006/picture">
+                <pic:pic xmlns:pic="http://schemas.openxmlformats.org/drawingml/2006/picture">
+                  <pic:nvPicPr>
+                    <pic:cNvPr id="0" name="Picture 47"/>
+                    <pic:cNvPicPr>
+                      <a:picLocks noChangeAspect="1" noChangeArrowheads="1"/>
+                    </pic:cNvPicPr>
+                  </pic:nvPicPr>
+                  <pic:blipFill>
+                    <a:blip r:embed="rId56" cstate="print">
+                      <a:extLst>
+                        <a:ext uri="{28A0092B-C50C-407E-A947-70E740481C1C}">
+                          <a14:useLocalDpi xmlns:a14="http://schemas.microsoft.com/office/drawing/2010/main" val="0"/>
+                        </a:ext>
+                      </a:extLst>
+                    </a:blip>
+                    <a:srcRect/>
+                    <a:stretch>
+                      <a:fillRect/>
+                    </a:stretch>
+                  </pic:blipFill>
+                  <pic:spPr bwMode="auto">
+                    <a:xfrm>
+                      <a:off x="0" y="0"/>
+                      <a:ext cx="2399518" cy="1800000"/>
+                    </a:xfrm>
+                    <a:prstGeom prst="rect">
+                      <a:avLst/>
+                    </a:prstGeom>
+                    <a:noFill/>
+                    <a:ln>
+                      <a:noFill/>
+                    </a:ln>
+                  </pic:spPr>
+                </pic:pic>
+              </a:graphicData>
+            </a:graphic>
+          </wp:inline>
+        </w:drawing>
+      </w:r>
+      <w:r>
+        <w:rPr>
+          <w:noProof/>
+        </w:rPr>
+        <w:drawing>
+          <wp:inline distT="0" distB="0" distL="0" distR="0" wp14:anchorId="3037E063" wp14:editId="6AA7FBA5">
+            <wp:extent cx="2399518" cy="1800000"/>
+            <wp:effectExtent l="0" t="0" r="1270" b="0"/>
+            <wp:docPr id="51" name="Picture 51"/>
+            <wp:cNvGraphicFramePr>
+              <a:graphicFrameLocks xmlns:a="http://schemas.openxmlformats.org/drawingml/2006/main" noChangeAspect="1"/>
+            </wp:cNvGraphicFramePr>
+            <a:graphic xmlns:a="http://schemas.openxmlformats.org/drawingml/2006/main">
+              <a:graphicData uri="http://schemas.openxmlformats.org/drawingml/2006/picture">
+                <pic:pic xmlns:pic="http://schemas.openxmlformats.org/drawingml/2006/picture">
+                  <pic:nvPicPr>
+                    <pic:cNvPr id="0" name="Picture 48"/>
+                    <pic:cNvPicPr>
+                      <a:picLocks noChangeAspect="1" noChangeArrowheads="1"/>
+                    </pic:cNvPicPr>
+                  </pic:nvPicPr>
+                  <pic:blipFill>
+                    <a:blip r:embed="rId57" cstate="print">
+                      <a:extLst>
+                        <a:ext uri="{28A0092B-C50C-407E-A947-70E740481C1C}">
+                          <a14:useLocalDpi xmlns:a14="http://schemas.microsoft.com/office/drawing/2010/main" val="0"/>
+                        </a:ext>
+                      </a:extLst>
+                    </a:blip>
+                    <a:srcRect/>
+                    <a:stretch>
+                      <a:fillRect/>
+                    </a:stretch>
+                  </pic:blipFill>
+                  <pic:spPr bwMode="auto">
+                    <a:xfrm>
+                      <a:off x="0" y="0"/>
+                      <a:ext cx="2399518" cy="1800000"/>
+                    </a:xfrm>
+                    <a:prstGeom prst="rect">
+                      <a:avLst/>
+                    </a:prstGeom>
+                    <a:noFill/>
+                    <a:ln>
+                      <a:noFill/>
+                    </a:ln>
+                  </pic:spPr>
+                </pic:pic>
+              </a:graphicData>
+            </a:graphic>
+          </wp:inline>
+        </w:drawing>
+      </w:r>
+    </w:p>
+    <w:p>
+      <w:pPr>
+        <w:tabs>
+          <w:tab w:val="left" w:pos="5061"/>
+        </w:tabs>
+        <w:jc w:val="center"/>
+      </w:pPr>
+      <w:r>
+        <w:t xml:space="preserve">Layer 2 for </w:t>
+      </w:r>
+      <w:proofErr w:type="spellStart"/>
+      <w:r>
+        <w:t>ShortNet</w:t>
+      </w:r>
+      <w:proofErr w:type="spellEnd"/>
+    </w:p>
+    <w:p>
+      <w:pPr>
+        <w:tabs>
+          <w:tab w:val="left" w:pos="5061"/>
+        </w:tabs>
+      </w:pPr>
+    </w:p>
+    <w:p/>
     <w:sectPr>
+      <w:headerReference w:type="default" r:id="rId58"/>
+      <w:footerReference w:type="default" r:id="rId59"/>
       <w:pgSz w:w="11906" w:h="16838"/>
       <w:pgMar w:top="1440" w:right="1800" w:bottom="1440" w:left="1800" w:header="708" w:footer="708" w:gutter="0"/>
       <w:cols w:space="708"/>
@@ -1388,6 +4575,134 @@
     </w:sectPr>
   </w:body>
 </w:document>
+</file>
+
+<file path=word/endnotes.xml><?xml version="1.0" encoding="utf-8"?>
+<w:endnotes xmlns:wpc="http://schemas.microsoft.com/office/word/2010/wordprocessingCanvas" xmlns:cx="http://schemas.microsoft.com/office/drawing/2014/chartex" xmlns:cx1="http://schemas.microsoft.com/office/drawing/2015/9/8/chartex" xmlns:cx2="http://schemas.microsoft.com/office/drawing/2015/10/21/chartex" xmlns:cx3="http://schemas.microsoft.com/office/drawing/2016/5/9/chartex" xmlns:cx4="http://schemas.microsoft.com/office/drawing/2016/5/10/chartex" xmlns:cx5="http://schemas.microsoft.com/office/drawing/2016/5/11/chartex" xmlns:cx6="http://schemas.microsoft.com/office/drawing/2016/5/12/chartex" xmlns:cx7="http://schemas.microsoft.com/office/drawing/2016/5/13/chartex" xmlns:cx8="http://schemas.microsoft.com/office/drawing/2016/5/14/chartex" xmlns:mc="http://schemas.openxmlformats.org/markup-compatibility/2006" xmlns:aink="http://schemas.microsoft.com/office/drawing/2016/ink" xmlns:am3d="http://schemas.microsoft.com/office/drawing/2017/model3d" xmlns:o="urn:schemas-microsoft-com:office:office" xmlns:r="http://schemas.openxmlformats.org/officeDocument/2006/relationships" xmlns:m="http://schemas.openxmlformats.org/officeDocument/2006/math" xmlns:v="urn:schemas-microsoft-com:vml" xmlns:wp14="http://schemas.microsoft.com/office/word/2010/wordprocessingDrawing" xmlns:wp="http://schemas.openxmlformats.org/drawingml/2006/wordprocessingDrawing" xmlns:w10="urn:schemas-microsoft-com:office:word" xmlns:w="http://schemas.openxmlformats.org/wordprocessingml/2006/main" xmlns:w14="http://schemas.microsoft.com/office/word/2010/wordml" xmlns:w15="http://schemas.microsoft.com/office/word/2012/wordml" xmlns:w16cex="http://schemas.microsoft.com/office/word/2018/wordml/cex" xmlns:w16cid="http://schemas.microsoft.com/office/word/2016/wordml/cid" xmlns:w16="http://schemas.microsoft.com/office/word/2018/wordml" xmlns:w16se="http://schemas.microsoft.com/office/word/2015/wordml/symex" xmlns:wpg="http://schemas.microsoft.com/office/word/2010/wordprocessingGroup" xmlns:wpi="http://schemas.microsoft.com/office/word/2010/wordprocessingInk" xmlns:wne="http://schemas.microsoft.com/office/word/2006/wordml" xmlns:wps="http://schemas.microsoft.com/office/word/2010/wordprocessingShape" mc:Ignorable="w14 w15 w16se w16cid w16 w16cex wp14">
+  <w:endnote w:type="separator" w:id="-1">
+    <w:p>
+      <w:pPr>
+        <w:spacing w:after="0" w:line="240" w:lineRule="auto"/>
+      </w:pPr>
+      <w:r>
+        <w:separator/>
+      </w:r>
+    </w:p>
+  </w:endnote>
+  <w:endnote w:type="continuationSeparator" w:id="0">
+    <w:p>
+      <w:pPr>
+        <w:spacing w:after="0" w:line="240" w:lineRule="auto"/>
+      </w:pPr>
+      <w:r>
+        <w:continuationSeparator/>
+      </w:r>
+    </w:p>
+  </w:endnote>
+</w:endnotes>
+</file>
+
+<file path=word/footer1.xml><?xml version="1.0" encoding="utf-8"?>
+<w:ftr xmlns:wpc="http://schemas.microsoft.com/office/word/2010/wordprocessingCanvas" xmlns:cx="http://schemas.microsoft.com/office/drawing/2014/chartex" xmlns:cx1="http://schemas.microsoft.com/office/drawing/2015/9/8/chartex" xmlns:cx2="http://schemas.microsoft.com/office/drawing/2015/10/21/chartex" xmlns:cx3="http://schemas.microsoft.com/office/drawing/2016/5/9/chartex" xmlns:cx4="http://schemas.microsoft.com/office/drawing/2016/5/10/chartex" xmlns:cx5="http://schemas.microsoft.com/office/drawing/2016/5/11/chartex" xmlns:cx6="http://schemas.microsoft.com/office/drawing/2016/5/12/chartex" xmlns:cx7="http://schemas.microsoft.com/office/drawing/2016/5/13/chartex" xmlns:cx8="http://schemas.microsoft.com/office/drawing/2016/5/14/chartex" xmlns:mc="http://schemas.openxmlformats.org/markup-compatibility/2006" xmlns:aink="http://schemas.microsoft.com/office/drawing/2016/ink" xmlns:am3d="http://schemas.microsoft.com/office/drawing/2017/model3d" xmlns:o="urn:schemas-microsoft-com:office:office" xmlns:r="http://schemas.openxmlformats.org/officeDocument/2006/relationships" xmlns:m="http://schemas.openxmlformats.org/officeDocument/2006/math" xmlns:v="urn:schemas-microsoft-com:vml" xmlns:wp14="http://schemas.microsoft.com/office/word/2010/wordprocessingDrawing" xmlns:wp="http://schemas.openxmlformats.org/drawingml/2006/wordprocessingDrawing" xmlns:w10="urn:schemas-microsoft-com:office:word" xmlns:w="http://schemas.openxmlformats.org/wordprocessingml/2006/main" xmlns:w14="http://schemas.microsoft.com/office/word/2010/wordml" xmlns:w15="http://schemas.microsoft.com/office/word/2012/wordml" xmlns:w16cex="http://schemas.microsoft.com/office/word/2018/wordml/cex" xmlns:w16cid="http://schemas.microsoft.com/office/word/2016/wordml/cid" xmlns:w16="http://schemas.microsoft.com/office/word/2018/wordml" xmlns:w16se="http://schemas.microsoft.com/office/word/2015/wordml/symex" xmlns:wpg="http://schemas.microsoft.com/office/word/2010/wordprocessingGroup" xmlns:wpi="http://schemas.microsoft.com/office/word/2010/wordprocessingInk" xmlns:wne="http://schemas.microsoft.com/office/word/2006/wordml" xmlns:wps="http://schemas.microsoft.com/office/word/2010/wordprocessingShape" mc:Ignorable="w14 w15 w16se w16cid w16 w16cex wp14">
+  <w:sdt>
+    <w:sdtPr>
+      <w:id w:val="-393657283"/>
+      <w:docPartObj>
+        <w:docPartGallery w:val="Page Numbers (Bottom of Page)"/>
+        <w:docPartUnique/>
+      </w:docPartObj>
+    </w:sdtPr>
+    <w:sdtEndPr>
+      <w:rPr>
+        <w:noProof/>
+      </w:rPr>
+    </w:sdtEndPr>
+    <w:sdtContent>
+      <w:p>
+        <w:pPr>
+          <w:pStyle w:val="Footer"/>
+          <w:jc w:val="right"/>
+        </w:pPr>
+        <w:r>
+          <w:fldChar w:fldCharType="begin"/>
+        </w:r>
+        <w:r>
+          <w:instrText xml:space="preserve"> PAGE   \* MERGEFORMAT </w:instrText>
+        </w:r>
+        <w:r>
+          <w:fldChar w:fldCharType="separate"/>
+        </w:r>
+        <w:r>
+          <w:rPr>
+            <w:noProof/>
+          </w:rPr>
+          <w:t>2</w:t>
+        </w:r>
+        <w:r>
+          <w:rPr>
+            <w:noProof/>
+          </w:rPr>
+          <w:fldChar w:fldCharType="end"/>
+        </w:r>
+      </w:p>
+    </w:sdtContent>
+  </w:sdt>
+  <w:p>
+    <w:pPr>
+      <w:pStyle w:val="Footer"/>
+    </w:pPr>
+  </w:p>
+</w:ftr>
+</file>
+
+<file path=word/footnotes.xml><?xml version="1.0" encoding="utf-8"?>
+<w:footnotes xmlns:wpc="http://schemas.microsoft.com/office/word/2010/wordprocessingCanvas" xmlns:cx="http://schemas.microsoft.com/office/drawing/2014/chartex" xmlns:cx1="http://schemas.microsoft.com/office/drawing/2015/9/8/chartex" xmlns:cx2="http://schemas.microsoft.com/office/drawing/2015/10/21/chartex" xmlns:cx3="http://schemas.microsoft.com/office/drawing/2016/5/9/chartex" xmlns:cx4="http://schemas.microsoft.com/office/drawing/2016/5/10/chartex" xmlns:cx5="http://schemas.microsoft.com/office/drawing/2016/5/11/chartex" xmlns:cx6="http://schemas.microsoft.com/office/drawing/2016/5/12/chartex" xmlns:cx7="http://schemas.microsoft.com/office/drawing/2016/5/13/chartex" xmlns:cx8="http://schemas.microsoft.com/office/drawing/2016/5/14/chartex" xmlns:mc="http://schemas.openxmlformats.org/markup-compatibility/2006" xmlns:aink="http://schemas.microsoft.com/office/drawing/2016/ink" xmlns:am3d="http://schemas.microsoft.com/office/drawing/2017/model3d" xmlns:o="urn:schemas-microsoft-com:office:office" xmlns:r="http://schemas.openxmlformats.org/officeDocument/2006/relationships" xmlns:m="http://schemas.openxmlformats.org/officeDocument/2006/math" xmlns:v="urn:schemas-microsoft-com:vml" xmlns:wp14="http://schemas.microsoft.com/office/word/2010/wordprocessingDrawing" xmlns:wp="http://schemas.openxmlformats.org/drawingml/2006/wordprocessingDrawing" xmlns:w10="urn:schemas-microsoft-com:office:word" xmlns:w="http://schemas.openxmlformats.org/wordprocessingml/2006/main" xmlns:w14="http://schemas.microsoft.com/office/word/2010/wordml" xmlns:w15="http://schemas.microsoft.com/office/word/2012/wordml" xmlns:w16cex="http://schemas.microsoft.com/office/word/2018/wordml/cex" xmlns:w16cid="http://schemas.microsoft.com/office/word/2016/wordml/cid" xmlns:w16="http://schemas.microsoft.com/office/word/2018/wordml" xmlns:w16se="http://schemas.microsoft.com/office/word/2015/wordml/symex" xmlns:wpg="http://schemas.microsoft.com/office/word/2010/wordprocessingGroup" xmlns:wpi="http://schemas.microsoft.com/office/word/2010/wordprocessingInk" xmlns:wne="http://schemas.microsoft.com/office/word/2006/wordml" xmlns:wps="http://schemas.microsoft.com/office/word/2010/wordprocessingShape" mc:Ignorable="w14 w15 w16se w16cid w16 w16cex wp14">
+  <w:footnote w:type="separator" w:id="-1">
+    <w:p>
+      <w:pPr>
+        <w:spacing w:after="0" w:line="240" w:lineRule="auto"/>
+      </w:pPr>
+      <w:r>
+        <w:separator/>
+      </w:r>
+    </w:p>
+  </w:footnote>
+  <w:footnote w:type="continuationSeparator" w:id="0">
+    <w:p>
+      <w:pPr>
+        <w:spacing w:after="0" w:line="240" w:lineRule="auto"/>
+      </w:pPr>
+      <w:r>
+        <w:continuationSeparator/>
+      </w:r>
+    </w:p>
+  </w:footnote>
+</w:footnotes>
+</file>
+
+<file path=word/header1.xml><?xml version="1.0" encoding="utf-8"?>
+<w:hdr xmlns:wpc="http://schemas.microsoft.com/office/word/2010/wordprocessingCanvas" xmlns:cx="http://schemas.microsoft.com/office/drawing/2014/chartex" xmlns:cx1="http://schemas.microsoft.com/office/drawing/2015/9/8/chartex" xmlns:cx2="http://schemas.microsoft.com/office/drawing/2015/10/21/chartex" xmlns:cx3="http://schemas.microsoft.com/office/drawing/2016/5/9/chartex" xmlns:cx4="http://schemas.microsoft.com/office/drawing/2016/5/10/chartex" xmlns:cx5="http://schemas.microsoft.com/office/drawing/2016/5/11/chartex" xmlns:cx6="http://schemas.microsoft.com/office/drawing/2016/5/12/chartex" xmlns:cx7="http://schemas.microsoft.com/office/drawing/2016/5/13/chartex" xmlns:cx8="http://schemas.microsoft.com/office/drawing/2016/5/14/chartex" xmlns:mc="http://schemas.openxmlformats.org/markup-compatibility/2006" xmlns:aink="http://schemas.microsoft.com/office/drawing/2016/ink" xmlns:am3d="http://schemas.microsoft.com/office/drawing/2017/model3d" xmlns:o="urn:schemas-microsoft-com:office:office" xmlns:r="http://schemas.openxmlformats.org/officeDocument/2006/relationships" xmlns:m="http://schemas.openxmlformats.org/officeDocument/2006/math" xmlns:v="urn:schemas-microsoft-com:vml" xmlns:wp14="http://schemas.microsoft.com/office/word/2010/wordprocessingDrawing" xmlns:wp="http://schemas.openxmlformats.org/drawingml/2006/wordprocessingDrawing" xmlns:w10="urn:schemas-microsoft-com:office:word" xmlns:w="http://schemas.openxmlformats.org/wordprocessingml/2006/main" xmlns:w14="http://schemas.microsoft.com/office/word/2010/wordml" xmlns:w15="http://schemas.microsoft.com/office/word/2012/wordml" xmlns:w16cex="http://schemas.microsoft.com/office/word/2018/wordml/cex" xmlns:w16cid="http://schemas.microsoft.com/office/word/2016/wordml/cid" xmlns:w16="http://schemas.microsoft.com/office/word/2018/wordml" xmlns:w16se="http://schemas.microsoft.com/office/word/2015/wordml/symex" xmlns:wpg="http://schemas.microsoft.com/office/word/2010/wordprocessingGroup" xmlns:wpi="http://schemas.microsoft.com/office/word/2010/wordprocessingInk" xmlns:wne="http://schemas.microsoft.com/office/word/2006/wordml" xmlns:wps="http://schemas.microsoft.com/office/word/2010/wordprocessingShape" mc:Ignorable="w14 w15 w16se w16cid w16 w16cex wp14">
+  <w:p>
+    <w:pPr>
+      <w:pStyle w:val="Header"/>
+    </w:pPr>
+    <w:proofErr w:type="spellStart"/>
+    <w:r>
+      <w:t>Yiyan</w:t>
+    </w:r>
+    <w:proofErr w:type="spellEnd"/>
+    <w:r>
+      <w:t xml:space="preserve"> Yang</w:t>
+    </w:r>
+    <w:r>
+      <w:tab/>
+    </w:r>
+    <w:r>
+      <w:tab/>
+      <w:t>z5183946</w:t>
+    </w:r>
+  </w:p>
+</w:hdr>
 </file>
 
 <file path=word/styles.xml><?xml version="1.0" encoding="utf-8"?>
@@ -1789,6 +5104,49 @@
     <w:name w:val="Normal"/>
     <w:qFormat/>
   </w:style>
+  <w:style w:type="paragraph" w:styleId="Heading1">
+    <w:name w:val="heading 1"/>
+    <w:basedOn w:val="Normal"/>
+    <w:next w:val="Normal"/>
+    <w:link w:val="Heading1Char"/>
+    <w:uiPriority w:val="9"/>
+    <w:qFormat/>
+    <w:rsid w:val="00A91C5F"/>
+    <w:pPr>
+      <w:keepNext/>
+      <w:keepLines/>
+      <w:spacing w:before="240" w:after="0"/>
+      <w:outlineLvl w:val="0"/>
+    </w:pPr>
+    <w:rPr>
+      <w:rFonts w:asciiTheme="majorHAnsi" w:eastAsiaTheme="majorEastAsia" w:hAnsiTheme="majorHAnsi" w:cstheme="majorBidi"/>
+      <w:color w:val="2F5496" w:themeColor="accent1" w:themeShade="BF"/>
+      <w:sz w:val="32"/>
+      <w:szCs w:val="32"/>
+    </w:rPr>
+  </w:style>
+  <w:style w:type="paragraph" w:styleId="Heading2">
+    <w:name w:val="heading 2"/>
+    <w:basedOn w:val="Normal"/>
+    <w:next w:val="Normal"/>
+    <w:link w:val="Heading2Char"/>
+    <w:uiPriority w:val="9"/>
+    <w:unhideWhenUsed/>
+    <w:qFormat/>
+    <w:rsid w:val="00A91C5F"/>
+    <w:pPr>
+      <w:keepNext/>
+      <w:keepLines/>
+      <w:spacing w:before="40" w:after="0"/>
+      <w:outlineLvl w:val="1"/>
+    </w:pPr>
+    <w:rPr>
+      <w:rFonts w:asciiTheme="majorHAnsi" w:eastAsiaTheme="majorEastAsia" w:hAnsiTheme="majorHAnsi" w:cstheme="majorBidi"/>
+      <w:color w:val="2F5496" w:themeColor="accent1" w:themeShade="BF"/>
+      <w:sz w:val="26"/>
+      <w:szCs w:val="26"/>
+    </w:rPr>
+  </w:style>
   <w:style w:type="character" w:default="1" w:styleId="DefaultParagraphFont">
     <w:name w:val="Default Paragraph Font"/>
     <w:uiPriority w:val="1"/>
@@ -1815,6 +5173,76 @@
     <w:uiPriority w:val="99"/>
     <w:semiHidden/>
     <w:unhideWhenUsed/>
+  </w:style>
+  <w:style w:type="character" w:customStyle="1" w:styleId="Heading1Char">
+    <w:name w:val="Heading 1 Char"/>
+    <w:basedOn w:val="DefaultParagraphFont"/>
+    <w:link w:val="Heading1"/>
+    <w:uiPriority w:val="9"/>
+    <w:rsid w:val="00A91C5F"/>
+    <w:rPr>
+      <w:rFonts w:asciiTheme="majorHAnsi" w:eastAsiaTheme="majorEastAsia" w:hAnsiTheme="majorHAnsi" w:cstheme="majorBidi"/>
+      <w:color w:val="2F5496" w:themeColor="accent1" w:themeShade="BF"/>
+      <w:sz w:val="32"/>
+      <w:szCs w:val="32"/>
+    </w:rPr>
+  </w:style>
+  <w:style w:type="character" w:customStyle="1" w:styleId="Heading2Char">
+    <w:name w:val="Heading 2 Char"/>
+    <w:basedOn w:val="DefaultParagraphFont"/>
+    <w:link w:val="Heading2"/>
+    <w:uiPriority w:val="9"/>
+    <w:rsid w:val="00A91C5F"/>
+    <w:rPr>
+      <w:rFonts w:asciiTheme="majorHAnsi" w:eastAsiaTheme="majorEastAsia" w:hAnsiTheme="majorHAnsi" w:cstheme="majorBidi"/>
+      <w:color w:val="2F5496" w:themeColor="accent1" w:themeShade="BF"/>
+      <w:sz w:val="26"/>
+      <w:szCs w:val="26"/>
+    </w:rPr>
+  </w:style>
+  <w:style w:type="paragraph" w:styleId="Header">
+    <w:name w:val="header"/>
+    <w:basedOn w:val="Normal"/>
+    <w:link w:val="HeaderChar"/>
+    <w:uiPriority w:val="99"/>
+    <w:unhideWhenUsed/>
+    <w:rsid w:val="006C2AFF"/>
+    <w:pPr>
+      <w:tabs>
+        <w:tab w:val="center" w:pos="4153"/>
+        <w:tab w:val="right" w:pos="8306"/>
+      </w:tabs>
+      <w:spacing w:after="0" w:line="240" w:lineRule="auto"/>
+    </w:pPr>
+  </w:style>
+  <w:style w:type="character" w:customStyle="1" w:styleId="HeaderChar">
+    <w:name w:val="Header Char"/>
+    <w:basedOn w:val="DefaultParagraphFont"/>
+    <w:link w:val="Header"/>
+    <w:uiPriority w:val="99"/>
+    <w:rsid w:val="006C2AFF"/>
+  </w:style>
+  <w:style w:type="paragraph" w:styleId="Footer">
+    <w:name w:val="footer"/>
+    <w:basedOn w:val="Normal"/>
+    <w:link w:val="FooterChar"/>
+    <w:uiPriority w:val="99"/>
+    <w:unhideWhenUsed/>
+    <w:rsid w:val="006C2AFF"/>
+    <w:pPr>
+      <w:tabs>
+        <w:tab w:val="center" w:pos="4153"/>
+        <w:tab w:val="right" w:pos="8306"/>
+      </w:tabs>
+      <w:spacing w:after="0" w:line="240" w:lineRule="auto"/>
+    </w:pPr>
+  </w:style>
+  <w:style w:type="character" w:customStyle="1" w:styleId="FooterChar">
+    <w:name w:val="Footer Char"/>
+    <w:basedOn w:val="DefaultParagraphFont"/>
+    <w:link w:val="Footer"/>
+    <w:uiPriority w:val="99"/>
+    <w:rsid w:val="006C2AFF"/>
   </w:style>
 </w:styles>
 </file>
